--- a/Casos de Uso Extendido.docx
+++ b/Casos de Uso Extendido.docx
@@ -2,6 +2,27 @@
 <file path=word/document.xml><?xml version="1.0" encoding="utf-8"?>
 <w:document xmlns:wpc="http://schemas.microsoft.com/office/word/2010/wordprocessingCanvas" xmlns:cx="http://schemas.microsoft.com/office/drawing/2014/chartex" xmlns:mc="http://schemas.openxmlformats.org/markup-compatibility/2006" xmlns:o="urn:schemas-microsoft-com:office:office" xmlns:r="http://schemas.openxmlformats.org/officeDocument/2006/relationships" xmlns:m="http://schemas.openxmlformats.org/officeDocument/2006/math" xmlns:v="urn:schemas-microsoft-com:vml" xmlns:wp14="http://schemas.microsoft.com/office/word/2010/wordprocessingDrawing" xmlns:wp="http://schemas.openxmlformats.org/drawingml/2006/wordprocessingDrawing" xmlns:w10="urn:schemas-microsoft-com:office:word" xmlns:w="http://schemas.openxmlformats.org/wordprocessingml/2006/main" xmlns:w14="http://schemas.microsoft.com/office/word/2010/wordml" xmlns:w15="http://schemas.microsoft.com/office/word/2012/wordml" xmlns:w16se="http://schemas.microsoft.com/office/word/2015/wordml/symex" xmlns:wpg="http://schemas.microsoft.com/office/word/2010/wordprocessingGroup" xmlns:wpi="http://schemas.microsoft.com/office/word/2010/wordprocessingInk" xmlns:wne="http://schemas.microsoft.com/office/word/2006/wordml" xmlns:wps="http://schemas.microsoft.com/office/word/2010/wordprocessingShape" mc:Ignorable="w14 w15 w16se wp14">
   <w:body>
+    <w:p>
+      <w:pPr>
+        <w:jc w:val="center"/>
+        <w:rPr>
+          <w:b/>
+          <w:i/>
+          <w:sz w:val="40"/>
+          <w:szCs w:val="40"/>
+        </w:rPr>
+      </w:pPr>
+      <w:r>
+        <w:rPr>
+          <w:b/>
+          <w:i/>
+          <w:sz w:val="40"/>
+          <w:szCs w:val="40"/>
+        </w:rPr>
+        <w:t>Casos de uso Gym.</w:t>
+      </w:r>
+    </w:p>
+    <w:p/>
     <w:tbl>
       <w:tblPr>
         <w:tblW w:w="8668" w:type="dxa"/>
@@ -132,16 +153,17 @@
                 <w:rFonts w:ascii="Arial" w:hAnsi="Arial" w:cs="Arial"/>
                 <w:sz w:val="22"/>
                 <w:szCs w:val="22"/>
-              </w:rPr>
-            </w:pPr>
-            <w:r>
-              <w:rPr>
-                <w:rFonts w:ascii="Arial" w:hAnsi="Arial" w:cs="Arial"/>
-                <w:sz w:val="22"/>
-                <w:szCs w:val="22"/>
+                <w:u w:val="single"/>
+              </w:rPr>
+            </w:pPr>
+            <w:r>
+              <w:rPr>
+                <w:rFonts w:ascii="Arial" w:hAnsi="Arial" w:cs="Arial"/>
+                <w:sz w:val="20"/>
+                <w:szCs w:val="20"/>
                 <w:lang w:val="es-ES_tradnl"/>
               </w:rPr>
-              <w:t>Registro de administrador</w:t>
+              <w:t>LOGUEO</w:t>
             </w:r>
           </w:p>
         </w:tc>
@@ -217,21 +239,6 @@
                 <w:sz w:val="22"/>
               </w:rPr>
               <w:t xml:space="preserve"> </w:t>
-            </w:r>
-          </w:p>
-          <w:p>
-            <w:pPr>
-              <w:rPr>
-                <w:rFonts w:ascii="Arial" w:hAnsi="Arial" w:cs="Arial"/>
-                <w:sz w:val="22"/>
-              </w:rPr>
-            </w:pPr>
-            <w:r>
-              <w:rPr>
-                <w:rFonts w:ascii="Arial" w:hAnsi="Arial" w:cs="Arial"/>
-                <w:sz w:val="22"/>
-              </w:rPr>
-              <w:t>Diego Farfán</w:t>
             </w:r>
           </w:p>
           <w:p>
@@ -677,6 +684,7 @@
                 <w:sz w:val="22"/>
               </w:rPr>
             </w:pPr>
+            <w:bookmarkStart w:id="0" w:name="_GoBack" w:colFirst="2" w:colLast="2"/>
             <w:r>
               <w:rPr>
                 <w:rFonts w:ascii="Arial" w:hAnsi="Arial" w:cs="Arial"/>
@@ -730,11 +738,12 @@
                 <w:rFonts w:ascii="Arial" w:hAnsi="Arial" w:cs="Arial"/>
                 <w:sz w:val="22"/>
               </w:rPr>
-              <w:t>CU002, CU003, CU004, CU005, CU006</w:t>
-            </w:r>
-          </w:p>
-        </w:tc>
-      </w:tr>
+              <w:t>CU002, CU003, CU004, CU005, CU006, CU007 CU008 CU009</w:t>
+            </w:r>
+          </w:p>
+        </w:tc>
+      </w:tr>
+      <w:bookmarkEnd w:id="0"/>
       <w:tr>
         <w:trPr>
           <w:gridAfter w:val="1"/>
@@ -962,49 +971,49 @@
                 <w:bCs/>
                 <w:sz w:val="22"/>
               </w:rPr>
-              <w:t>1.-El acto</w:t>
-            </w:r>
-            <w:r>
-              <w:rPr>
-                <w:rFonts w:ascii="Arial" w:hAnsi="Arial" w:cs="Arial"/>
-                <w:bCs/>
-                <w:sz w:val="22"/>
-              </w:rPr>
-              <w:t>r selecciona la opción de registrarse</w:t>
-            </w:r>
-          </w:p>
-          <w:p>
-            <w:pPr>
-              <w:rPr>
-                <w:rFonts w:ascii="Arial" w:hAnsi="Arial" w:cs="Arial"/>
-                <w:bCs/>
-                <w:sz w:val="22"/>
-              </w:rPr>
-            </w:pPr>
-          </w:p>
-          <w:p>
-            <w:pPr>
-              <w:rPr>
-                <w:rFonts w:ascii="Arial" w:hAnsi="Arial" w:cs="Arial"/>
-                <w:bCs/>
-                <w:sz w:val="22"/>
-              </w:rPr>
-            </w:pPr>
-            <w:r>
-              <w:rPr>
-                <w:rFonts w:ascii="Arial" w:hAnsi="Arial" w:cs="Arial"/>
-                <w:bCs/>
-                <w:sz w:val="22"/>
-              </w:rPr>
-              <w:t>1.2 El actor ingresa los datos solicitados por el sistem</w:t>
-            </w:r>
-            <w:r>
-              <w:rPr>
-                <w:rFonts w:ascii="Arial" w:hAnsi="Arial" w:cs="Arial"/>
-                <w:bCs/>
-                <w:sz w:val="22"/>
-              </w:rPr>
-              <w:t xml:space="preserve">a ,presiona el botón de registrarse </w:t>
+              <w:t>1.-</w:t>
+            </w:r>
+            <w:r>
+              <w:rPr>
+                <w:rFonts w:ascii="Arial" w:hAnsi="Arial" w:cs="Arial"/>
+                <w:bCs/>
+                <w:sz w:val="22"/>
+              </w:rPr>
+              <w:t xml:space="preserve"> El actor ingresa los datos solicitados por el sistema presiona el botón de registrarse</w:t>
+            </w:r>
+          </w:p>
+          <w:p>
+            <w:pPr>
+              <w:rPr>
+                <w:rFonts w:ascii="Arial" w:hAnsi="Arial" w:cs="Arial"/>
+                <w:bCs/>
+                <w:sz w:val="22"/>
+              </w:rPr>
+            </w:pPr>
+          </w:p>
+          <w:p>
+            <w:pPr>
+              <w:rPr>
+                <w:rFonts w:ascii="Arial" w:hAnsi="Arial" w:cs="Arial"/>
+                <w:bCs/>
+                <w:sz w:val="22"/>
+              </w:rPr>
+            </w:pPr>
+            <w:r>
+              <w:rPr>
+                <w:rFonts w:ascii="Arial" w:hAnsi="Arial" w:cs="Arial"/>
+                <w:bCs/>
+                <w:sz w:val="22"/>
+              </w:rPr>
+              <w:t xml:space="preserve">1.2 </w:t>
+            </w:r>
+            <w:r>
+              <w:rPr>
+                <w:rFonts w:ascii="Arial" w:hAnsi="Arial" w:cs="Arial"/>
+                <w:bCs/>
+                <w:sz w:val="22"/>
+              </w:rPr>
+              <w:t>El actor debe identificarse para acceder</w:t>
             </w:r>
           </w:p>
         </w:tc>
@@ -1236,7 +1245,18 @@
               <w:t>S1</w:t>
             </w:r>
             <w:r>
-              <w:t>. El usuario abandona la carga sin terminar</w:t>
+              <w:t xml:space="preserve">. El </w:t>
+            </w:r>
+            <w:proofErr w:type="spellStart"/>
+            <w:r>
+              <w:t>u</w:t>
+            </w:r>
+            <w:r>
+              <w:t>administrador</w:t>
+            </w:r>
+            <w:proofErr w:type="spellEnd"/>
+            <w:r>
+              <w:t xml:space="preserve"> abandona la carga sin terminar</w:t>
             </w:r>
             <w:r>
               <w:t>.</w:t>
@@ -1660,7 +1680,7 @@
                 <w:szCs w:val="22"/>
                 <w:lang w:val="es-ES_tradnl"/>
               </w:rPr>
-              <w:t>Registrar Usuarios.</w:t>
+              <w:t>Crear Usuario</w:t>
             </w:r>
           </w:p>
         </w:tc>
@@ -1743,21 +1763,6 @@
                 <w:rFonts w:ascii="Arial" w:hAnsi="Arial" w:cs="Arial"/>
                 <w:sz w:val="22"/>
               </w:rPr>
-              <w:t>Diego Farfán</w:t>
-            </w:r>
-          </w:p>
-          <w:p>
-            <w:pPr>
-              <w:rPr>
-                <w:rFonts w:ascii="Arial" w:hAnsi="Arial" w:cs="Arial"/>
-                <w:sz w:val="22"/>
-              </w:rPr>
-            </w:pPr>
-            <w:r>
-              <w:rPr>
-                <w:rFonts w:ascii="Arial" w:hAnsi="Arial" w:cs="Arial"/>
-                <w:sz w:val="22"/>
-              </w:rPr>
               <w:t xml:space="preserve">Juan Beltrán </w:t>
             </w:r>
           </w:p>
@@ -1944,8 +1949,6 @@
               </w:rPr>
               <w:t>Usuarios</w:t>
             </w:r>
-            <w:bookmarkStart w:id="0" w:name="_GoBack"/>
-            <w:bookmarkEnd w:id="0"/>
           </w:p>
         </w:tc>
       </w:tr>
@@ -2049,31 +2052,49 @@
             <w:r>
               <w:rPr>
                 <w:rFonts w:ascii="Arial" w:hAnsi="Arial" w:cs="Arial"/>
-                <w:sz w:val="22"/>
-                <w:szCs w:val="22"/>
+                <w:sz w:val="20"/>
+                <w:szCs w:val="20"/>
                 <w:lang w:val="es-ES_tradnl"/>
               </w:rPr>
-              <w:t>Un usuario puede crear una cuenta de “</w:t>
+              <w:t>El sistema permitirá al usuario registrarse. El usuario debe suministrar datos como: C</w:t>
+            </w:r>
+            <w:r>
+              <w:rPr>
+                <w:rFonts w:ascii="Arial" w:hAnsi="Arial" w:cs="Arial"/>
+                <w:sz w:val="20"/>
+                <w:szCs w:val="20"/>
+                <w:lang w:val="es-ES_tradnl"/>
+              </w:rPr>
+              <w:t>C</w:t>
+            </w:r>
+            <w:r>
+              <w:rPr>
+                <w:rFonts w:ascii="Arial" w:hAnsi="Arial" w:cs="Arial"/>
+                <w:sz w:val="20"/>
+                <w:szCs w:val="20"/>
+                <w:lang w:val="es-ES_tradnl"/>
+              </w:rPr>
+              <w:t xml:space="preserve">, Nombre, Apellido, E-mail, </w:t>
             </w:r>
             <w:proofErr w:type="spellStart"/>
             <w:r>
               <w:rPr>
                 <w:rFonts w:ascii="Arial" w:hAnsi="Arial" w:cs="Arial"/>
-                <w:sz w:val="22"/>
-                <w:szCs w:val="22"/>
+                <w:sz w:val="20"/>
+                <w:szCs w:val="20"/>
                 <w:lang w:val="es-ES_tradnl"/>
               </w:rPr>
-              <w:t>Hard-People</w:t>
+              <w:t>Password</w:t>
             </w:r>
             <w:proofErr w:type="spellEnd"/>
             <w:r>
               <w:rPr>
                 <w:rFonts w:ascii="Arial" w:hAnsi="Arial" w:cs="Arial"/>
-                <w:sz w:val="22"/>
-                <w:szCs w:val="22"/>
+                <w:sz w:val="20"/>
+                <w:szCs w:val="20"/>
                 <w:lang w:val="es-ES_tradnl"/>
               </w:rPr>
-              <w:t>” solo llenando datos fundamentales</w:t>
+              <w:t>. También le permitirá tener una interacción con sus respectivos entrenadores y conocer las promociones y servicios que este ofrece</w:t>
             </w:r>
           </w:p>
         </w:tc>
@@ -2152,7 +2173,7 @@
                 <w:rFonts w:ascii="Arial" w:hAnsi="Arial" w:cs="Arial"/>
                 <w:sz w:val="22"/>
               </w:rPr>
-              <w:t>CU002, CU003, CU004, CU005, CU006</w:t>
+              <w:t>CU002, CU003, CU004, CU005, CU006, CU007 CU008 CU009</w:t>
             </w:r>
           </w:p>
         </w:tc>
@@ -2222,7 +2243,7 @@
                 <w:rFonts w:ascii="Arial" w:hAnsi="Arial" w:cs="Arial"/>
                 <w:sz w:val="22"/>
               </w:rPr>
-              <w:t>RF 1</w:t>
+              <w:t>RF 2</w:t>
             </w:r>
           </w:p>
         </w:tc>
@@ -2279,24 +2300,28 @@
               <w:rPr>
                 <w:rFonts w:ascii="Arial" w:hAnsi="Arial" w:cs="Arial"/>
                 <w:sz w:val="22"/>
-              </w:rPr>
-              <w:t xml:space="preserve">El actor debe </w:t>
-            </w:r>
-            <w:proofErr w:type="spellStart"/>
-            <w:r>
-              <w:rPr>
-                <w:rFonts w:ascii="Arial" w:hAnsi="Arial" w:cs="Arial"/>
-                <w:sz w:val="22"/>
-              </w:rPr>
-              <w:t>loguearse</w:t>
-            </w:r>
-            <w:proofErr w:type="spellEnd"/>
-            <w:r>
-              <w:rPr>
-                <w:rFonts w:ascii="Arial" w:hAnsi="Arial" w:cs="Arial"/>
-                <w:sz w:val="22"/>
-              </w:rPr>
-              <w:t xml:space="preserve"> para poder acceder  al sistema</w:t>
+                <w:szCs w:val="22"/>
+                <w:lang w:val="es-ES_tradnl"/>
+              </w:rPr>
+              <w:t>Un usuario puede crear una cuenta de “</w:t>
+            </w:r>
+            <w:r>
+              <w:rPr>
+                <w:rFonts w:ascii="Arial" w:hAnsi="Arial" w:cs="Arial"/>
+                <w:sz w:val="22"/>
+                <w:szCs w:val="22"/>
+                <w:lang w:val="es-ES_tradnl"/>
+              </w:rPr>
+              <w:t>GYM</w:t>
+            </w:r>
+            <w:r>
+              <w:rPr>
+                <w:rFonts w:ascii="Arial" w:hAnsi="Arial" w:cs="Arial"/>
+                <w:sz w:val="22"/>
+                <w:szCs w:val="22"/>
+                <w:lang w:val="es-ES_tradnl"/>
+              </w:rPr>
+              <w:t>” solo llenando datos fundamentales</w:t>
             </w:r>
           </w:p>
         </w:tc>
@@ -2380,17 +2405,80 @@
             <w:pPr>
               <w:rPr>
                 <w:rFonts w:ascii="Arial" w:hAnsi="Arial" w:cs="Arial"/>
-                <w:bCs/>
-                <w:sz w:val="22"/>
-              </w:rPr>
-            </w:pPr>
-            <w:r>
-              <w:rPr>
-                <w:rFonts w:ascii="Arial" w:hAnsi="Arial" w:cs="Arial"/>
-                <w:bCs/>
-                <w:sz w:val="22"/>
-              </w:rPr>
-              <w:t xml:space="preserve">1.-El actor selecciona la opción de </w:t>
+                <w:b/>
+                <w:bCs/>
+                <w:sz w:val="22"/>
+              </w:rPr>
+            </w:pPr>
+          </w:p>
+          <w:p>
+            <w:pPr>
+              <w:rPr>
+                <w:rFonts w:ascii="Arial" w:hAnsi="Arial" w:cs="Arial"/>
+                <w:bCs/>
+                <w:sz w:val="22"/>
+              </w:rPr>
+            </w:pPr>
+            <w:r>
+              <w:rPr>
+                <w:rFonts w:ascii="Arial" w:hAnsi="Arial" w:cs="Arial"/>
+                <w:bCs/>
+                <w:sz w:val="22"/>
+              </w:rPr>
+              <w:t>1.-El actor selecciona La opción de crear usuario</w:t>
+            </w:r>
+          </w:p>
+          <w:p>
+            <w:pPr>
+              <w:rPr>
+                <w:rFonts w:ascii="Arial" w:hAnsi="Arial" w:cs="Arial"/>
+                <w:bCs/>
+                <w:sz w:val="22"/>
+              </w:rPr>
+            </w:pPr>
+          </w:p>
+          <w:p>
+            <w:pPr>
+              <w:rPr>
+                <w:rFonts w:ascii="Arial" w:hAnsi="Arial" w:cs="Arial"/>
+                <w:bCs/>
+                <w:sz w:val="22"/>
+              </w:rPr>
+            </w:pPr>
+          </w:p>
+          <w:p>
+            <w:pPr>
+              <w:rPr>
+                <w:rFonts w:ascii="Arial" w:hAnsi="Arial" w:cs="Arial"/>
+                <w:bCs/>
+                <w:sz w:val="22"/>
+              </w:rPr>
+            </w:pPr>
+            <w:r>
+              <w:rPr>
+                <w:rFonts w:ascii="Arial" w:hAnsi="Arial" w:cs="Arial"/>
+                <w:bCs/>
+                <w:sz w:val="22"/>
+              </w:rPr>
+              <w:t xml:space="preserve">1.2 El actor ingresa los datos solicitados por el </w:t>
+            </w:r>
+            <w:proofErr w:type="gramStart"/>
+            <w:r>
+              <w:rPr>
+                <w:rFonts w:ascii="Arial" w:hAnsi="Arial" w:cs="Arial"/>
+                <w:bCs/>
+                <w:sz w:val="22"/>
+              </w:rPr>
+              <w:t>sistema ,presiona</w:t>
+            </w:r>
+            <w:proofErr w:type="gramEnd"/>
+            <w:r>
+              <w:rPr>
+                <w:rFonts w:ascii="Arial" w:hAnsi="Arial" w:cs="Arial"/>
+                <w:bCs/>
+                <w:sz w:val="22"/>
+              </w:rPr>
+              <w:t xml:space="preserve"> el botón de </w:t>
             </w:r>
             <w:proofErr w:type="spellStart"/>
             <w:r>
@@ -2399,88 +2487,9 @@
                 <w:bCs/>
                 <w:sz w:val="22"/>
               </w:rPr>
-              <w:t>logeo</w:t>
+              <w:t>registrrse</w:t>
             </w:r>
             <w:proofErr w:type="spellEnd"/>
-            <w:r>
-              <w:rPr>
-                <w:rFonts w:ascii="Arial" w:hAnsi="Arial" w:cs="Arial"/>
-                <w:bCs/>
-                <w:sz w:val="22"/>
-              </w:rPr>
-              <w:t xml:space="preserve"> </w:t>
-            </w:r>
-          </w:p>
-          <w:p>
-            <w:pPr>
-              <w:rPr>
-                <w:rFonts w:ascii="Arial" w:hAnsi="Arial" w:cs="Arial"/>
-                <w:bCs/>
-                <w:sz w:val="22"/>
-              </w:rPr>
-            </w:pPr>
-          </w:p>
-          <w:p>
-            <w:pPr>
-              <w:rPr>
-                <w:rFonts w:ascii="Arial" w:hAnsi="Arial" w:cs="Arial"/>
-                <w:bCs/>
-                <w:sz w:val="22"/>
-              </w:rPr>
-            </w:pPr>
-          </w:p>
-          <w:p>
-            <w:pPr>
-              <w:rPr>
-                <w:rFonts w:ascii="Arial" w:hAnsi="Arial" w:cs="Arial"/>
-                <w:bCs/>
-                <w:sz w:val="22"/>
-              </w:rPr>
-            </w:pPr>
-            <w:r>
-              <w:rPr>
-                <w:rFonts w:ascii="Arial" w:hAnsi="Arial" w:cs="Arial"/>
-                <w:bCs/>
-                <w:sz w:val="22"/>
-              </w:rPr>
-              <w:t xml:space="preserve">1.2 El actor ingresa los datos solicitados por el </w:t>
-            </w:r>
-            <w:proofErr w:type="gramStart"/>
-            <w:r>
-              <w:rPr>
-                <w:rFonts w:ascii="Arial" w:hAnsi="Arial" w:cs="Arial"/>
-                <w:bCs/>
-                <w:sz w:val="22"/>
-              </w:rPr>
-              <w:t>sistema ,presiona</w:t>
-            </w:r>
-            <w:proofErr w:type="gramEnd"/>
-            <w:r>
-              <w:rPr>
-                <w:rFonts w:ascii="Arial" w:hAnsi="Arial" w:cs="Arial"/>
-                <w:bCs/>
-                <w:sz w:val="22"/>
-              </w:rPr>
-              <w:t xml:space="preserve"> el botón de </w:t>
-            </w:r>
-            <w:proofErr w:type="spellStart"/>
-            <w:r>
-              <w:rPr>
-                <w:rFonts w:ascii="Arial" w:hAnsi="Arial" w:cs="Arial"/>
-                <w:bCs/>
-                <w:sz w:val="22"/>
-              </w:rPr>
-              <w:t>logueo</w:t>
-            </w:r>
-            <w:proofErr w:type="spellEnd"/>
-            <w:r>
-              <w:rPr>
-                <w:rFonts w:ascii="Arial" w:hAnsi="Arial" w:cs="Arial"/>
-                <w:bCs/>
-                <w:sz w:val="22"/>
-              </w:rPr>
-              <w:t xml:space="preserve">  </w:t>
-            </w:r>
           </w:p>
           <w:p>
             <w:pPr>
@@ -2631,25 +2640,7 @@
                 <w:bCs/>
                 <w:sz w:val="22"/>
               </w:rPr>
-              <w:t xml:space="preserve"> el actor queda </w:t>
-            </w:r>
-            <w:proofErr w:type="spellStart"/>
-            <w:r>
-              <w:rPr>
-                <w:rFonts w:ascii="Arial" w:hAnsi="Arial" w:cs="Arial"/>
-                <w:bCs/>
-                <w:sz w:val="22"/>
-              </w:rPr>
-              <w:t>logueado</w:t>
-            </w:r>
-            <w:proofErr w:type="spellEnd"/>
-            <w:r>
-              <w:rPr>
-                <w:rFonts w:ascii="Arial" w:hAnsi="Arial" w:cs="Arial"/>
-                <w:bCs/>
-                <w:sz w:val="22"/>
-              </w:rPr>
-              <w:t xml:space="preserve"> </w:t>
+              <w:t xml:space="preserve"> el actor queda registrado</w:t>
             </w:r>
           </w:p>
           <w:p>
@@ -2721,7 +2712,7 @@
                 <w:rFonts w:ascii="Arial" w:hAnsi="Arial" w:cs="Arial"/>
                 <w:sz w:val="22"/>
               </w:rPr>
-              <w:t xml:space="preserve">El sistema en el menú principal </w:t>
+              <w:t xml:space="preserve">El sistema en el menú registrar usuario </w:t>
             </w:r>
           </w:p>
         </w:tc>
@@ -3143,15 +3134,120 @@
                 <w:sz w:val="22"/>
               </w:rPr>
             </w:pPr>
+            <w:r>
+              <w:rPr>
+                <w:rFonts w:ascii="Arial" w:hAnsi="Arial" w:cs="Arial"/>
+                <w:sz w:val="22"/>
+              </w:rPr>
+              <w:t>Modificar Usuario</w:t>
+            </w:r>
+          </w:p>
+        </w:tc>
+      </w:tr>
+      <w:tr>
+        <w:trPr>
+          <w:gridAfter w:val="1"/>
+          <w:wAfter w:w="22" w:type="dxa"/>
+          <w:cantSplit/>
+        </w:trPr>
+        <w:tc>
+          <w:tcPr>
+            <w:tcW w:w="2668" w:type="dxa"/>
+            <w:gridSpan w:val="2"/>
+          </w:tcPr>
+          <w:p>
+            <w:pPr>
+              <w:rPr>
+                <w:rFonts w:ascii="Arial" w:hAnsi="Arial" w:cs="Arial"/>
+                <w:b/>
+                <w:bCs/>
+                <w:sz w:val="22"/>
+              </w:rPr>
+            </w:pPr>
+            <w:r>
+              <w:rPr>
+                <w:rFonts w:ascii="Arial" w:hAnsi="Arial" w:cs="Arial"/>
+                <w:b/>
+                <w:bCs/>
+                <w:sz w:val="22"/>
+              </w:rPr>
+              <w:t xml:space="preserve">Autor </w:t>
+            </w:r>
+          </w:p>
+        </w:tc>
+        <w:tc>
+          <w:tcPr>
+            <w:tcW w:w="5978" w:type="dxa"/>
+            <w:gridSpan w:val="2"/>
+          </w:tcPr>
+          <w:p>
+            <w:pPr>
+              <w:rPr>
+                <w:rFonts w:ascii="Arial" w:hAnsi="Arial" w:cs="Arial"/>
+                <w:sz w:val="22"/>
+              </w:rPr>
+            </w:pPr>
+            <w:r>
+              <w:rPr>
+                <w:rFonts w:ascii="Arial" w:hAnsi="Arial" w:cs="Arial"/>
+                <w:sz w:val="22"/>
+              </w:rPr>
+              <w:t>Wilmer Contreras</w:t>
+            </w:r>
+          </w:p>
+          <w:p>
+            <w:pPr>
+              <w:rPr>
+                <w:rFonts w:ascii="Arial" w:hAnsi="Arial" w:cs="Arial"/>
+                <w:sz w:val="22"/>
+              </w:rPr>
+            </w:pPr>
+            <w:r>
+              <w:rPr>
+                <w:rFonts w:ascii="Arial" w:hAnsi="Arial" w:cs="Arial"/>
+                <w:sz w:val="22"/>
+              </w:rPr>
+              <w:t xml:space="preserve">Miguel Pinzón  </w:t>
+            </w:r>
+          </w:p>
+          <w:p>
+            <w:pPr>
+              <w:rPr>
+                <w:rFonts w:ascii="Arial" w:hAnsi="Arial" w:cs="Arial"/>
+                <w:sz w:val="22"/>
+              </w:rPr>
+            </w:pPr>
+            <w:r>
+              <w:rPr>
+                <w:rFonts w:ascii="Arial" w:hAnsi="Arial" w:cs="Arial"/>
+                <w:sz w:val="22"/>
+              </w:rPr>
+              <w:t xml:space="preserve">Juan Beltrán </w:t>
+            </w:r>
+          </w:p>
+          <w:p>
+            <w:pPr>
+              <w:rPr>
+                <w:rFonts w:ascii="Arial" w:hAnsi="Arial" w:cs="Arial"/>
+                <w:sz w:val="22"/>
+              </w:rPr>
+            </w:pPr>
             <w:proofErr w:type="spellStart"/>
             <w:r>
               <w:rPr>
                 <w:rFonts w:ascii="Arial" w:hAnsi="Arial" w:cs="Arial"/>
                 <w:sz w:val="22"/>
               </w:rPr>
-              <w:t>Logueo</w:t>
+              <w:t>Jhonnier</w:t>
             </w:r>
             <w:proofErr w:type="spellEnd"/>
+            <w:r>
+              <w:rPr>
+                <w:rFonts w:ascii="Arial" w:hAnsi="Arial" w:cs="Arial"/>
+                <w:sz w:val="22"/>
+              </w:rPr>
+              <w:t xml:space="preserve"> Castro</w:t>
+            </w:r>
           </w:p>
         </w:tc>
       </w:tr>
@@ -3182,7 +3278,7 @@
                 <w:bCs/>
                 <w:sz w:val="22"/>
               </w:rPr>
-              <w:t xml:space="preserve">Autor </w:t>
+              <w:t>Fecha</w:t>
             </w:r>
           </w:p>
         </w:tc>
@@ -3203,76 +3299,7 @@
                 <w:rFonts w:ascii="Arial" w:hAnsi="Arial" w:cs="Arial"/>
                 <w:sz w:val="22"/>
               </w:rPr>
-              <w:t>Wilmer Contreras</w:t>
-            </w:r>
-          </w:p>
-          <w:p>
-            <w:pPr>
-              <w:rPr>
-                <w:rFonts w:ascii="Arial" w:hAnsi="Arial" w:cs="Arial"/>
-                <w:sz w:val="22"/>
-              </w:rPr>
-            </w:pPr>
-            <w:r>
-              <w:rPr>
-                <w:rFonts w:ascii="Arial" w:hAnsi="Arial" w:cs="Arial"/>
-                <w:sz w:val="22"/>
-              </w:rPr>
-              <w:t xml:space="preserve">Miguel Pinzón  </w:t>
-            </w:r>
-          </w:p>
-          <w:p>
-            <w:pPr>
-              <w:rPr>
-                <w:rFonts w:ascii="Arial" w:hAnsi="Arial" w:cs="Arial"/>
-                <w:sz w:val="22"/>
-              </w:rPr>
-            </w:pPr>
-            <w:r>
-              <w:rPr>
-                <w:rFonts w:ascii="Arial" w:hAnsi="Arial" w:cs="Arial"/>
-                <w:sz w:val="22"/>
-              </w:rPr>
-              <w:t>Diego Farfán</w:t>
-            </w:r>
-          </w:p>
-          <w:p>
-            <w:pPr>
-              <w:rPr>
-                <w:rFonts w:ascii="Arial" w:hAnsi="Arial" w:cs="Arial"/>
-                <w:sz w:val="22"/>
-              </w:rPr>
-            </w:pPr>
-            <w:r>
-              <w:rPr>
-                <w:rFonts w:ascii="Arial" w:hAnsi="Arial" w:cs="Arial"/>
-                <w:sz w:val="22"/>
-              </w:rPr>
-              <w:t xml:space="preserve">Juan Beltrán </w:t>
-            </w:r>
-          </w:p>
-          <w:p>
-            <w:pPr>
-              <w:rPr>
-                <w:rFonts w:ascii="Arial" w:hAnsi="Arial" w:cs="Arial"/>
-                <w:sz w:val="22"/>
-              </w:rPr>
-            </w:pPr>
-            <w:proofErr w:type="spellStart"/>
-            <w:r>
-              <w:rPr>
-                <w:rFonts w:ascii="Arial" w:hAnsi="Arial" w:cs="Arial"/>
-                <w:sz w:val="22"/>
-              </w:rPr>
-              <w:t>Jhonnier</w:t>
-            </w:r>
-            <w:proofErr w:type="spellEnd"/>
-            <w:r>
-              <w:rPr>
-                <w:rFonts w:ascii="Arial" w:hAnsi="Arial" w:cs="Arial"/>
-                <w:sz w:val="22"/>
-              </w:rPr>
-              <w:t xml:space="preserve"> Castro</w:t>
+              <w:t>jueves 21 de marzo del 2019</w:t>
             </w:r>
           </w:p>
         </w:tc>
@@ -3304,7 +3331,7 @@
                 <w:bCs/>
                 <w:sz w:val="22"/>
               </w:rPr>
-              <w:t>Fecha</w:t>
+              <w:t>Versión</w:t>
             </w:r>
           </w:p>
         </w:tc>
@@ -3325,7 +3352,7 @@
                 <w:rFonts w:ascii="Arial" w:hAnsi="Arial" w:cs="Arial"/>
                 <w:sz w:val="22"/>
               </w:rPr>
-              <w:t>jueves 21 de marzo del 2019</w:t>
+              <w:t>Versión 1</w:t>
             </w:r>
           </w:p>
         </w:tc>
@@ -3357,7 +3384,7 @@
                 <w:bCs/>
                 <w:sz w:val="22"/>
               </w:rPr>
-              <w:t>Versión</w:t>
+              <w:t>Actor/es</w:t>
             </w:r>
           </w:p>
         </w:tc>
@@ -3371,14 +3398,15 @@
               <w:rPr>
                 <w:rFonts w:ascii="Arial" w:hAnsi="Arial" w:cs="Arial"/>
                 <w:sz w:val="22"/>
-              </w:rPr>
-            </w:pPr>
-            <w:r>
-              <w:rPr>
-                <w:rFonts w:ascii="Arial" w:hAnsi="Arial" w:cs="Arial"/>
-                <w:sz w:val="22"/>
-              </w:rPr>
-              <w:t>Versión 1</w:t>
+                <w:u w:val="single"/>
+              </w:rPr>
+            </w:pPr>
+            <w:r>
+              <w:rPr>
+                <w:rFonts w:ascii="Arial" w:hAnsi="Arial" w:cs="Arial"/>
+                <w:sz w:val="22"/>
+              </w:rPr>
+              <w:t>Administrador</w:t>
             </w:r>
           </w:p>
         </w:tc>
@@ -3410,7 +3438,7 @@
                 <w:bCs/>
                 <w:sz w:val="22"/>
               </w:rPr>
-              <w:t>Actor/es</w:t>
+              <w:t>Tipo</w:t>
             </w:r>
           </w:p>
         </w:tc>
@@ -3424,15 +3452,14 @@
               <w:rPr>
                 <w:rFonts w:ascii="Arial" w:hAnsi="Arial" w:cs="Arial"/>
                 <w:sz w:val="22"/>
-                <w:u w:val="single"/>
-              </w:rPr>
-            </w:pPr>
-            <w:r>
-              <w:rPr>
-                <w:rFonts w:ascii="Arial" w:hAnsi="Arial" w:cs="Arial"/>
-                <w:sz w:val="22"/>
-              </w:rPr>
-              <w:t>Administrador</w:t>
+              </w:rPr>
+            </w:pPr>
+            <w:r>
+              <w:rPr>
+                <w:rFonts w:ascii="Arial" w:hAnsi="Arial" w:cs="Arial"/>
+                <w:sz w:val="22"/>
+              </w:rPr>
+              <w:t>Principal</w:t>
             </w:r>
           </w:p>
         </w:tc>
@@ -3464,7 +3491,7 @@
                 <w:bCs/>
                 <w:sz w:val="22"/>
               </w:rPr>
-              <w:t>Tipo</w:t>
+              <w:t>Descripción</w:t>
             </w:r>
           </w:p>
         </w:tc>
@@ -3475,86 +3502,44 @@
           </w:tcPr>
           <w:p>
             <w:pPr>
-              <w:rPr>
-                <w:rFonts w:ascii="Arial" w:hAnsi="Arial" w:cs="Arial"/>
-                <w:sz w:val="22"/>
-              </w:rPr>
-            </w:pPr>
-            <w:r>
-              <w:rPr>
-                <w:rFonts w:ascii="Arial" w:hAnsi="Arial" w:cs="Arial"/>
-                <w:sz w:val="22"/>
-              </w:rPr>
-              <w:t>Principal</w:t>
-            </w:r>
-          </w:p>
-        </w:tc>
-      </w:tr>
-      <w:tr>
-        <w:trPr>
-          <w:gridAfter w:val="1"/>
-          <w:wAfter w:w="22" w:type="dxa"/>
-          <w:cantSplit/>
-        </w:trPr>
-        <w:tc>
-          <w:tcPr>
-            <w:tcW w:w="2668" w:type="dxa"/>
-            <w:gridSpan w:val="2"/>
-          </w:tcPr>
-          <w:p>
-            <w:pPr>
-              <w:rPr>
-                <w:rFonts w:ascii="Arial" w:hAnsi="Arial" w:cs="Arial"/>
-                <w:b/>
-                <w:bCs/>
-                <w:sz w:val="22"/>
-              </w:rPr>
-            </w:pPr>
-            <w:r>
-              <w:rPr>
-                <w:rFonts w:ascii="Arial" w:hAnsi="Arial" w:cs="Arial"/>
-                <w:b/>
-                <w:bCs/>
-                <w:sz w:val="22"/>
-              </w:rPr>
-              <w:t>Descripción</w:t>
-            </w:r>
-          </w:p>
-        </w:tc>
-        <w:tc>
-          <w:tcPr>
-            <w:tcW w:w="5978" w:type="dxa"/>
-            <w:gridSpan w:val="2"/>
-          </w:tcPr>
-          <w:p>
-            <w:pPr>
-              <w:rPr>
-                <w:rFonts w:ascii="Arial" w:hAnsi="Arial" w:cs="Arial"/>
-                <w:sz w:val="22"/>
-              </w:rPr>
-            </w:pPr>
-            <w:r>
-              <w:rPr>
-                <w:rFonts w:ascii="Arial" w:hAnsi="Arial" w:cs="Arial"/>
-                <w:sz w:val="22"/>
-              </w:rPr>
-              <w:t xml:space="preserve">El sistema deberá permitir el </w:t>
-            </w:r>
-            <w:proofErr w:type="spellStart"/>
-            <w:r>
-              <w:rPr>
-                <w:rFonts w:ascii="Arial" w:hAnsi="Arial" w:cs="Arial"/>
-                <w:sz w:val="22"/>
-              </w:rPr>
-              <w:t>logueo</w:t>
-            </w:r>
-            <w:proofErr w:type="spellEnd"/>
-            <w:r>
-              <w:rPr>
-                <w:rFonts w:ascii="Arial" w:hAnsi="Arial" w:cs="Arial"/>
-                <w:sz w:val="22"/>
-              </w:rPr>
-              <w:t xml:space="preserve"> de administradores, directivos de la sede Restrepo y vigilantes. </w:t>
+              <w:jc w:val="both"/>
+              <w:rPr>
+                <w:rFonts w:cs="Arial"/>
+                <w:szCs w:val="20"/>
+                <w:lang w:val="es-ES_tradnl"/>
+              </w:rPr>
+            </w:pPr>
+            <w:r>
+              <w:rPr>
+                <w:rFonts w:cs="Arial"/>
+                <w:szCs w:val="20"/>
+                <w:lang w:val="es-ES_tradnl"/>
+              </w:rPr>
+              <w:t>Permite al administrador modificar datos de los usuarios</w:t>
+            </w:r>
+            <w:r>
+              <w:rPr>
+                <w:rFonts w:cs="Arial"/>
+                <w:szCs w:val="20"/>
+                <w:lang w:val="es-ES_tradnl"/>
+              </w:rPr>
+              <w:t xml:space="preserve"> </w:t>
+            </w:r>
+          </w:p>
+          <w:p>
+            <w:pPr>
+              <w:rPr>
+                <w:rFonts w:ascii="Arial" w:hAnsi="Arial" w:cs="Arial"/>
+                <w:sz w:val="22"/>
+              </w:rPr>
+            </w:pPr>
+            <w:r>
+              <w:rPr>
+                <w:rFonts w:cs="Arial"/>
+                <w:szCs w:val="20"/>
+                <w:lang w:val="es-ES_tradnl"/>
+              </w:rPr>
+              <w:t>modificar información básica en caso de error o actualización</w:t>
             </w:r>
           </w:p>
         </w:tc>
@@ -3633,7 +3618,7 @@
                 <w:rFonts w:ascii="Arial" w:hAnsi="Arial" w:cs="Arial"/>
                 <w:sz w:val="22"/>
               </w:rPr>
-              <w:t>CU002, CU003, CU004, CU005, CU006</w:t>
+              <w:t>CU002, CU003, CU004, CU005, CU006, CU007 CU008 CU009</w:t>
             </w:r>
           </w:p>
         </w:tc>
@@ -3703,7 +3688,7 @@
                 <w:rFonts w:ascii="Arial" w:hAnsi="Arial" w:cs="Arial"/>
                 <w:sz w:val="22"/>
               </w:rPr>
-              <w:t>RF 1</w:t>
+              <w:t>RF 3</w:t>
             </w:r>
           </w:p>
         </w:tc>
@@ -3761,23 +3746,7 @@
                 <w:rFonts w:ascii="Arial" w:hAnsi="Arial" w:cs="Arial"/>
                 <w:sz w:val="22"/>
               </w:rPr>
-              <w:t xml:space="preserve">El actor debe </w:t>
-            </w:r>
-            <w:proofErr w:type="spellStart"/>
-            <w:r>
-              <w:rPr>
-                <w:rFonts w:ascii="Arial" w:hAnsi="Arial" w:cs="Arial"/>
-                <w:sz w:val="22"/>
-              </w:rPr>
-              <w:t>loguearse</w:t>
-            </w:r>
-            <w:proofErr w:type="spellEnd"/>
-            <w:r>
-              <w:rPr>
-                <w:rFonts w:ascii="Arial" w:hAnsi="Arial" w:cs="Arial"/>
-                <w:sz w:val="22"/>
-              </w:rPr>
-              <w:t xml:space="preserve"> para poder acceder  al sistema</w:t>
+              <w:t>El actor podrá modificar en el sistema datos personales rutinas etc.</w:t>
             </w:r>
           </w:p>
         </w:tc>
@@ -3871,96 +3840,42 @@
                 <w:bCs/>
                 <w:sz w:val="22"/>
               </w:rPr>
-              <w:t xml:space="preserve">1.-El actor selecciona la opción de </w:t>
-            </w:r>
-            <w:proofErr w:type="spellStart"/>
-            <w:r>
-              <w:rPr>
-                <w:rFonts w:ascii="Arial" w:hAnsi="Arial" w:cs="Arial"/>
-                <w:bCs/>
-                <w:sz w:val="22"/>
-              </w:rPr>
-              <w:t>logeo</w:t>
-            </w:r>
-            <w:proofErr w:type="spellEnd"/>
-            <w:r>
-              <w:rPr>
-                <w:rFonts w:ascii="Arial" w:hAnsi="Arial" w:cs="Arial"/>
-                <w:bCs/>
-                <w:sz w:val="22"/>
-              </w:rPr>
-              <w:t xml:space="preserve"> </w:t>
-            </w:r>
-          </w:p>
-          <w:p>
-            <w:pPr>
-              <w:rPr>
-                <w:rFonts w:ascii="Arial" w:hAnsi="Arial" w:cs="Arial"/>
-                <w:bCs/>
-                <w:sz w:val="22"/>
-              </w:rPr>
-            </w:pPr>
-          </w:p>
-          <w:p>
-            <w:pPr>
-              <w:rPr>
-                <w:rFonts w:ascii="Arial" w:hAnsi="Arial" w:cs="Arial"/>
-                <w:bCs/>
-                <w:sz w:val="22"/>
-              </w:rPr>
-            </w:pPr>
-          </w:p>
-          <w:p>
-            <w:pPr>
-              <w:rPr>
-                <w:rFonts w:ascii="Arial" w:hAnsi="Arial" w:cs="Arial"/>
-                <w:bCs/>
-                <w:sz w:val="22"/>
-              </w:rPr>
-            </w:pPr>
-            <w:r>
-              <w:rPr>
-                <w:rFonts w:ascii="Arial" w:hAnsi="Arial" w:cs="Arial"/>
-                <w:bCs/>
-                <w:sz w:val="22"/>
-              </w:rPr>
-              <w:t xml:space="preserve">1.2 El actor ingresa los datos solicitados por el </w:t>
-            </w:r>
-            <w:proofErr w:type="gramStart"/>
-            <w:r>
-              <w:rPr>
-                <w:rFonts w:ascii="Arial" w:hAnsi="Arial" w:cs="Arial"/>
-                <w:bCs/>
-                <w:sz w:val="22"/>
-              </w:rPr>
-              <w:t>sistema ,presiona</w:t>
-            </w:r>
-            <w:proofErr w:type="gramEnd"/>
-            <w:r>
-              <w:rPr>
-                <w:rFonts w:ascii="Arial" w:hAnsi="Arial" w:cs="Arial"/>
-                <w:bCs/>
-                <w:sz w:val="22"/>
-              </w:rPr>
-              <w:t xml:space="preserve"> el botón de </w:t>
-            </w:r>
-            <w:proofErr w:type="spellStart"/>
-            <w:r>
-              <w:rPr>
-                <w:rFonts w:ascii="Arial" w:hAnsi="Arial" w:cs="Arial"/>
-                <w:bCs/>
-                <w:sz w:val="22"/>
-              </w:rPr>
-              <w:t>logueo</w:t>
-            </w:r>
-            <w:proofErr w:type="spellEnd"/>
-            <w:r>
-              <w:rPr>
-                <w:rFonts w:ascii="Arial" w:hAnsi="Arial" w:cs="Arial"/>
-                <w:bCs/>
-                <w:sz w:val="22"/>
-              </w:rPr>
-              <w:t xml:space="preserve">  </w:t>
+              <w:t>1.-El actor selecciona la opción de actualizar datos</w:t>
+            </w:r>
+          </w:p>
+          <w:p>
+            <w:pPr>
+              <w:rPr>
+                <w:rFonts w:ascii="Arial" w:hAnsi="Arial" w:cs="Arial"/>
+                <w:bCs/>
+                <w:sz w:val="22"/>
+              </w:rPr>
+            </w:pPr>
+          </w:p>
+          <w:p>
+            <w:pPr>
+              <w:rPr>
+                <w:rFonts w:ascii="Arial" w:hAnsi="Arial" w:cs="Arial"/>
+                <w:bCs/>
+                <w:sz w:val="22"/>
+              </w:rPr>
+            </w:pPr>
+          </w:p>
+          <w:p>
+            <w:pPr>
+              <w:rPr>
+                <w:rFonts w:ascii="Arial" w:hAnsi="Arial" w:cs="Arial"/>
+                <w:bCs/>
+                <w:sz w:val="22"/>
+              </w:rPr>
+            </w:pPr>
+            <w:r>
+              <w:rPr>
+                <w:rFonts w:ascii="Arial" w:hAnsi="Arial" w:cs="Arial"/>
+                <w:bCs/>
+                <w:sz w:val="22"/>
+              </w:rPr>
+              <w:t>1.2 El actor ingresa los datos que desea cambiar y al terminar presiona el botón “actualizar”</w:t>
             </w:r>
           </w:p>
           <w:p>
@@ -4024,113 +3939,68 @@
                 <w:bCs/>
                 <w:sz w:val="22"/>
               </w:rPr>
-              <w:t xml:space="preserve">El sistema mostrar los datos que se deben ingresar </w:t>
-            </w:r>
-            <w:r>
-              <w:rPr>
-                <w:rFonts w:ascii="Arial" w:hAnsi="Arial" w:cs="Arial"/>
-                <w:bCs/>
-                <w:sz w:val="22"/>
-              </w:rPr>
-              <w:t>(Anexo 1)</w:t>
-            </w:r>
-          </w:p>
-          <w:p>
-            <w:pPr>
-              <w:rPr>
-                <w:rFonts w:ascii="Arial" w:hAnsi="Arial" w:cs="Arial"/>
-                <w:bCs/>
-                <w:sz w:val="22"/>
-              </w:rPr>
-            </w:pPr>
-          </w:p>
-          <w:p>
-            <w:pPr>
-              <w:rPr>
-                <w:rFonts w:ascii="Arial" w:hAnsi="Arial" w:cs="Arial"/>
-                <w:bCs/>
-                <w:sz w:val="22"/>
-              </w:rPr>
-            </w:pPr>
-          </w:p>
-          <w:p>
-            <w:pPr>
-              <w:rPr>
-                <w:rFonts w:ascii="Arial" w:hAnsi="Arial" w:cs="Arial"/>
-                <w:bCs/>
-                <w:sz w:val="22"/>
-              </w:rPr>
-            </w:pPr>
-          </w:p>
-          <w:p>
-            <w:pPr>
-              <w:rPr>
-                <w:rFonts w:ascii="Arial" w:hAnsi="Arial" w:cs="Arial"/>
-                <w:bCs/>
-                <w:sz w:val="22"/>
-              </w:rPr>
-            </w:pPr>
-          </w:p>
-          <w:p>
-            <w:pPr>
-              <w:rPr>
-                <w:rFonts w:ascii="Arial" w:hAnsi="Arial" w:cs="Arial"/>
-                <w:bCs/>
-                <w:sz w:val="22"/>
-              </w:rPr>
-            </w:pPr>
-          </w:p>
-          <w:p>
-            <w:pPr>
-              <w:rPr>
-                <w:rFonts w:ascii="Arial" w:hAnsi="Arial" w:cs="Arial"/>
-                <w:bCs/>
-                <w:sz w:val="22"/>
-              </w:rPr>
-            </w:pPr>
-            <w:r>
-              <w:rPr>
-                <w:rFonts w:ascii="Arial" w:hAnsi="Arial" w:cs="Arial"/>
-                <w:bCs/>
-                <w:sz w:val="22"/>
-              </w:rPr>
-              <w:t xml:space="preserve">1.3 se guardan los datos en </w:t>
-            </w:r>
-            <w:proofErr w:type="gramStart"/>
-            <w:r>
-              <w:rPr>
-                <w:rFonts w:ascii="Arial" w:hAnsi="Arial" w:cs="Arial"/>
-                <w:bCs/>
-                <w:sz w:val="22"/>
-              </w:rPr>
-              <w:t>el  sistema</w:t>
-            </w:r>
-            <w:proofErr w:type="gramEnd"/>
-            <w:r>
-              <w:rPr>
-                <w:rFonts w:ascii="Arial" w:hAnsi="Arial" w:cs="Arial"/>
-                <w:bCs/>
-                <w:sz w:val="22"/>
-              </w:rPr>
-              <w:t xml:space="preserve"> el actor queda </w:t>
-            </w:r>
-            <w:proofErr w:type="spellStart"/>
-            <w:r>
-              <w:rPr>
-                <w:rFonts w:ascii="Arial" w:hAnsi="Arial" w:cs="Arial"/>
-                <w:bCs/>
-                <w:sz w:val="22"/>
-              </w:rPr>
-              <w:t>logueado</w:t>
-            </w:r>
-            <w:proofErr w:type="spellEnd"/>
-            <w:r>
-              <w:rPr>
-                <w:rFonts w:ascii="Arial" w:hAnsi="Arial" w:cs="Arial"/>
-                <w:bCs/>
-                <w:sz w:val="22"/>
-              </w:rPr>
-              <w:t xml:space="preserve"> </w:t>
+              <w:t>El sistema muestra</w:t>
+            </w:r>
+            <w:r>
+              <w:rPr>
+                <w:rFonts w:ascii="Arial" w:hAnsi="Arial" w:cs="Arial"/>
+                <w:bCs/>
+                <w:sz w:val="22"/>
+              </w:rPr>
+              <w:t xml:space="preserve"> los datos que hay actualmente.</w:t>
+            </w:r>
+          </w:p>
+          <w:p>
+            <w:pPr>
+              <w:rPr>
+                <w:rFonts w:ascii="Arial" w:hAnsi="Arial" w:cs="Arial"/>
+                <w:bCs/>
+                <w:sz w:val="22"/>
+              </w:rPr>
+            </w:pPr>
+          </w:p>
+          <w:p>
+            <w:pPr>
+              <w:rPr>
+                <w:rFonts w:ascii="Arial" w:hAnsi="Arial" w:cs="Arial"/>
+                <w:bCs/>
+                <w:sz w:val="22"/>
+              </w:rPr>
+            </w:pPr>
+          </w:p>
+          <w:p>
+            <w:pPr>
+              <w:rPr>
+                <w:rFonts w:ascii="Arial" w:hAnsi="Arial" w:cs="Arial"/>
+                <w:bCs/>
+                <w:sz w:val="22"/>
+              </w:rPr>
+            </w:pPr>
+          </w:p>
+          <w:p>
+            <w:pPr>
+              <w:rPr>
+                <w:rFonts w:ascii="Arial" w:hAnsi="Arial" w:cs="Arial"/>
+                <w:bCs/>
+                <w:sz w:val="22"/>
+              </w:rPr>
+            </w:pPr>
+          </w:p>
+          <w:p>
+            <w:pPr>
+              <w:rPr>
+                <w:rFonts w:ascii="Arial" w:hAnsi="Arial" w:cs="Arial"/>
+                <w:bCs/>
+                <w:sz w:val="22"/>
+              </w:rPr>
+            </w:pPr>
+            <w:r>
+              <w:rPr>
+                <w:rFonts w:ascii="Arial" w:hAnsi="Arial" w:cs="Arial"/>
+                <w:bCs/>
+                <w:sz w:val="22"/>
+              </w:rPr>
+              <w:t xml:space="preserve">1.3 se guardan los datos que se modificaron en el sistema, y queda en la base de datos </w:t>
             </w:r>
           </w:p>
           <w:p>
@@ -4202,7 +4072,7 @@
                 <w:rFonts w:ascii="Arial" w:hAnsi="Arial" w:cs="Arial"/>
                 <w:sz w:val="22"/>
               </w:rPr>
-              <w:t xml:space="preserve">El sistema en el menú principal </w:t>
+              <w:t>El sistema en el menú de modificar datos</w:t>
             </w:r>
           </w:p>
         </w:tc>
@@ -4230,12 +4100,38 @@
               <w:t>S1</w:t>
             </w:r>
             <w:r>
-              <w:t>. El usuario abandona la carga sin terminar</w:t>
-            </w:r>
-          </w:p>
-          <w:p>
-            <w:r>
-              <w:t xml:space="preserve">S1. El usuario selecciona recuperar contraseña </w:t>
+              <w:t xml:space="preserve">. El </w:t>
+            </w:r>
+            <w:proofErr w:type="gramStart"/>
+            <w:r>
+              <w:t>usuario  entra</w:t>
+            </w:r>
+            <w:proofErr w:type="gramEnd"/>
+            <w:r>
+              <w:t xml:space="preserve"> a </w:t>
+            </w:r>
+            <w:proofErr w:type="spellStart"/>
+            <w:r>
+              <w:t>modiciar</w:t>
+            </w:r>
+            <w:proofErr w:type="spellEnd"/>
+          </w:p>
+          <w:p>
+            <w:pPr>
+              <w:rPr>
+                <w:u w:val="single"/>
+              </w:rPr>
+            </w:pPr>
+            <w:r>
+              <w:t xml:space="preserve">S1. El usuario selecciona </w:t>
+            </w:r>
+            <w:proofErr w:type="spellStart"/>
+            <w:r>
+              <w:t>modiricar</w:t>
+            </w:r>
+            <w:proofErr w:type="spellEnd"/>
+            <w:r>
+              <w:t xml:space="preserve">  usuario</w:t>
             </w:r>
           </w:p>
         </w:tc>
@@ -4280,8 +4176,18 @@
                 <w:bCs/>
                 <w:sz w:val="22"/>
               </w:rPr>
-              <w:t xml:space="preserve">. Los datos ingresados no son correctos </w:t>
-            </w:r>
+              <w:t xml:space="preserve">. Los datos ingresados han sido  </w:t>
+            </w:r>
+            <w:proofErr w:type="spellStart"/>
+            <w:r>
+              <w:rPr>
+                <w:rFonts w:ascii="Arial" w:hAnsi="Arial" w:cs="Arial"/>
+                <w:bCs/>
+                <w:sz w:val="22"/>
+              </w:rPr>
+              <w:t>modiciados</w:t>
+            </w:r>
+            <w:proofErr w:type="spellEnd"/>
           </w:p>
         </w:tc>
       </w:tr>
@@ -4622,15 +4528,120 @@
                 <w:sz w:val="22"/>
               </w:rPr>
             </w:pPr>
+            <w:r>
+              <w:rPr>
+                <w:rFonts w:ascii="Arial" w:hAnsi="Arial" w:cs="Arial"/>
+                <w:sz w:val="22"/>
+              </w:rPr>
+              <w:t>Impresión</w:t>
+            </w:r>
+          </w:p>
+        </w:tc>
+      </w:tr>
+      <w:tr>
+        <w:trPr>
+          <w:gridAfter w:val="1"/>
+          <w:wAfter w:w="22" w:type="dxa"/>
+          <w:cantSplit/>
+        </w:trPr>
+        <w:tc>
+          <w:tcPr>
+            <w:tcW w:w="2668" w:type="dxa"/>
+            <w:gridSpan w:val="2"/>
+          </w:tcPr>
+          <w:p>
+            <w:pPr>
+              <w:rPr>
+                <w:rFonts w:ascii="Arial" w:hAnsi="Arial" w:cs="Arial"/>
+                <w:b/>
+                <w:bCs/>
+                <w:sz w:val="22"/>
+              </w:rPr>
+            </w:pPr>
+            <w:r>
+              <w:rPr>
+                <w:rFonts w:ascii="Arial" w:hAnsi="Arial" w:cs="Arial"/>
+                <w:b/>
+                <w:bCs/>
+                <w:sz w:val="22"/>
+              </w:rPr>
+              <w:t xml:space="preserve">Autor </w:t>
+            </w:r>
+          </w:p>
+        </w:tc>
+        <w:tc>
+          <w:tcPr>
+            <w:tcW w:w="5978" w:type="dxa"/>
+            <w:gridSpan w:val="2"/>
+          </w:tcPr>
+          <w:p>
+            <w:pPr>
+              <w:rPr>
+                <w:rFonts w:ascii="Arial" w:hAnsi="Arial" w:cs="Arial"/>
+                <w:sz w:val="22"/>
+              </w:rPr>
+            </w:pPr>
+            <w:r>
+              <w:rPr>
+                <w:rFonts w:ascii="Arial" w:hAnsi="Arial" w:cs="Arial"/>
+                <w:sz w:val="22"/>
+              </w:rPr>
+              <w:t>Wilmer Contreras</w:t>
+            </w:r>
+          </w:p>
+          <w:p>
+            <w:pPr>
+              <w:rPr>
+                <w:rFonts w:ascii="Arial" w:hAnsi="Arial" w:cs="Arial"/>
+                <w:sz w:val="22"/>
+              </w:rPr>
+            </w:pPr>
+            <w:r>
+              <w:rPr>
+                <w:rFonts w:ascii="Arial" w:hAnsi="Arial" w:cs="Arial"/>
+                <w:sz w:val="22"/>
+              </w:rPr>
+              <w:t xml:space="preserve">Miguel Pinzón  </w:t>
+            </w:r>
+          </w:p>
+          <w:p>
+            <w:pPr>
+              <w:rPr>
+                <w:rFonts w:ascii="Arial" w:hAnsi="Arial" w:cs="Arial"/>
+                <w:sz w:val="22"/>
+              </w:rPr>
+            </w:pPr>
+            <w:r>
+              <w:rPr>
+                <w:rFonts w:ascii="Arial" w:hAnsi="Arial" w:cs="Arial"/>
+                <w:sz w:val="22"/>
+              </w:rPr>
+              <w:t xml:space="preserve">Juan Beltrán </w:t>
+            </w:r>
+          </w:p>
+          <w:p>
+            <w:pPr>
+              <w:rPr>
+                <w:rFonts w:ascii="Arial" w:hAnsi="Arial" w:cs="Arial"/>
+                <w:sz w:val="22"/>
+              </w:rPr>
+            </w:pPr>
             <w:proofErr w:type="spellStart"/>
             <w:r>
               <w:rPr>
                 <w:rFonts w:ascii="Arial" w:hAnsi="Arial" w:cs="Arial"/>
                 <w:sz w:val="22"/>
               </w:rPr>
-              <w:t>Logueo</w:t>
+              <w:t>Jhonnier</w:t>
             </w:r>
             <w:proofErr w:type="spellEnd"/>
+            <w:r>
+              <w:rPr>
+                <w:rFonts w:ascii="Arial" w:hAnsi="Arial" w:cs="Arial"/>
+                <w:sz w:val="22"/>
+              </w:rPr>
+              <w:t xml:space="preserve"> Castro</w:t>
+            </w:r>
           </w:p>
         </w:tc>
       </w:tr>
@@ -4661,7 +4672,7 @@
                 <w:bCs/>
                 <w:sz w:val="22"/>
               </w:rPr>
-              <w:t xml:space="preserve">Autor </w:t>
+              <w:t>Fecha</w:t>
             </w:r>
           </w:p>
         </w:tc>
@@ -4682,76 +4693,7 @@
                 <w:rFonts w:ascii="Arial" w:hAnsi="Arial" w:cs="Arial"/>
                 <w:sz w:val="22"/>
               </w:rPr>
-              <w:t>Wilmer Contreras</w:t>
-            </w:r>
-          </w:p>
-          <w:p>
-            <w:pPr>
-              <w:rPr>
-                <w:rFonts w:ascii="Arial" w:hAnsi="Arial" w:cs="Arial"/>
-                <w:sz w:val="22"/>
-              </w:rPr>
-            </w:pPr>
-            <w:r>
-              <w:rPr>
-                <w:rFonts w:ascii="Arial" w:hAnsi="Arial" w:cs="Arial"/>
-                <w:sz w:val="22"/>
-              </w:rPr>
-              <w:t xml:space="preserve">Miguel Pinzón  </w:t>
-            </w:r>
-          </w:p>
-          <w:p>
-            <w:pPr>
-              <w:rPr>
-                <w:rFonts w:ascii="Arial" w:hAnsi="Arial" w:cs="Arial"/>
-                <w:sz w:val="22"/>
-              </w:rPr>
-            </w:pPr>
-            <w:r>
-              <w:rPr>
-                <w:rFonts w:ascii="Arial" w:hAnsi="Arial" w:cs="Arial"/>
-                <w:sz w:val="22"/>
-              </w:rPr>
-              <w:t>Diego Farfán</w:t>
-            </w:r>
-          </w:p>
-          <w:p>
-            <w:pPr>
-              <w:rPr>
-                <w:rFonts w:ascii="Arial" w:hAnsi="Arial" w:cs="Arial"/>
-                <w:sz w:val="22"/>
-              </w:rPr>
-            </w:pPr>
-            <w:r>
-              <w:rPr>
-                <w:rFonts w:ascii="Arial" w:hAnsi="Arial" w:cs="Arial"/>
-                <w:sz w:val="22"/>
-              </w:rPr>
-              <w:t xml:space="preserve">Juan Beltrán </w:t>
-            </w:r>
-          </w:p>
-          <w:p>
-            <w:pPr>
-              <w:rPr>
-                <w:rFonts w:ascii="Arial" w:hAnsi="Arial" w:cs="Arial"/>
-                <w:sz w:val="22"/>
-              </w:rPr>
-            </w:pPr>
-            <w:proofErr w:type="spellStart"/>
-            <w:r>
-              <w:rPr>
-                <w:rFonts w:ascii="Arial" w:hAnsi="Arial" w:cs="Arial"/>
-                <w:sz w:val="22"/>
-              </w:rPr>
-              <w:t>Jhonnier</w:t>
-            </w:r>
-            <w:proofErr w:type="spellEnd"/>
-            <w:r>
-              <w:rPr>
-                <w:rFonts w:ascii="Arial" w:hAnsi="Arial" w:cs="Arial"/>
-                <w:sz w:val="22"/>
-              </w:rPr>
-              <w:t xml:space="preserve"> Castro</w:t>
+              <w:t>jueves 21 de marzo del 2019</w:t>
             </w:r>
           </w:p>
         </w:tc>
@@ -4783,7 +4725,7 @@
                 <w:bCs/>
                 <w:sz w:val="22"/>
               </w:rPr>
-              <w:t>Fecha</w:t>
+              <w:t>Versión</w:t>
             </w:r>
           </w:p>
         </w:tc>
@@ -4804,7 +4746,7 @@
                 <w:rFonts w:ascii="Arial" w:hAnsi="Arial" w:cs="Arial"/>
                 <w:sz w:val="22"/>
               </w:rPr>
-              <w:t>jueves 21 de marzo del 2019</w:t>
+              <w:t>Versión 1</w:t>
             </w:r>
           </w:p>
         </w:tc>
@@ -4836,7 +4778,7 @@
                 <w:bCs/>
                 <w:sz w:val="22"/>
               </w:rPr>
-              <w:t>Versión</w:t>
+              <w:t>Actor/es</w:t>
             </w:r>
           </w:p>
         </w:tc>
@@ -4850,14 +4792,22 @@
               <w:rPr>
                 <w:rFonts w:ascii="Arial" w:hAnsi="Arial" w:cs="Arial"/>
                 <w:sz w:val="22"/>
-              </w:rPr>
-            </w:pPr>
-            <w:r>
-              <w:rPr>
-                <w:rFonts w:ascii="Arial" w:hAnsi="Arial" w:cs="Arial"/>
-                <w:sz w:val="22"/>
-              </w:rPr>
-              <w:t>Versión 1</w:t>
+                <w:u w:val="single"/>
+              </w:rPr>
+            </w:pPr>
+            <w:r>
+              <w:rPr>
+                <w:rFonts w:ascii="Arial" w:hAnsi="Arial" w:cs="Arial"/>
+                <w:sz w:val="22"/>
+              </w:rPr>
+              <w:t>Administrador</w:t>
+            </w:r>
+            <w:r>
+              <w:rPr>
+                <w:rFonts w:ascii="Arial" w:hAnsi="Arial" w:cs="Arial"/>
+                <w:sz w:val="22"/>
+              </w:rPr>
+              <w:t xml:space="preserve"> y usuario</w:t>
             </w:r>
           </w:p>
         </w:tc>
@@ -4889,7 +4839,7 @@
                 <w:bCs/>
                 <w:sz w:val="22"/>
               </w:rPr>
-              <w:t>Actor/es</w:t>
+              <w:t>Tipo</w:t>
             </w:r>
           </w:p>
         </w:tc>
@@ -4903,15 +4853,14 @@
               <w:rPr>
                 <w:rFonts w:ascii="Arial" w:hAnsi="Arial" w:cs="Arial"/>
                 <w:sz w:val="22"/>
-                <w:u w:val="single"/>
-              </w:rPr>
-            </w:pPr>
-            <w:r>
-              <w:rPr>
-                <w:rFonts w:ascii="Arial" w:hAnsi="Arial" w:cs="Arial"/>
-                <w:sz w:val="22"/>
-              </w:rPr>
-              <w:t>Administrador</w:t>
+              </w:rPr>
+            </w:pPr>
+            <w:r>
+              <w:rPr>
+                <w:rFonts w:ascii="Arial" w:hAnsi="Arial" w:cs="Arial"/>
+                <w:sz w:val="22"/>
+              </w:rPr>
+              <w:t>Principal</w:t>
             </w:r>
           </w:p>
         </w:tc>
@@ -4943,7 +4892,7 @@
                 <w:bCs/>
                 <w:sz w:val="22"/>
               </w:rPr>
-              <w:t>Tipo</w:t>
+              <w:t>Descripción</w:t>
             </w:r>
           </w:p>
         </w:tc>
@@ -4957,83 +4906,17 @@
               <w:rPr>
                 <w:rFonts w:ascii="Arial" w:hAnsi="Arial" w:cs="Arial"/>
                 <w:sz w:val="22"/>
-              </w:rPr>
-            </w:pPr>
-            <w:r>
-              <w:rPr>
-                <w:rFonts w:ascii="Arial" w:hAnsi="Arial" w:cs="Arial"/>
-                <w:sz w:val="22"/>
-              </w:rPr>
-              <w:t>Principal</w:t>
-            </w:r>
-          </w:p>
-        </w:tc>
-      </w:tr>
-      <w:tr>
-        <w:trPr>
-          <w:gridAfter w:val="1"/>
-          <w:wAfter w:w="22" w:type="dxa"/>
-          <w:cantSplit/>
-        </w:trPr>
-        <w:tc>
-          <w:tcPr>
-            <w:tcW w:w="2668" w:type="dxa"/>
-            <w:gridSpan w:val="2"/>
-          </w:tcPr>
-          <w:p>
-            <w:pPr>
-              <w:rPr>
-                <w:rFonts w:ascii="Arial" w:hAnsi="Arial" w:cs="Arial"/>
-                <w:b/>
-                <w:bCs/>
-                <w:sz w:val="22"/>
-              </w:rPr>
-            </w:pPr>
-            <w:r>
-              <w:rPr>
-                <w:rFonts w:ascii="Arial" w:hAnsi="Arial" w:cs="Arial"/>
-                <w:b/>
-                <w:bCs/>
-                <w:sz w:val="22"/>
-              </w:rPr>
-              <w:t>Descripción</w:t>
-            </w:r>
-          </w:p>
-        </w:tc>
-        <w:tc>
-          <w:tcPr>
-            <w:tcW w:w="5978" w:type="dxa"/>
-            <w:gridSpan w:val="2"/>
-          </w:tcPr>
-          <w:p>
-            <w:pPr>
-              <w:rPr>
-                <w:rFonts w:ascii="Arial" w:hAnsi="Arial" w:cs="Arial"/>
-                <w:sz w:val="22"/>
-              </w:rPr>
-            </w:pPr>
-            <w:r>
-              <w:rPr>
-                <w:rFonts w:ascii="Arial" w:hAnsi="Arial" w:cs="Arial"/>
-                <w:sz w:val="22"/>
-              </w:rPr>
-              <w:t xml:space="preserve">El sistema deberá permitir el </w:t>
-            </w:r>
-            <w:proofErr w:type="spellStart"/>
-            <w:r>
-              <w:rPr>
-                <w:rFonts w:ascii="Arial" w:hAnsi="Arial" w:cs="Arial"/>
-                <w:sz w:val="22"/>
-              </w:rPr>
-              <w:t>logueo</w:t>
-            </w:r>
-            <w:proofErr w:type="spellEnd"/>
-            <w:r>
-              <w:rPr>
-                <w:rFonts w:ascii="Arial" w:hAnsi="Arial" w:cs="Arial"/>
-                <w:sz w:val="22"/>
-              </w:rPr>
-              <w:t xml:space="preserve"> de administradores, directivos de la sede Restrepo y vigilantes. </w:t>
+                <w:szCs w:val="22"/>
+              </w:rPr>
+            </w:pPr>
+            <w:r>
+              <w:rPr>
+                <w:rFonts w:ascii="Arial" w:hAnsi="Arial" w:cs="Arial"/>
+                <w:sz w:val="22"/>
+                <w:szCs w:val="22"/>
+                <w:lang w:val="es-ES_tradnl"/>
+              </w:rPr>
+              <w:t>Permite al administrador imprimir las distintas tablas de información (rutinas, servicios)</w:t>
             </w:r>
           </w:p>
         </w:tc>
@@ -5112,7 +4995,7 @@
                 <w:rFonts w:ascii="Arial" w:hAnsi="Arial" w:cs="Arial"/>
                 <w:sz w:val="22"/>
               </w:rPr>
-              <w:t>CU002, CU003, CU004, CU005, CU006</w:t>
+              <w:t>CU002, CU003, CU004, CU005, CU006, CU007 CU008 CU009</w:t>
             </w:r>
           </w:p>
         </w:tc>
@@ -5182,7 +5065,7 @@
                 <w:rFonts w:ascii="Arial" w:hAnsi="Arial" w:cs="Arial"/>
                 <w:sz w:val="22"/>
               </w:rPr>
-              <w:t>RF 1</w:t>
+              <w:t>RF 4</w:t>
             </w:r>
           </w:p>
         </w:tc>
@@ -5240,23 +5123,7 @@
                 <w:rFonts w:ascii="Arial" w:hAnsi="Arial" w:cs="Arial"/>
                 <w:sz w:val="22"/>
               </w:rPr>
-              <w:t xml:space="preserve">El actor debe </w:t>
-            </w:r>
-            <w:proofErr w:type="spellStart"/>
-            <w:r>
-              <w:rPr>
-                <w:rFonts w:ascii="Arial" w:hAnsi="Arial" w:cs="Arial"/>
-                <w:sz w:val="22"/>
-              </w:rPr>
-              <w:t>loguearse</w:t>
-            </w:r>
-            <w:proofErr w:type="spellEnd"/>
-            <w:r>
-              <w:rPr>
-                <w:rFonts w:ascii="Arial" w:hAnsi="Arial" w:cs="Arial"/>
-                <w:sz w:val="22"/>
-              </w:rPr>
-              <w:t xml:space="preserve"> para poder acceder  al sistema</w:t>
+              <w:t>Permite al administrador imprima la información de los usuarios</w:t>
             </w:r>
           </w:p>
         </w:tc>
@@ -5350,96 +5217,42 @@
                 <w:bCs/>
                 <w:sz w:val="22"/>
               </w:rPr>
-              <w:t xml:space="preserve">1.-El actor selecciona la opción de </w:t>
-            </w:r>
-            <w:proofErr w:type="spellStart"/>
-            <w:r>
-              <w:rPr>
-                <w:rFonts w:ascii="Arial" w:hAnsi="Arial" w:cs="Arial"/>
-                <w:bCs/>
-                <w:sz w:val="22"/>
-              </w:rPr>
-              <w:t>logeo</w:t>
-            </w:r>
-            <w:proofErr w:type="spellEnd"/>
-            <w:r>
-              <w:rPr>
-                <w:rFonts w:ascii="Arial" w:hAnsi="Arial" w:cs="Arial"/>
-                <w:bCs/>
-                <w:sz w:val="22"/>
-              </w:rPr>
-              <w:t xml:space="preserve"> </w:t>
-            </w:r>
-          </w:p>
-          <w:p>
-            <w:pPr>
-              <w:rPr>
-                <w:rFonts w:ascii="Arial" w:hAnsi="Arial" w:cs="Arial"/>
-                <w:bCs/>
-                <w:sz w:val="22"/>
-              </w:rPr>
-            </w:pPr>
-          </w:p>
-          <w:p>
-            <w:pPr>
-              <w:rPr>
-                <w:rFonts w:ascii="Arial" w:hAnsi="Arial" w:cs="Arial"/>
-                <w:bCs/>
-                <w:sz w:val="22"/>
-              </w:rPr>
-            </w:pPr>
-          </w:p>
-          <w:p>
-            <w:pPr>
-              <w:rPr>
-                <w:rFonts w:ascii="Arial" w:hAnsi="Arial" w:cs="Arial"/>
-                <w:bCs/>
-                <w:sz w:val="22"/>
-              </w:rPr>
-            </w:pPr>
-            <w:r>
-              <w:rPr>
-                <w:rFonts w:ascii="Arial" w:hAnsi="Arial" w:cs="Arial"/>
-                <w:bCs/>
-                <w:sz w:val="22"/>
-              </w:rPr>
-              <w:t xml:space="preserve">1.2 El actor ingresa los datos solicitados por el </w:t>
-            </w:r>
-            <w:proofErr w:type="gramStart"/>
-            <w:r>
-              <w:rPr>
-                <w:rFonts w:ascii="Arial" w:hAnsi="Arial" w:cs="Arial"/>
-                <w:bCs/>
-                <w:sz w:val="22"/>
-              </w:rPr>
-              <w:t>sistema ,presiona</w:t>
-            </w:r>
-            <w:proofErr w:type="gramEnd"/>
-            <w:r>
-              <w:rPr>
-                <w:rFonts w:ascii="Arial" w:hAnsi="Arial" w:cs="Arial"/>
-                <w:bCs/>
-                <w:sz w:val="22"/>
-              </w:rPr>
-              <w:t xml:space="preserve"> el botón de </w:t>
-            </w:r>
-            <w:proofErr w:type="spellStart"/>
-            <w:r>
-              <w:rPr>
-                <w:rFonts w:ascii="Arial" w:hAnsi="Arial" w:cs="Arial"/>
-                <w:bCs/>
-                <w:sz w:val="22"/>
-              </w:rPr>
-              <w:t>logueo</w:t>
-            </w:r>
-            <w:proofErr w:type="spellEnd"/>
-            <w:r>
-              <w:rPr>
-                <w:rFonts w:ascii="Arial" w:hAnsi="Arial" w:cs="Arial"/>
-                <w:bCs/>
-                <w:sz w:val="22"/>
-              </w:rPr>
-              <w:t xml:space="preserve">  </w:t>
+              <w:t>1.-El actor busca la información del usuario en específico</w:t>
+            </w:r>
+          </w:p>
+          <w:p>
+            <w:pPr>
+              <w:rPr>
+                <w:rFonts w:ascii="Arial" w:hAnsi="Arial" w:cs="Arial"/>
+                <w:bCs/>
+                <w:sz w:val="22"/>
+              </w:rPr>
+            </w:pPr>
+          </w:p>
+          <w:p>
+            <w:pPr>
+              <w:rPr>
+                <w:rFonts w:ascii="Arial" w:hAnsi="Arial" w:cs="Arial"/>
+                <w:bCs/>
+                <w:sz w:val="22"/>
+              </w:rPr>
+            </w:pPr>
+          </w:p>
+          <w:p>
+            <w:pPr>
+              <w:rPr>
+                <w:rFonts w:ascii="Arial" w:hAnsi="Arial" w:cs="Arial"/>
+                <w:bCs/>
+                <w:sz w:val="22"/>
+              </w:rPr>
+            </w:pPr>
+            <w:r>
+              <w:rPr>
+                <w:rFonts w:ascii="Arial" w:hAnsi="Arial" w:cs="Arial"/>
+                <w:bCs/>
+                <w:sz w:val="22"/>
+              </w:rPr>
+              <w:t>1.2 El actor selecciona el usuario encontrado y presiona en imprimir.</w:t>
             </w:r>
           </w:p>
           <w:p>
@@ -5503,113 +5316,69 @@
                 <w:bCs/>
                 <w:sz w:val="22"/>
               </w:rPr>
-              <w:t xml:space="preserve">El sistema mostrar los datos que se deben ingresar </w:t>
-            </w:r>
-            <w:r>
-              <w:rPr>
-                <w:rFonts w:ascii="Arial" w:hAnsi="Arial" w:cs="Arial"/>
-                <w:bCs/>
-                <w:sz w:val="22"/>
-              </w:rPr>
-              <w:t>(Anexo 1)</w:t>
-            </w:r>
-          </w:p>
-          <w:p>
-            <w:pPr>
-              <w:rPr>
-                <w:rFonts w:ascii="Arial" w:hAnsi="Arial" w:cs="Arial"/>
-                <w:bCs/>
-                <w:sz w:val="22"/>
-              </w:rPr>
-            </w:pPr>
-          </w:p>
-          <w:p>
-            <w:pPr>
-              <w:rPr>
-                <w:rFonts w:ascii="Arial" w:hAnsi="Arial" w:cs="Arial"/>
-                <w:bCs/>
-                <w:sz w:val="22"/>
-              </w:rPr>
-            </w:pPr>
-          </w:p>
-          <w:p>
-            <w:pPr>
-              <w:rPr>
-                <w:rFonts w:ascii="Arial" w:hAnsi="Arial" w:cs="Arial"/>
-                <w:bCs/>
-                <w:sz w:val="22"/>
-              </w:rPr>
-            </w:pPr>
-          </w:p>
-          <w:p>
-            <w:pPr>
-              <w:rPr>
-                <w:rFonts w:ascii="Arial" w:hAnsi="Arial" w:cs="Arial"/>
-                <w:bCs/>
-                <w:sz w:val="22"/>
-              </w:rPr>
-            </w:pPr>
-          </w:p>
-          <w:p>
-            <w:pPr>
-              <w:rPr>
-                <w:rFonts w:ascii="Arial" w:hAnsi="Arial" w:cs="Arial"/>
-                <w:bCs/>
-                <w:sz w:val="22"/>
-              </w:rPr>
-            </w:pPr>
-          </w:p>
-          <w:p>
-            <w:pPr>
-              <w:rPr>
-                <w:rFonts w:ascii="Arial" w:hAnsi="Arial" w:cs="Arial"/>
-                <w:bCs/>
-                <w:sz w:val="22"/>
-              </w:rPr>
-            </w:pPr>
-            <w:r>
-              <w:rPr>
-                <w:rFonts w:ascii="Arial" w:hAnsi="Arial" w:cs="Arial"/>
-                <w:bCs/>
-                <w:sz w:val="22"/>
-              </w:rPr>
-              <w:t xml:space="preserve">1.3 se guardan los datos en </w:t>
-            </w:r>
-            <w:proofErr w:type="gramStart"/>
-            <w:r>
-              <w:rPr>
-                <w:rFonts w:ascii="Arial" w:hAnsi="Arial" w:cs="Arial"/>
-                <w:bCs/>
-                <w:sz w:val="22"/>
-              </w:rPr>
-              <w:t>el  sistema</w:t>
-            </w:r>
-            <w:proofErr w:type="gramEnd"/>
-            <w:r>
-              <w:rPr>
-                <w:rFonts w:ascii="Arial" w:hAnsi="Arial" w:cs="Arial"/>
-                <w:bCs/>
-                <w:sz w:val="22"/>
-              </w:rPr>
-              <w:t xml:space="preserve"> el actor queda </w:t>
-            </w:r>
-            <w:proofErr w:type="spellStart"/>
-            <w:r>
-              <w:rPr>
-                <w:rFonts w:ascii="Arial" w:hAnsi="Arial" w:cs="Arial"/>
-                <w:bCs/>
-                <w:sz w:val="22"/>
-              </w:rPr>
-              <w:t>logueado</w:t>
-            </w:r>
-            <w:proofErr w:type="spellEnd"/>
-            <w:r>
-              <w:rPr>
-                <w:rFonts w:ascii="Arial" w:hAnsi="Arial" w:cs="Arial"/>
-                <w:bCs/>
-                <w:sz w:val="22"/>
-              </w:rPr>
-              <w:t xml:space="preserve"> </w:t>
+              <w:t>El sistema ingresa a la base de datos filtrando los resultados.</w:t>
+            </w:r>
+          </w:p>
+          <w:p>
+            <w:pPr>
+              <w:rPr>
+                <w:rFonts w:ascii="Arial" w:hAnsi="Arial" w:cs="Arial"/>
+                <w:bCs/>
+                <w:sz w:val="22"/>
+              </w:rPr>
+            </w:pPr>
+          </w:p>
+          <w:p>
+            <w:pPr>
+              <w:rPr>
+                <w:rFonts w:ascii="Arial" w:hAnsi="Arial" w:cs="Arial"/>
+                <w:bCs/>
+                <w:sz w:val="22"/>
+              </w:rPr>
+            </w:pPr>
+          </w:p>
+          <w:p>
+            <w:pPr>
+              <w:rPr>
+                <w:rFonts w:ascii="Arial" w:hAnsi="Arial" w:cs="Arial"/>
+                <w:bCs/>
+                <w:sz w:val="22"/>
+              </w:rPr>
+            </w:pPr>
+          </w:p>
+          <w:p>
+            <w:pPr>
+              <w:rPr>
+                <w:rFonts w:ascii="Arial" w:hAnsi="Arial" w:cs="Arial"/>
+                <w:bCs/>
+                <w:sz w:val="22"/>
+              </w:rPr>
+            </w:pPr>
+          </w:p>
+          <w:p>
+            <w:pPr>
+              <w:rPr>
+                <w:rFonts w:ascii="Arial" w:hAnsi="Arial" w:cs="Arial"/>
+                <w:bCs/>
+                <w:sz w:val="22"/>
+              </w:rPr>
+            </w:pPr>
+          </w:p>
+          <w:p>
+            <w:pPr>
+              <w:rPr>
+                <w:rFonts w:ascii="Arial" w:hAnsi="Arial" w:cs="Arial"/>
+                <w:bCs/>
+                <w:sz w:val="22"/>
+              </w:rPr>
+            </w:pPr>
+            <w:r>
+              <w:rPr>
+                <w:rFonts w:ascii="Arial" w:hAnsi="Arial" w:cs="Arial"/>
+                <w:bCs/>
+                <w:sz w:val="22"/>
+              </w:rPr>
+              <w:t>1.3 En conjunto con la impresora se sincronizan imprimiendo la información.</w:t>
             </w:r>
           </w:p>
           <w:p>
@@ -5681,7 +5450,7 @@
                 <w:rFonts w:ascii="Arial" w:hAnsi="Arial" w:cs="Arial"/>
                 <w:sz w:val="22"/>
               </w:rPr>
-              <w:t xml:space="preserve">El sistema en el menú principal </w:t>
+              <w:t xml:space="preserve">Redirige al menú principal  </w:t>
             </w:r>
           </w:p>
         </w:tc>
@@ -5709,12 +5478,7 @@
               <w:t>S1</w:t>
             </w:r>
             <w:r>
-              <w:t>. El usuario abandona la carga sin terminar</w:t>
-            </w:r>
-          </w:p>
-          <w:p>
-            <w:r>
-              <w:t xml:space="preserve">S1. El usuario selecciona recuperar contraseña </w:t>
+              <w:t>. El actor cancela la acción antes de imprimir.</w:t>
             </w:r>
           </w:p>
         </w:tc>
@@ -5759,7 +5523,7 @@
                 <w:bCs/>
                 <w:sz w:val="22"/>
               </w:rPr>
-              <w:t xml:space="preserve">. Los datos ingresados no son correctos </w:t>
+              <w:t>. Los datos están desactualizados</w:t>
             </w:r>
           </w:p>
         </w:tc>
@@ -6101,15 +5865,120 @@
                 <w:sz w:val="22"/>
               </w:rPr>
             </w:pPr>
+            <w:r>
+              <w:rPr>
+                <w:rFonts w:ascii="Arial" w:hAnsi="Arial" w:cs="Arial"/>
+                <w:sz w:val="22"/>
+              </w:rPr>
+              <w:t>Servicios y Productos</w:t>
+            </w:r>
+          </w:p>
+        </w:tc>
+      </w:tr>
+      <w:tr>
+        <w:trPr>
+          <w:gridAfter w:val="1"/>
+          <w:wAfter w:w="22" w:type="dxa"/>
+          <w:cantSplit/>
+        </w:trPr>
+        <w:tc>
+          <w:tcPr>
+            <w:tcW w:w="2668" w:type="dxa"/>
+            <w:gridSpan w:val="2"/>
+          </w:tcPr>
+          <w:p>
+            <w:pPr>
+              <w:rPr>
+                <w:rFonts w:ascii="Arial" w:hAnsi="Arial" w:cs="Arial"/>
+                <w:b/>
+                <w:bCs/>
+                <w:sz w:val="22"/>
+              </w:rPr>
+            </w:pPr>
+            <w:r>
+              <w:rPr>
+                <w:rFonts w:ascii="Arial" w:hAnsi="Arial" w:cs="Arial"/>
+                <w:b/>
+                <w:bCs/>
+                <w:sz w:val="22"/>
+              </w:rPr>
+              <w:t xml:space="preserve">Autor </w:t>
+            </w:r>
+          </w:p>
+        </w:tc>
+        <w:tc>
+          <w:tcPr>
+            <w:tcW w:w="5978" w:type="dxa"/>
+            <w:gridSpan w:val="2"/>
+          </w:tcPr>
+          <w:p>
+            <w:pPr>
+              <w:rPr>
+                <w:rFonts w:ascii="Arial" w:hAnsi="Arial" w:cs="Arial"/>
+                <w:sz w:val="22"/>
+              </w:rPr>
+            </w:pPr>
+            <w:r>
+              <w:rPr>
+                <w:rFonts w:ascii="Arial" w:hAnsi="Arial" w:cs="Arial"/>
+                <w:sz w:val="22"/>
+              </w:rPr>
+              <w:t>Wilmer Contreras</w:t>
+            </w:r>
+          </w:p>
+          <w:p>
+            <w:pPr>
+              <w:rPr>
+                <w:rFonts w:ascii="Arial" w:hAnsi="Arial" w:cs="Arial"/>
+                <w:sz w:val="22"/>
+              </w:rPr>
+            </w:pPr>
+            <w:r>
+              <w:rPr>
+                <w:rFonts w:ascii="Arial" w:hAnsi="Arial" w:cs="Arial"/>
+                <w:sz w:val="22"/>
+              </w:rPr>
+              <w:t xml:space="preserve">Miguel Pinzón  </w:t>
+            </w:r>
+          </w:p>
+          <w:p>
+            <w:pPr>
+              <w:rPr>
+                <w:rFonts w:ascii="Arial" w:hAnsi="Arial" w:cs="Arial"/>
+                <w:sz w:val="22"/>
+              </w:rPr>
+            </w:pPr>
+            <w:r>
+              <w:rPr>
+                <w:rFonts w:ascii="Arial" w:hAnsi="Arial" w:cs="Arial"/>
+                <w:sz w:val="22"/>
+              </w:rPr>
+              <w:t xml:space="preserve">Juan Beltrán </w:t>
+            </w:r>
+          </w:p>
+          <w:p>
+            <w:pPr>
+              <w:rPr>
+                <w:rFonts w:ascii="Arial" w:hAnsi="Arial" w:cs="Arial"/>
+                <w:sz w:val="22"/>
+              </w:rPr>
+            </w:pPr>
             <w:proofErr w:type="spellStart"/>
             <w:r>
               <w:rPr>
                 <w:rFonts w:ascii="Arial" w:hAnsi="Arial" w:cs="Arial"/>
                 <w:sz w:val="22"/>
               </w:rPr>
-              <w:t>Logueo</w:t>
+              <w:t>Jhonnier</w:t>
             </w:r>
             <w:proofErr w:type="spellEnd"/>
+            <w:r>
+              <w:rPr>
+                <w:rFonts w:ascii="Arial" w:hAnsi="Arial" w:cs="Arial"/>
+                <w:sz w:val="22"/>
+              </w:rPr>
+              <w:t xml:space="preserve"> Castro</w:t>
+            </w:r>
           </w:p>
         </w:tc>
       </w:tr>
@@ -6140,7 +6009,7 @@
                 <w:bCs/>
                 <w:sz w:val="22"/>
               </w:rPr>
-              <w:t xml:space="preserve">Autor </w:t>
+              <w:t>Fecha</w:t>
             </w:r>
           </w:p>
         </w:tc>
@@ -6161,76 +6030,7 @@
                 <w:rFonts w:ascii="Arial" w:hAnsi="Arial" w:cs="Arial"/>
                 <w:sz w:val="22"/>
               </w:rPr>
-              <w:t>Wilmer Contreras</w:t>
-            </w:r>
-          </w:p>
-          <w:p>
-            <w:pPr>
-              <w:rPr>
-                <w:rFonts w:ascii="Arial" w:hAnsi="Arial" w:cs="Arial"/>
-                <w:sz w:val="22"/>
-              </w:rPr>
-            </w:pPr>
-            <w:r>
-              <w:rPr>
-                <w:rFonts w:ascii="Arial" w:hAnsi="Arial" w:cs="Arial"/>
-                <w:sz w:val="22"/>
-              </w:rPr>
-              <w:t xml:space="preserve">Miguel Pinzón  </w:t>
-            </w:r>
-          </w:p>
-          <w:p>
-            <w:pPr>
-              <w:rPr>
-                <w:rFonts w:ascii="Arial" w:hAnsi="Arial" w:cs="Arial"/>
-                <w:sz w:val="22"/>
-              </w:rPr>
-            </w:pPr>
-            <w:r>
-              <w:rPr>
-                <w:rFonts w:ascii="Arial" w:hAnsi="Arial" w:cs="Arial"/>
-                <w:sz w:val="22"/>
-              </w:rPr>
-              <w:t>Diego Farfán</w:t>
-            </w:r>
-          </w:p>
-          <w:p>
-            <w:pPr>
-              <w:rPr>
-                <w:rFonts w:ascii="Arial" w:hAnsi="Arial" w:cs="Arial"/>
-                <w:sz w:val="22"/>
-              </w:rPr>
-            </w:pPr>
-            <w:r>
-              <w:rPr>
-                <w:rFonts w:ascii="Arial" w:hAnsi="Arial" w:cs="Arial"/>
-                <w:sz w:val="22"/>
-              </w:rPr>
-              <w:t xml:space="preserve">Juan Beltrán </w:t>
-            </w:r>
-          </w:p>
-          <w:p>
-            <w:pPr>
-              <w:rPr>
-                <w:rFonts w:ascii="Arial" w:hAnsi="Arial" w:cs="Arial"/>
-                <w:sz w:val="22"/>
-              </w:rPr>
-            </w:pPr>
-            <w:proofErr w:type="spellStart"/>
-            <w:r>
-              <w:rPr>
-                <w:rFonts w:ascii="Arial" w:hAnsi="Arial" w:cs="Arial"/>
-                <w:sz w:val="22"/>
-              </w:rPr>
-              <w:t>Jhonnier</w:t>
-            </w:r>
-            <w:proofErr w:type="spellEnd"/>
-            <w:r>
-              <w:rPr>
-                <w:rFonts w:ascii="Arial" w:hAnsi="Arial" w:cs="Arial"/>
-                <w:sz w:val="22"/>
-              </w:rPr>
-              <w:t xml:space="preserve"> Castro</w:t>
+              <w:t>jueves 21 de marzo del 2019</w:t>
             </w:r>
           </w:p>
         </w:tc>
@@ -6262,7 +6062,7 @@
                 <w:bCs/>
                 <w:sz w:val="22"/>
               </w:rPr>
-              <w:t>Fecha</w:t>
+              <w:t>Versión</w:t>
             </w:r>
           </w:p>
         </w:tc>
@@ -6283,7 +6083,7 @@
                 <w:rFonts w:ascii="Arial" w:hAnsi="Arial" w:cs="Arial"/>
                 <w:sz w:val="22"/>
               </w:rPr>
-              <w:t>jueves 21 de marzo del 2019</w:t>
+              <w:t>Versión 1</w:t>
             </w:r>
           </w:p>
         </w:tc>
@@ -6315,7 +6115,7 @@
                 <w:bCs/>
                 <w:sz w:val="22"/>
               </w:rPr>
-              <w:t>Versión</w:t>
+              <w:t>Actor/es</w:t>
             </w:r>
           </w:p>
         </w:tc>
@@ -6329,14 +6129,15 @@
               <w:rPr>
                 <w:rFonts w:ascii="Arial" w:hAnsi="Arial" w:cs="Arial"/>
                 <w:sz w:val="22"/>
-              </w:rPr>
-            </w:pPr>
-            <w:r>
-              <w:rPr>
-                <w:rFonts w:ascii="Arial" w:hAnsi="Arial" w:cs="Arial"/>
-                <w:sz w:val="22"/>
-              </w:rPr>
-              <w:t>Versión 1</w:t>
+                <w:u w:val="single"/>
+              </w:rPr>
+            </w:pPr>
+            <w:r>
+              <w:rPr>
+                <w:rFonts w:ascii="Arial" w:hAnsi="Arial" w:cs="Arial"/>
+                <w:sz w:val="22"/>
+              </w:rPr>
+              <w:t>Usuario y visitantes</w:t>
             </w:r>
           </w:p>
         </w:tc>
@@ -6368,7 +6169,7 @@
                 <w:bCs/>
                 <w:sz w:val="22"/>
               </w:rPr>
-              <w:t>Actor/es</w:t>
+              <w:t>Tipo</w:t>
             </w:r>
           </w:p>
         </w:tc>
@@ -6382,15 +6183,14 @@
               <w:rPr>
                 <w:rFonts w:ascii="Arial" w:hAnsi="Arial" w:cs="Arial"/>
                 <w:sz w:val="22"/>
-                <w:u w:val="single"/>
-              </w:rPr>
-            </w:pPr>
-            <w:r>
-              <w:rPr>
-                <w:rFonts w:ascii="Arial" w:hAnsi="Arial" w:cs="Arial"/>
-                <w:sz w:val="22"/>
-              </w:rPr>
-              <w:t>Administrador</w:t>
+              </w:rPr>
+            </w:pPr>
+            <w:r>
+              <w:rPr>
+                <w:rFonts w:ascii="Arial" w:hAnsi="Arial" w:cs="Arial"/>
+                <w:sz w:val="22"/>
+              </w:rPr>
+              <w:t>Principal</w:t>
             </w:r>
           </w:p>
         </w:tc>
@@ -6422,7 +6222,7 @@
                 <w:bCs/>
                 <w:sz w:val="22"/>
               </w:rPr>
-              <w:t>Tipo</w:t>
+              <w:t>Descripción</w:t>
             </w:r>
           </w:p>
         </w:tc>
@@ -6441,78 +6241,11 @@
             <w:r>
               <w:rPr>
                 <w:rFonts w:ascii="Arial" w:hAnsi="Arial" w:cs="Arial"/>
-                <w:sz w:val="22"/>
-              </w:rPr>
-              <w:t>Principal</w:t>
-            </w:r>
-          </w:p>
-        </w:tc>
-      </w:tr>
-      <w:tr>
-        <w:trPr>
-          <w:gridAfter w:val="1"/>
-          <w:wAfter w:w="22" w:type="dxa"/>
-          <w:cantSplit/>
-        </w:trPr>
-        <w:tc>
-          <w:tcPr>
-            <w:tcW w:w="2668" w:type="dxa"/>
-            <w:gridSpan w:val="2"/>
-          </w:tcPr>
-          <w:p>
-            <w:pPr>
-              <w:rPr>
-                <w:rFonts w:ascii="Arial" w:hAnsi="Arial" w:cs="Arial"/>
-                <w:b/>
-                <w:bCs/>
-                <w:sz w:val="22"/>
-              </w:rPr>
-            </w:pPr>
-            <w:r>
-              <w:rPr>
-                <w:rFonts w:ascii="Arial" w:hAnsi="Arial" w:cs="Arial"/>
-                <w:b/>
-                <w:bCs/>
-                <w:sz w:val="22"/>
-              </w:rPr>
-              <w:t>Descripción</w:t>
-            </w:r>
-          </w:p>
-        </w:tc>
-        <w:tc>
-          <w:tcPr>
-            <w:tcW w:w="5978" w:type="dxa"/>
-            <w:gridSpan w:val="2"/>
-          </w:tcPr>
-          <w:p>
-            <w:pPr>
-              <w:rPr>
-                <w:rFonts w:ascii="Arial" w:hAnsi="Arial" w:cs="Arial"/>
-                <w:sz w:val="22"/>
-              </w:rPr>
-            </w:pPr>
-            <w:r>
-              <w:rPr>
-                <w:rFonts w:ascii="Arial" w:hAnsi="Arial" w:cs="Arial"/>
-                <w:sz w:val="22"/>
-              </w:rPr>
-              <w:t xml:space="preserve">El sistema deberá permitir el </w:t>
-            </w:r>
-            <w:proofErr w:type="spellStart"/>
-            <w:r>
-              <w:rPr>
-                <w:rFonts w:ascii="Arial" w:hAnsi="Arial" w:cs="Arial"/>
-                <w:sz w:val="22"/>
-              </w:rPr>
-              <w:t>logueo</w:t>
-            </w:r>
-            <w:proofErr w:type="spellEnd"/>
-            <w:r>
-              <w:rPr>
-                <w:rFonts w:ascii="Arial" w:hAnsi="Arial" w:cs="Arial"/>
-                <w:sz w:val="22"/>
-              </w:rPr>
-              <w:t xml:space="preserve"> de administradores, directivos de la sede Restrepo y vigilantes. </w:t>
+                <w:sz w:val="20"/>
+                <w:szCs w:val="20"/>
+                <w:lang w:val="es-ES_tradnl"/>
+              </w:rPr>
+              <w:t>Ayuda a presentar los productos y servicios de forma fácil</w:t>
             </w:r>
           </w:p>
         </w:tc>
@@ -6591,7 +6324,7 @@
                 <w:rFonts w:ascii="Arial" w:hAnsi="Arial" w:cs="Arial"/>
                 <w:sz w:val="22"/>
               </w:rPr>
-              <w:t>CU002, CU003, CU004, CU005, CU006</w:t>
+              <w:t>CU002, CU003, CU004, CU005, CU006, CU007 CU008 CU009</w:t>
             </w:r>
           </w:p>
         </w:tc>
@@ -6661,7 +6394,7 @@
                 <w:rFonts w:ascii="Arial" w:hAnsi="Arial" w:cs="Arial"/>
                 <w:sz w:val="22"/>
               </w:rPr>
-              <w:t>RF 1</w:t>
+              <w:t>RF 5</w:t>
             </w:r>
           </w:p>
         </w:tc>
@@ -6717,25 +6450,31 @@
             <w:r>
               <w:rPr>
                 <w:rFonts w:ascii="Arial" w:hAnsi="Arial" w:cs="Arial"/>
-                <w:sz w:val="22"/>
-              </w:rPr>
-              <w:t xml:space="preserve">El actor debe </w:t>
+                <w:sz w:val="20"/>
+                <w:szCs w:val="20"/>
+                <w:lang w:val="es-ES_tradnl"/>
+              </w:rPr>
+              <w:t xml:space="preserve">Permite al usuario y a los </w:t>
             </w:r>
             <w:proofErr w:type="spellStart"/>
             <w:r>
               <w:rPr>
                 <w:rFonts w:ascii="Arial" w:hAnsi="Arial" w:cs="Arial"/>
-                <w:sz w:val="22"/>
-              </w:rPr>
-              <w:t>loguearse</w:t>
+                <w:sz w:val="20"/>
+                <w:szCs w:val="20"/>
+                <w:lang w:val="es-ES_tradnl"/>
+              </w:rPr>
+              <w:t>visitantentes</w:t>
             </w:r>
             <w:proofErr w:type="spellEnd"/>
             <w:r>
               <w:rPr>
                 <w:rFonts w:ascii="Arial" w:hAnsi="Arial" w:cs="Arial"/>
-                <w:sz w:val="22"/>
-              </w:rPr>
-              <w:t xml:space="preserve"> para poder acceder  al sistema</w:t>
+                <w:sz w:val="20"/>
+                <w:szCs w:val="20"/>
+                <w:lang w:val="es-ES_tradnl"/>
+              </w:rPr>
+              <w:t xml:space="preserve"> observar los productos y servicios</w:t>
             </w:r>
           </w:p>
         </w:tc>
@@ -6829,97 +6568,34 @@
                 <w:bCs/>
                 <w:sz w:val="22"/>
               </w:rPr>
-              <w:t xml:space="preserve">1.-El actor selecciona la opción de </w:t>
-            </w:r>
-            <w:proofErr w:type="spellStart"/>
-            <w:r>
-              <w:rPr>
-                <w:rFonts w:ascii="Arial" w:hAnsi="Arial" w:cs="Arial"/>
-                <w:bCs/>
-                <w:sz w:val="22"/>
-              </w:rPr>
-              <w:t>logeo</w:t>
-            </w:r>
-            <w:proofErr w:type="spellEnd"/>
-            <w:r>
-              <w:rPr>
-                <w:rFonts w:ascii="Arial" w:hAnsi="Arial" w:cs="Arial"/>
-                <w:bCs/>
-                <w:sz w:val="22"/>
-              </w:rPr>
-              <w:t xml:space="preserve"> </w:t>
-            </w:r>
-          </w:p>
-          <w:p>
-            <w:pPr>
-              <w:rPr>
-                <w:rFonts w:ascii="Arial" w:hAnsi="Arial" w:cs="Arial"/>
-                <w:bCs/>
-                <w:sz w:val="22"/>
-              </w:rPr>
-            </w:pPr>
-          </w:p>
-          <w:p>
-            <w:pPr>
-              <w:rPr>
-                <w:rFonts w:ascii="Arial" w:hAnsi="Arial" w:cs="Arial"/>
-                <w:bCs/>
-                <w:sz w:val="22"/>
-              </w:rPr>
-            </w:pPr>
-          </w:p>
-          <w:p>
-            <w:pPr>
-              <w:rPr>
-                <w:rFonts w:ascii="Arial" w:hAnsi="Arial" w:cs="Arial"/>
-                <w:bCs/>
-                <w:sz w:val="22"/>
-              </w:rPr>
-            </w:pPr>
-            <w:r>
-              <w:rPr>
-                <w:rFonts w:ascii="Arial" w:hAnsi="Arial" w:cs="Arial"/>
-                <w:bCs/>
-                <w:sz w:val="22"/>
-              </w:rPr>
-              <w:t xml:space="preserve">1.2 El actor ingresa los datos solicitados por el </w:t>
-            </w:r>
-            <w:proofErr w:type="gramStart"/>
-            <w:r>
-              <w:rPr>
-                <w:rFonts w:ascii="Arial" w:hAnsi="Arial" w:cs="Arial"/>
-                <w:bCs/>
-                <w:sz w:val="22"/>
-              </w:rPr>
-              <w:t>sistema ,presiona</w:t>
-            </w:r>
-            <w:proofErr w:type="gramEnd"/>
-            <w:r>
-              <w:rPr>
-                <w:rFonts w:ascii="Arial" w:hAnsi="Arial" w:cs="Arial"/>
-                <w:bCs/>
-                <w:sz w:val="22"/>
-              </w:rPr>
-              <w:t xml:space="preserve"> el botón de </w:t>
-            </w:r>
-            <w:proofErr w:type="spellStart"/>
-            <w:r>
-              <w:rPr>
-                <w:rFonts w:ascii="Arial" w:hAnsi="Arial" w:cs="Arial"/>
-                <w:bCs/>
-                <w:sz w:val="22"/>
-              </w:rPr>
-              <w:t>logueo</w:t>
-            </w:r>
-            <w:proofErr w:type="spellEnd"/>
-            <w:r>
-              <w:rPr>
-                <w:rFonts w:ascii="Arial" w:hAnsi="Arial" w:cs="Arial"/>
-                <w:bCs/>
-                <w:sz w:val="22"/>
-              </w:rPr>
-              <w:t xml:space="preserve">  </w:t>
-            </w:r>
+              <w:t xml:space="preserve">1.-El actor </w:t>
+            </w:r>
+            <w:r>
+              <w:rPr>
+                <w:rFonts w:ascii="Arial" w:hAnsi="Arial" w:cs="Arial"/>
+                <w:bCs/>
+                <w:sz w:val="22"/>
+              </w:rPr>
+              <w:t>puede observar productos y demás funciones</w:t>
+            </w:r>
+          </w:p>
+          <w:p>
+            <w:pPr>
+              <w:rPr>
+                <w:rFonts w:ascii="Arial" w:hAnsi="Arial" w:cs="Arial"/>
+                <w:bCs/>
+                <w:sz w:val="22"/>
+              </w:rPr>
+            </w:pPr>
+          </w:p>
+          <w:p>
+            <w:pPr>
+              <w:rPr>
+                <w:rFonts w:ascii="Arial" w:hAnsi="Arial" w:cs="Arial"/>
+                <w:bCs/>
+                <w:sz w:val="22"/>
+              </w:rPr>
+            </w:pPr>
           </w:p>
           <w:p>
             <w:pPr>
@@ -6982,77 +6658,85 @@
                 <w:bCs/>
                 <w:sz w:val="22"/>
               </w:rPr>
-              <w:t xml:space="preserve">El sistema mostrar los datos que se deben ingresar </w:t>
-            </w:r>
-            <w:r>
-              <w:rPr>
-                <w:rFonts w:ascii="Arial" w:hAnsi="Arial" w:cs="Arial"/>
-                <w:bCs/>
-                <w:sz w:val="22"/>
-              </w:rPr>
-              <w:t>(Anexo 1)</w:t>
-            </w:r>
-          </w:p>
-          <w:p>
-            <w:pPr>
-              <w:rPr>
-                <w:rFonts w:ascii="Arial" w:hAnsi="Arial" w:cs="Arial"/>
-                <w:bCs/>
-                <w:sz w:val="22"/>
-              </w:rPr>
-            </w:pPr>
-          </w:p>
-          <w:p>
-            <w:pPr>
-              <w:rPr>
-                <w:rFonts w:ascii="Arial" w:hAnsi="Arial" w:cs="Arial"/>
-                <w:bCs/>
-                <w:sz w:val="22"/>
-              </w:rPr>
-            </w:pPr>
-          </w:p>
-          <w:p>
-            <w:pPr>
-              <w:rPr>
-                <w:rFonts w:ascii="Arial" w:hAnsi="Arial" w:cs="Arial"/>
-                <w:bCs/>
-                <w:sz w:val="22"/>
-              </w:rPr>
-            </w:pPr>
-          </w:p>
-          <w:p>
-            <w:pPr>
-              <w:rPr>
-                <w:rFonts w:ascii="Arial" w:hAnsi="Arial" w:cs="Arial"/>
-                <w:bCs/>
-                <w:sz w:val="22"/>
-              </w:rPr>
-            </w:pPr>
-          </w:p>
-          <w:p>
-            <w:pPr>
-              <w:rPr>
-                <w:rFonts w:ascii="Arial" w:hAnsi="Arial" w:cs="Arial"/>
-                <w:bCs/>
-                <w:sz w:val="22"/>
-              </w:rPr>
-            </w:pPr>
-          </w:p>
-          <w:p>
-            <w:pPr>
-              <w:rPr>
-                <w:rFonts w:ascii="Arial" w:hAnsi="Arial" w:cs="Arial"/>
-                <w:bCs/>
-                <w:sz w:val="22"/>
-              </w:rPr>
-            </w:pPr>
-            <w:r>
-              <w:rPr>
-                <w:rFonts w:ascii="Arial" w:hAnsi="Arial" w:cs="Arial"/>
-                <w:bCs/>
-                <w:sz w:val="22"/>
-              </w:rPr>
-              <w:t xml:space="preserve">1.3 se guardan los datos en </w:t>
+              <w:t xml:space="preserve">El sistema </w:t>
+            </w:r>
+            <w:r>
+              <w:rPr>
+                <w:rFonts w:ascii="Arial" w:hAnsi="Arial" w:cs="Arial"/>
+                <w:bCs/>
+                <w:sz w:val="22"/>
+              </w:rPr>
+              <w:t>muestra productos y servicios del gym</w:t>
+            </w:r>
+          </w:p>
+          <w:p>
+            <w:pPr>
+              <w:rPr>
+                <w:rFonts w:ascii="Arial" w:hAnsi="Arial" w:cs="Arial"/>
+                <w:bCs/>
+                <w:sz w:val="22"/>
+              </w:rPr>
+            </w:pPr>
+          </w:p>
+          <w:p>
+            <w:pPr>
+              <w:rPr>
+                <w:rFonts w:ascii="Arial" w:hAnsi="Arial" w:cs="Arial"/>
+                <w:bCs/>
+                <w:sz w:val="22"/>
+              </w:rPr>
+            </w:pPr>
+          </w:p>
+          <w:p>
+            <w:pPr>
+              <w:rPr>
+                <w:rFonts w:ascii="Arial" w:hAnsi="Arial" w:cs="Arial"/>
+                <w:bCs/>
+                <w:sz w:val="22"/>
+              </w:rPr>
+            </w:pPr>
+          </w:p>
+          <w:p>
+            <w:pPr>
+              <w:rPr>
+                <w:rFonts w:ascii="Arial" w:hAnsi="Arial" w:cs="Arial"/>
+                <w:bCs/>
+                <w:sz w:val="22"/>
+              </w:rPr>
+            </w:pPr>
+          </w:p>
+          <w:p>
+            <w:pPr>
+              <w:rPr>
+                <w:rFonts w:ascii="Arial" w:hAnsi="Arial" w:cs="Arial"/>
+                <w:bCs/>
+                <w:sz w:val="22"/>
+              </w:rPr>
+            </w:pPr>
+          </w:p>
+          <w:p>
+            <w:pPr>
+              <w:rPr>
+                <w:rFonts w:ascii="Arial" w:hAnsi="Arial" w:cs="Arial"/>
+                <w:bCs/>
+                <w:sz w:val="22"/>
+              </w:rPr>
+            </w:pPr>
+            <w:r>
+              <w:rPr>
+                <w:rFonts w:ascii="Arial" w:hAnsi="Arial" w:cs="Arial"/>
+                <w:bCs/>
+                <w:sz w:val="22"/>
+              </w:rPr>
+              <w:t xml:space="preserve">1.3 </w:t>
+            </w:r>
+            <w:r>
+              <w:rPr>
+                <w:rFonts w:ascii="Arial" w:hAnsi="Arial" w:cs="Arial"/>
+                <w:bCs/>
+                <w:sz w:val="22"/>
+              </w:rPr>
+              <w:t xml:space="preserve">ayuda al </w:t>
             </w:r>
             <w:proofErr w:type="gramStart"/>
             <w:r>
@@ -7061,7 +6745,7 @@
                 <w:bCs/>
                 <w:sz w:val="22"/>
               </w:rPr>
-              <w:t>el  sistema</w:t>
+              <w:t>usuario  de</w:t>
             </w:r>
             <w:proofErr w:type="gramEnd"/>
             <w:r>
@@ -7070,7 +6754,7 @@
                 <w:bCs/>
                 <w:sz w:val="22"/>
               </w:rPr>
-              <w:t xml:space="preserve"> el actor queda </w:t>
+              <w:t xml:space="preserve">  forma </w:t>
             </w:r>
             <w:proofErr w:type="spellStart"/>
             <w:r>
@@ -7079,7 +6763,7 @@
                 <w:bCs/>
                 <w:sz w:val="22"/>
               </w:rPr>
-              <w:t>logueado</w:t>
+              <w:t>facil</w:t>
             </w:r>
             <w:proofErr w:type="spellEnd"/>
             <w:r>
@@ -7160,7 +6844,14 @@
                 <w:rFonts w:ascii="Arial" w:hAnsi="Arial" w:cs="Arial"/>
                 <w:sz w:val="22"/>
               </w:rPr>
-              <w:t xml:space="preserve">El sistema en el menú principal </w:t>
+              <w:t>El sistema en el menú principal servicios y productos</w:t>
+            </w:r>
+            <w:r>
+              <w:rPr>
+                <w:rFonts w:ascii="Arial" w:hAnsi="Arial" w:cs="Arial"/>
+                <w:sz w:val="22"/>
+              </w:rPr>
+              <w:t xml:space="preserve"> </w:t>
             </w:r>
           </w:p>
         </w:tc>
@@ -7188,12 +6879,18 @@
               <w:t>S1</w:t>
             </w:r>
             <w:r>
-              <w:t>. El usuario abandona la carga sin terminar</w:t>
-            </w:r>
-          </w:p>
-          <w:p>
-            <w:r>
-              <w:t xml:space="preserve">S1. El usuario selecciona recuperar contraseña </w:t>
+              <w:t xml:space="preserve">. El usuario </w:t>
+            </w:r>
+            <w:r>
+              <w:t>ingresa a verificar servicios</w:t>
+            </w:r>
+          </w:p>
+          <w:p>
+            <w:r>
+              <w:t xml:space="preserve">S1. El usuario </w:t>
+            </w:r>
+            <w:r>
+              <w:t xml:space="preserve"> entra de forma fácil y rápida</w:t>
             </w:r>
           </w:p>
         </w:tc>
@@ -7238,7 +6935,23 @@
                 <w:bCs/>
                 <w:sz w:val="22"/>
               </w:rPr>
-              <w:t xml:space="preserve">. Los datos ingresados no son correctos </w:t>
+              <w:t xml:space="preserve">. </w:t>
+            </w:r>
+            <w:r>
+              <w:rPr>
+                <w:rFonts w:ascii="Arial" w:hAnsi="Arial" w:cs="Arial"/>
+                <w:bCs/>
+                <w:sz w:val="22"/>
+              </w:rPr>
+              <w:t xml:space="preserve">Ayuda </w:t>
+            </w:r>
+            <w:r>
+              <w:rPr>
+                <w:rFonts w:ascii="Arial" w:hAnsi="Arial" w:cs="Arial"/>
+                <w:bCs/>
+                <w:sz w:val="22"/>
+              </w:rPr>
+              <w:t>al usuario</w:t>
             </w:r>
           </w:p>
         </w:tc>
@@ -7436,6 +7149,2754 @@
         </w:tc>
       </w:tr>
     </w:tbl>
+    <w:p/>
+    <w:p/>
+    <w:p/>
+    <w:p/>
+    <w:p/>
+    <w:p/>
+    <w:p/>
+    <w:p/>
+    <w:p/>
+    <w:tbl>
+      <w:tblPr>
+        <w:tblW w:w="8668" w:type="dxa"/>
+        <w:tblBorders>
+          <w:top w:val="single" w:sz="4" w:space="0" w:color="auto"/>
+          <w:left w:val="single" w:sz="4" w:space="0" w:color="auto"/>
+          <w:bottom w:val="single" w:sz="4" w:space="0" w:color="auto"/>
+          <w:right w:val="single" w:sz="4" w:space="0" w:color="auto"/>
+          <w:insideH w:val="single" w:sz="4" w:space="0" w:color="auto"/>
+          <w:insideV w:val="single" w:sz="4" w:space="0" w:color="auto"/>
+        </w:tblBorders>
+        <w:tblCellMar>
+          <w:left w:w="70" w:type="dxa"/>
+          <w:right w:w="70" w:type="dxa"/>
+        </w:tblCellMar>
+        <w:tblLook w:val="0000" w:firstRow="0" w:lastRow="0" w:firstColumn="0" w:lastColumn="0" w:noHBand="0" w:noVBand="0"/>
+      </w:tblPr>
+      <w:tblGrid>
+        <w:gridCol w:w="1388"/>
+        <w:gridCol w:w="1280"/>
+        <w:gridCol w:w="1155"/>
+        <w:gridCol w:w="4823"/>
+        <w:gridCol w:w="22"/>
+      </w:tblGrid>
+      <w:tr>
+        <w:trPr>
+          <w:gridAfter w:val="1"/>
+          <w:wAfter w:w="22" w:type="dxa"/>
+          <w:cantSplit/>
+        </w:trPr>
+        <w:tc>
+          <w:tcPr>
+            <w:tcW w:w="2668" w:type="dxa"/>
+            <w:gridSpan w:val="2"/>
+          </w:tcPr>
+          <w:p>
+            <w:pPr>
+              <w:rPr>
+                <w:rFonts w:ascii="Arial" w:hAnsi="Arial" w:cs="Arial"/>
+                <w:b/>
+                <w:bCs/>
+                <w:sz w:val="22"/>
+              </w:rPr>
+            </w:pPr>
+            <w:r>
+              <w:rPr>
+                <w:rFonts w:ascii="Arial" w:hAnsi="Arial" w:cs="Arial"/>
+                <w:b/>
+                <w:bCs/>
+                <w:sz w:val="22"/>
+              </w:rPr>
+              <w:t xml:space="preserve"># </w:t>
+            </w:r>
+            <w:proofErr w:type="spellStart"/>
+            <w:r>
+              <w:rPr>
+                <w:rFonts w:ascii="Arial" w:hAnsi="Arial" w:cs="Arial"/>
+                <w:b/>
+                <w:bCs/>
+                <w:sz w:val="22"/>
+              </w:rPr>
+              <w:t>Ref</w:t>
+            </w:r>
+            <w:proofErr w:type="spellEnd"/>
+          </w:p>
+        </w:tc>
+        <w:tc>
+          <w:tcPr>
+            <w:tcW w:w="5978" w:type="dxa"/>
+            <w:gridSpan w:val="2"/>
+          </w:tcPr>
+          <w:p>
+            <w:pPr>
+              <w:rPr>
+                <w:rFonts w:ascii="Arial" w:hAnsi="Arial" w:cs="Arial"/>
+                <w:sz w:val="22"/>
+              </w:rPr>
+            </w:pPr>
+            <w:r>
+              <w:rPr>
+                <w:rFonts w:ascii="Arial" w:hAnsi="Arial" w:cs="Arial"/>
+                <w:sz w:val="22"/>
+              </w:rPr>
+              <w:t>CU006</w:t>
+            </w:r>
+          </w:p>
+        </w:tc>
+      </w:tr>
+      <w:tr>
+        <w:trPr>
+          <w:gridAfter w:val="1"/>
+          <w:wAfter w:w="22" w:type="dxa"/>
+          <w:cantSplit/>
+        </w:trPr>
+        <w:tc>
+          <w:tcPr>
+            <w:tcW w:w="2668" w:type="dxa"/>
+            <w:gridSpan w:val="2"/>
+          </w:tcPr>
+          <w:p>
+            <w:pPr>
+              <w:rPr>
+                <w:rFonts w:ascii="Arial" w:hAnsi="Arial" w:cs="Arial"/>
+                <w:b/>
+                <w:bCs/>
+                <w:sz w:val="22"/>
+              </w:rPr>
+            </w:pPr>
+            <w:r>
+              <w:rPr>
+                <w:rFonts w:ascii="Arial" w:hAnsi="Arial" w:cs="Arial"/>
+                <w:b/>
+                <w:bCs/>
+                <w:sz w:val="22"/>
+              </w:rPr>
+              <w:t>Caso de Uso</w:t>
+            </w:r>
+          </w:p>
+        </w:tc>
+        <w:tc>
+          <w:tcPr>
+            <w:tcW w:w="5978" w:type="dxa"/>
+            <w:gridSpan w:val="2"/>
+          </w:tcPr>
+          <w:p>
+            <w:pPr>
+              <w:rPr>
+                <w:rFonts w:ascii="Arial" w:hAnsi="Arial" w:cs="Arial"/>
+                <w:sz w:val="22"/>
+              </w:rPr>
+            </w:pPr>
+            <w:r>
+              <w:rPr>
+                <w:rFonts w:ascii="Arial" w:hAnsi="Arial" w:cs="Arial"/>
+                <w:sz w:val="22"/>
+              </w:rPr>
+              <w:t>Ayuda en el uso del sistema</w:t>
+            </w:r>
+          </w:p>
+        </w:tc>
+      </w:tr>
+      <w:tr>
+        <w:trPr>
+          <w:gridAfter w:val="1"/>
+          <w:wAfter w:w="22" w:type="dxa"/>
+          <w:cantSplit/>
+        </w:trPr>
+        <w:tc>
+          <w:tcPr>
+            <w:tcW w:w="2668" w:type="dxa"/>
+            <w:gridSpan w:val="2"/>
+          </w:tcPr>
+          <w:p>
+            <w:pPr>
+              <w:rPr>
+                <w:rFonts w:ascii="Arial" w:hAnsi="Arial" w:cs="Arial"/>
+                <w:b/>
+                <w:bCs/>
+                <w:sz w:val="22"/>
+              </w:rPr>
+            </w:pPr>
+            <w:r>
+              <w:rPr>
+                <w:rFonts w:ascii="Arial" w:hAnsi="Arial" w:cs="Arial"/>
+                <w:b/>
+                <w:bCs/>
+                <w:sz w:val="22"/>
+              </w:rPr>
+              <w:t xml:space="preserve">Autor </w:t>
+            </w:r>
+          </w:p>
+        </w:tc>
+        <w:tc>
+          <w:tcPr>
+            <w:tcW w:w="5978" w:type="dxa"/>
+            <w:gridSpan w:val="2"/>
+          </w:tcPr>
+          <w:p>
+            <w:pPr>
+              <w:rPr>
+                <w:rFonts w:ascii="Arial" w:hAnsi="Arial" w:cs="Arial"/>
+                <w:sz w:val="22"/>
+              </w:rPr>
+            </w:pPr>
+            <w:r>
+              <w:rPr>
+                <w:rFonts w:ascii="Arial" w:hAnsi="Arial" w:cs="Arial"/>
+                <w:sz w:val="22"/>
+              </w:rPr>
+              <w:t>Wilmer Contreras</w:t>
+            </w:r>
+          </w:p>
+          <w:p>
+            <w:pPr>
+              <w:rPr>
+                <w:rFonts w:ascii="Arial" w:hAnsi="Arial" w:cs="Arial"/>
+                <w:sz w:val="22"/>
+              </w:rPr>
+            </w:pPr>
+            <w:r>
+              <w:rPr>
+                <w:rFonts w:ascii="Arial" w:hAnsi="Arial" w:cs="Arial"/>
+                <w:sz w:val="22"/>
+              </w:rPr>
+              <w:t xml:space="preserve">Miguel Pinzón  </w:t>
+            </w:r>
+          </w:p>
+          <w:p>
+            <w:pPr>
+              <w:rPr>
+                <w:rFonts w:ascii="Arial" w:hAnsi="Arial" w:cs="Arial"/>
+                <w:sz w:val="22"/>
+              </w:rPr>
+            </w:pPr>
+            <w:r>
+              <w:rPr>
+                <w:rFonts w:ascii="Arial" w:hAnsi="Arial" w:cs="Arial"/>
+                <w:sz w:val="22"/>
+              </w:rPr>
+              <w:t xml:space="preserve">Juan Beltrán </w:t>
+            </w:r>
+          </w:p>
+          <w:p>
+            <w:pPr>
+              <w:rPr>
+                <w:rFonts w:ascii="Arial" w:hAnsi="Arial" w:cs="Arial"/>
+                <w:sz w:val="22"/>
+              </w:rPr>
+            </w:pPr>
+            <w:proofErr w:type="spellStart"/>
+            <w:r>
+              <w:rPr>
+                <w:rFonts w:ascii="Arial" w:hAnsi="Arial" w:cs="Arial"/>
+                <w:sz w:val="22"/>
+              </w:rPr>
+              <w:t>Jhonnier</w:t>
+            </w:r>
+            <w:proofErr w:type="spellEnd"/>
+            <w:r>
+              <w:rPr>
+                <w:rFonts w:ascii="Arial" w:hAnsi="Arial" w:cs="Arial"/>
+                <w:sz w:val="22"/>
+              </w:rPr>
+              <w:t xml:space="preserve"> Castro</w:t>
+            </w:r>
+          </w:p>
+        </w:tc>
+      </w:tr>
+      <w:tr>
+        <w:trPr>
+          <w:gridAfter w:val="1"/>
+          <w:wAfter w:w="22" w:type="dxa"/>
+          <w:cantSplit/>
+        </w:trPr>
+        <w:tc>
+          <w:tcPr>
+            <w:tcW w:w="2668" w:type="dxa"/>
+            <w:gridSpan w:val="2"/>
+          </w:tcPr>
+          <w:p>
+            <w:pPr>
+              <w:rPr>
+                <w:rFonts w:ascii="Arial" w:hAnsi="Arial" w:cs="Arial"/>
+                <w:b/>
+                <w:bCs/>
+                <w:sz w:val="22"/>
+              </w:rPr>
+            </w:pPr>
+            <w:r>
+              <w:rPr>
+                <w:rFonts w:ascii="Arial" w:hAnsi="Arial" w:cs="Arial"/>
+                <w:b/>
+                <w:bCs/>
+                <w:sz w:val="22"/>
+              </w:rPr>
+              <w:t>Fecha</w:t>
+            </w:r>
+          </w:p>
+        </w:tc>
+        <w:tc>
+          <w:tcPr>
+            <w:tcW w:w="5978" w:type="dxa"/>
+            <w:gridSpan w:val="2"/>
+          </w:tcPr>
+          <w:p>
+            <w:pPr>
+              <w:rPr>
+                <w:rFonts w:ascii="Arial" w:hAnsi="Arial" w:cs="Arial"/>
+                <w:sz w:val="22"/>
+              </w:rPr>
+            </w:pPr>
+            <w:r>
+              <w:rPr>
+                <w:rFonts w:ascii="Arial" w:hAnsi="Arial" w:cs="Arial"/>
+                <w:sz w:val="22"/>
+              </w:rPr>
+              <w:t>jueves 21 de marzo del 2019</w:t>
+            </w:r>
+          </w:p>
+        </w:tc>
+      </w:tr>
+      <w:tr>
+        <w:trPr>
+          <w:gridAfter w:val="1"/>
+          <w:wAfter w:w="22" w:type="dxa"/>
+          <w:cantSplit/>
+        </w:trPr>
+        <w:tc>
+          <w:tcPr>
+            <w:tcW w:w="2668" w:type="dxa"/>
+            <w:gridSpan w:val="2"/>
+          </w:tcPr>
+          <w:p>
+            <w:pPr>
+              <w:rPr>
+                <w:rFonts w:ascii="Arial" w:hAnsi="Arial" w:cs="Arial"/>
+                <w:b/>
+                <w:bCs/>
+                <w:sz w:val="22"/>
+              </w:rPr>
+            </w:pPr>
+            <w:r>
+              <w:rPr>
+                <w:rFonts w:ascii="Arial" w:hAnsi="Arial" w:cs="Arial"/>
+                <w:b/>
+                <w:bCs/>
+                <w:sz w:val="22"/>
+              </w:rPr>
+              <w:t>Versión</w:t>
+            </w:r>
+          </w:p>
+        </w:tc>
+        <w:tc>
+          <w:tcPr>
+            <w:tcW w:w="5978" w:type="dxa"/>
+            <w:gridSpan w:val="2"/>
+          </w:tcPr>
+          <w:p>
+            <w:pPr>
+              <w:rPr>
+                <w:rFonts w:ascii="Arial" w:hAnsi="Arial" w:cs="Arial"/>
+                <w:sz w:val="22"/>
+              </w:rPr>
+            </w:pPr>
+            <w:r>
+              <w:rPr>
+                <w:rFonts w:ascii="Arial" w:hAnsi="Arial" w:cs="Arial"/>
+                <w:sz w:val="22"/>
+              </w:rPr>
+              <w:t>Versión 1</w:t>
+            </w:r>
+          </w:p>
+        </w:tc>
+      </w:tr>
+      <w:tr>
+        <w:trPr>
+          <w:gridAfter w:val="1"/>
+          <w:wAfter w:w="22" w:type="dxa"/>
+          <w:cantSplit/>
+        </w:trPr>
+        <w:tc>
+          <w:tcPr>
+            <w:tcW w:w="2668" w:type="dxa"/>
+            <w:gridSpan w:val="2"/>
+          </w:tcPr>
+          <w:p>
+            <w:pPr>
+              <w:rPr>
+                <w:rFonts w:ascii="Arial" w:hAnsi="Arial" w:cs="Arial"/>
+                <w:b/>
+                <w:bCs/>
+                <w:sz w:val="22"/>
+              </w:rPr>
+            </w:pPr>
+            <w:r>
+              <w:rPr>
+                <w:rFonts w:ascii="Arial" w:hAnsi="Arial" w:cs="Arial"/>
+                <w:b/>
+                <w:bCs/>
+                <w:sz w:val="22"/>
+              </w:rPr>
+              <w:t>Actor/es</w:t>
+            </w:r>
+          </w:p>
+        </w:tc>
+        <w:tc>
+          <w:tcPr>
+            <w:tcW w:w="5978" w:type="dxa"/>
+            <w:gridSpan w:val="2"/>
+          </w:tcPr>
+          <w:p>
+            <w:pPr>
+              <w:rPr>
+                <w:rFonts w:ascii="Arial" w:hAnsi="Arial" w:cs="Arial"/>
+                <w:sz w:val="22"/>
+                <w:u w:val="single"/>
+              </w:rPr>
+            </w:pPr>
+            <w:r>
+              <w:rPr>
+                <w:rFonts w:ascii="Arial" w:hAnsi="Arial" w:cs="Arial"/>
+                <w:sz w:val="22"/>
+              </w:rPr>
+              <w:t>usuario</w:t>
+            </w:r>
+          </w:p>
+        </w:tc>
+      </w:tr>
+      <w:tr>
+        <w:trPr>
+          <w:gridAfter w:val="1"/>
+          <w:wAfter w:w="22" w:type="dxa"/>
+          <w:cantSplit/>
+        </w:trPr>
+        <w:tc>
+          <w:tcPr>
+            <w:tcW w:w="2668" w:type="dxa"/>
+            <w:gridSpan w:val="2"/>
+          </w:tcPr>
+          <w:p>
+            <w:pPr>
+              <w:rPr>
+                <w:rFonts w:ascii="Arial" w:hAnsi="Arial" w:cs="Arial"/>
+                <w:b/>
+                <w:bCs/>
+                <w:sz w:val="22"/>
+              </w:rPr>
+            </w:pPr>
+            <w:r>
+              <w:rPr>
+                <w:rFonts w:ascii="Arial" w:hAnsi="Arial" w:cs="Arial"/>
+                <w:b/>
+                <w:bCs/>
+                <w:sz w:val="22"/>
+              </w:rPr>
+              <w:t>Tipo</w:t>
+            </w:r>
+          </w:p>
+        </w:tc>
+        <w:tc>
+          <w:tcPr>
+            <w:tcW w:w="5978" w:type="dxa"/>
+            <w:gridSpan w:val="2"/>
+          </w:tcPr>
+          <w:p>
+            <w:pPr>
+              <w:rPr>
+                <w:rFonts w:ascii="Arial" w:hAnsi="Arial" w:cs="Arial"/>
+                <w:sz w:val="22"/>
+              </w:rPr>
+            </w:pPr>
+            <w:r>
+              <w:rPr>
+                <w:rFonts w:ascii="Arial" w:hAnsi="Arial" w:cs="Arial"/>
+                <w:sz w:val="22"/>
+              </w:rPr>
+              <w:t>Principal</w:t>
+            </w:r>
+          </w:p>
+        </w:tc>
+      </w:tr>
+      <w:tr>
+        <w:trPr>
+          <w:gridAfter w:val="1"/>
+          <w:wAfter w:w="22" w:type="dxa"/>
+          <w:cantSplit/>
+        </w:trPr>
+        <w:tc>
+          <w:tcPr>
+            <w:tcW w:w="2668" w:type="dxa"/>
+            <w:gridSpan w:val="2"/>
+          </w:tcPr>
+          <w:p>
+            <w:pPr>
+              <w:rPr>
+                <w:rFonts w:ascii="Arial" w:hAnsi="Arial" w:cs="Arial"/>
+                <w:b/>
+                <w:bCs/>
+                <w:sz w:val="22"/>
+              </w:rPr>
+            </w:pPr>
+            <w:r>
+              <w:rPr>
+                <w:rFonts w:ascii="Arial" w:hAnsi="Arial" w:cs="Arial"/>
+                <w:b/>
+                <w:bCs/>
+                <w:sz w:val="22"/>
+              </w:rPr>
+              <w:t>Descripción</w:t>
+            </w:r>
+          </w:p>
+        </w:tc>
+        <w:tc>
+          <w:tcPr>
+            <w:tcW w:w="5978" w:type="dxa"/>
+            <w:gridSpan w:val="2"/>
+          </w:tcPr>
+          <w:p>
+            <w:pPr>
+              <w:rPr>
+                <w:rFonts w:ascii="Arial" w:hAnsi="Arial" w:cs="Arial"/>
+                <w:sz w:val="22"/>
+                <w:szCs w:val="22"/>
+              </w:rPr>
+            </w:pPr>
+            <w:r>
+              <w:rPr>
+                <w:rFonts w:cs="Arial"/>
+                <w:sz w:val="22"/>
+                <w:szCs w:val="22"/>
+                <w:lang w:val="es-ES_tradnl"/>
+              </w:rPr>
+              <w:t>La interfaz del usuario deberá de presentar un sistema de ayuda para que los mismos usuarios del sistema se les faciliten el trabajo en cuanto al manejo del sistema.</w:t>
+            </w:r>
+          </w:p>
+        </w:tc>
+      </w:tr>
+      <w:tr>
+        <w:trPr>
+          <w:gridAfter w:val="1"/>
+          <w:wAfter w:w="22" w:type="dxa"/>
+          <w:cantSplit/>
+          <w:trHeight w:val="255"/>
+        </w:trPr>
+        <w:tc>
+          <w:tcPr>
+            <w:tcW w:w="1388" w:type="dxa"/>
+            <w:vMerge w:val="restart"/>
+          </w:tcPr>
+          <w:p>
+            <w:pPr>
+              <w:rPr>
+                <w:rFonts w:ascii="Arial" w:hAnsi="Arial" w:cs="Arial"/>
+                <w:b/>
+                <w:bCs/>
+                <w:sz w:val="22"/>
+              </w:rPr>
+            </w:pPr>
+            <w:r>
+              <w:rPr>
+                <w:rFonts w:ascii="Arial" w:hAnsi="Arial" w:cs="Arial"/>
+                <w:b/>
+                <w:bCs/>
+                <w:sz w:val="22"/>
+              </w:rPr>
+              <w:t>Referencias Cruzadas</w:t>
+            </w:r>
+          </w:p>
+        </w:tc>
+        <w:tc>
+          <w:tcPr>
+            <w:tcW w:w="1280" w:type="dxa"/>
+          </w:tcPr>
+          <w:p>
+            <w:pPr>
+              <w:rPr>
+                <w:rFonts w:ascii="Arial" w:hAnsi="Arial" w:cs="Arial"/>
+                <w:b/>
+                <w:bCs/>
+                <w:sz w:val="22"/>
+              </w:rPr>
+            </w:pPr>
+            <w:r>
+              <w:rPr>
+                <w:rFonts w:ascii="Arial" w:hAnsi="Arial" w:cs="Arial"/>
+                <w:b/>
+                <w:bCs/>
+                <w:sz w:val="22"/>
+              </w:rPr>
+              <w:t>C.U</w:t>
+            </w:r>
+          </w:p>
+        </w:tc>
+        <w:tc>
+          <w:tcPr>
+            <w:tcW w:w="5978" w:type="dxa"/>
+            <w:gridSpan w:val="2"/>
+            <w:shd w:val="clear" w:color="auto" w:fill="auto"/>
+          </w:tcPr>
+          <w:p>
+            <w:pPr>
+              <w:rPr>
+                <w:rFonts w:ascii="Arial" w:hAnsi="Arial" w:cs="Arial"/>
+                <w:sz w:val="22"/>
+              </w:rPr>
+            </w:pPr>
+            <w:r>
+              <w:rPr>
+                <w:rFonts w:ascii="Arial" w:hAnsi="Arial" w:cs="Arial"/>
+                <w:sz w:val="22"/>
+              </w:rPr>
+              <w:t>CU002, CU003, CU004, CU005, CU006, CU007 CU008 CU009</w:t>
+            </w:r>
+          </w:p>
+        </w:tc>
+      </w:tr>
+      <w:tr>
+        <w:trPr>
+          <w:gridAfter w:val="1"/>
+          <w:wAfter w:w="22" w:type="dxa"/>
+          <w:cantSplit/>
+          <w:trHeight w:val="255"/>
+        </w:trPr>
+        <w:tc>
+          <w:tcPr>
+            <w:tcW w:w="1388" w:type="dxa"/>
+            <w:vMerge/>
+          </w:tcPr>
+          <w:p>
+            <w:pPr>
+              <w:rPr>
+                <w:rFonts w:ascii="Arial" w:hAnsi="Arial" w:cs="Arial"/>
+                <w:b/>
+                <w:bCs/>
+                <w:sz w:val="22"/>
+              </w:rPr>
+            </w:pPr>
+          </w:p>
+        </w:tc>
+        <w:tc>
+          <w:tcPr>
+            <w:tcW w:w="1280" w:type="dxa"/>
+          </w:tcPr>
+          <w:p>
+            <w:pPr>
+              <w:rPr>
+                <w:rFonts w:ascii="Arial" w:hAnsi="Arial" w:cs="Arial"/>
+                <w:b/>
+                <w:bCs/>
+                <w:sz w:val="22"/>
+              </w:rPr>
+            </w:pPr>
+            <w:r>
+              <w:rPr>
+                <w:rFonts w:ascii="Arial" w:hAnsi="Arial" w:cs="Arial"/>
+                <w:b/>
+                <w:bCs/>
+                <w:sz w:val="22"/>
+              </w:rPr>
+              <w:t>R.F</w:t>
+            </w:r>
+          </w:p>
+        </w:tc>
+        <w:tc>
+          <w:tcPr>
+            <w:tcW w:w="5978" w:type="dxa"/>
+            <w:gridSpan w:val="2"/>
+            <w:shd w:val="clear" w:color="auto" w:fill="auto"/>
+          </w:tcPr>
+          <w:p>
+            <w:pPr>
+              <w:rPr>
+                <w:rFonts w:ascii="Arial" w:hAnsi="Arial" w:cs="Arial"/>
+                <w:sz w:val="22"/>
+              </w:rPr>
+            </w:pPr>
+            <w:r>
+              <w:rPr>
+                <w:rFonts w:ascii="Arial" w:hAnsi="Arial" w:cs="Arial"/>
+                <w:sz w:val="22"/>
+              </w:rPr>
+              <w:t>RF 6</w:t>
+            </w:r>
+          </w:p>
+        </w:tc>
+      </w:tr>
+      <w:tr>
+        <w:trPr>
+          <w:gridAfter w:val="1"/>
+          <w:wAfter w:w="22" w:type="dxa"/>
+          <w:cantSplit/>
+        </w:trPr>
+        <w:tc>
+          <w:tcPr>
+            <w:tcW w:w="2668" w:type="dxa"/>
+            <w:gridSpan w:val="2"/>
+          </w:tcPr>
+          <w:p>
+            <w:pPr>
+              <w:rPr>
+                <w:rFonts w:ascii="Arial" w:hAnsi="Arial" w:cs="Arial"/>
+                <w:b/>
+                <w:bCs/>
+                <w:sz w:val="22"/>
+              </w:rPr>
+            </w:pPr>
+            <w:r>
+              <w:rPr>
+                <w:rFonts w:ascii="Arial" w:hAnsi="Arial" w:cs="Arial"/>
+                <w:b/>
+                <w:bCs/>
+                <w:sz w:val="22"/>
+              </w:rPr>
+              <w:t>Precondición</w:t>
+            </w:r>
+          </w:p>
+        </w:tc>
+        <w:tc>
+          <w:tcPr>
+            <w:tcW w:w="5978" w:type="dxa"/>
+            <w:gridSpan w:val="2"/>
+          </w:tcPr>
+          <w:p>
+            <w:pPr>
+              <w:pStyle w:val="Prrafodelista"/>
+              <w:numPr>
+                <w:ilvl w:val="0"/>
+                <w:numId w:val="6"/>
+              </w:numPr>
+              <w:rPr>
+                <w:rFonts w:ascii="Arial" w:hAnsi="Arial" w:cs="Arial"/>
+                <w:sz w:val="22"/>
+              </w:rPr>
+            </w:pPr>
+            <w:r>
+              <w:rPr>
+                <w:rFonts w:ascii="Arial" w:hAnsi="Arial" w:cs="Arial"/>
+                <w:sz w:val="22"/>
+              </w:rPr>
+              <w:t xml:space="preserve">El actor debe ser un </w:t>
+            </w:r>
+            <w:proofErr w:type="spellStart"/>
+            <w:r>
+              <w:rPr>
+                <w:rFonts w:ascii="Arial" w:hAnsi="Arial" w:cs="Arial"/>
+                <w:sz w:val="22"/>
+              </w:rPr>
+              <w:t>us</w:t>
+            </w:r>
+            <w:proofErr w:type="spellEnd"/>
+          </w:p>
+        </w:tc>
+      </w:tr>
+      <w:tr>
+        <w:trPr>
+          <w:gridAfter w:val="1"/>
+          <w:wAfter w:w="22" w:type="dxa"/>
+          <w:cantSplit/>
+        </w:trPr>
+        <w:tc>
+          <w:tcPr>
+            <w:tcW w:w="8646" w:type="dxa"/>
+            <w:gridSpan w:val="4"/>
+          </w:tcPr>
+          <w:p>
+            <w:pPr>
+              <w:rPr>
+                <w:rFonts w:ascii="Arial" w:hAnsi="Arial" w:cs="Arial"/>
+                <w:sz w:val="22"/>
+              </w:rPr>
+            </w:pPr>
+            <w:r>
+              <w:rPr>
+                <w:rFonts w:ascii="Arial" w:hAnsi="Arial" w:cs="Arial"/>
+                <w:b/>
+                <w:sz w:val="22"/>
+              </w:rPr>
+              <w:t xml:space="preserve">Flujo </w:t>
+            </w:r>
+            <w:r>
+              <w:rPr>
+                <w:rFonts w:ascii="Arial" w:hAnsi="Arial" w:cs="Arial"/>
+                <w:b/>
+                <w:sz w:val="22"/>
+              </w:rPr>
+              <w:t xml:space="preserve"> Normal</w:t>
+            </w:r>
+            <w:r>
+              <w:rPr>
+                <w:rFonts w:ascii="Arial" w:hAnsi="Arial" w:cs="Arial"/>
+                <w:sz w:val="22"/>
+              </w:rPr>
+              <w:t xml:space="preserve">  </w:t>
+            </w:r>
+          </w:p>
+        </w:tc>
+      </w:tr>
+      <w:tr>
+        <w:trPr>
+          <w:gridAfter w:val="1"/>
+          <w:wAfter w:w="22" w:type="dxa"/>
+          <w:cantSplit/>
+          <w:trHeight w:val="2011"/>
+        </w:trPr>
+        <w:tc>
+          <w:tcPr>
+            <w:tcW w:w="3823" w:type="dxa"/>
+            <w:gridSpan w:val="3"/>
+          </w:tcPr>
+          <w:p>
+            <w:pPr>
+              <w:rPr>
+                <w:rFonts w:ascii="Arial" w:hAnsi="Arial" w:cs="Arial"/>
+                <w:b/>
+                <w:bCs/>
+                <w:sz w:val="22"/>
+              </w:rPr>
+            </w:pPr>
+            <w:r>
+              <w:rPr>
+                <w:rFonts w:ascii="Arial" w:hAnsi="Arial" w:cs="Arial"/>
+                <w:b/>
+                <w:bCs/>
+                <w:sz w:val="22"/>
+              </w:rPr>
+              <w:t>ACCION ACTOR/ES</w:t>
+            </w:r>
+          </w:p>
+          <w:p>
+            <w:pPr>
+              <w:rPr>
+                <w:rFonts w:ascii="Arial" w:hAnsi="Arial" w:cs="Arial"/>
+                <w:bCs/>
+                <w:sz w:val="22"/>
+              </w:rPr>
+            </w:pPr>
+            <w:r>
+              <w:rPr>
+                <w:rFonts w:ascii="Arial" w:hAnsi="Arial" w:cs="Arial"/>
+                <w:bCs/>
+                <w:sz w:val="22"/>
+              </w:rPr>
+              <w:t>1.-El actor selecciona la opción de ayuda</w:t>
+            </w:r>
+          </w:p>
+          <w:p>
+            <w:pPr>
+              <w:rPr>
+                <w:rFonts w:ascii="Arial" w:hAnsi="Arial" w:cs="Arial"/>
+                <w:bCs/>
+                <w:sz w:val="22"/>
+              </w:rPr>
+            </w:pPr>
+          </w:p>
+          <w:p>
+            <w:pPr>
+              <w:rPr>
+                <w:rFonts w:ascii="Arial" w:hAnsi="Arial" w:cs="Arial"/>
+                <w:bCs/>
+                <w:sz w:val="22"/>
+              </w:rPr>
+            </w:pPr>
+          </w:p>
+          <w:p>
+            <w:pPr>
+              <w:rPr>
+                <w:rFonts w:ascii="Arial" w:hAnsi="Arial" w:cs="Arial"/>
+                <w:bCs/>
+                <w:sz w:val="22"/>
+              </w:rPr>
+            </w:pPr>
+            <w:r>
+              <w:rPr>
+                <w:rFonts w:ascii="Arial" w:hAnsi="Arial" w:cs="Arial"/>
+                <w:bCs/>
+                <w:sz w:val="22"/>
+              </w:rPr>
+              <w:t xml:space="preserve">1.2 El actor selecciona la opción en la que posea el problema </w:t>
+            </w:r>
+          </w:p>
+          <w:p>
+            <w:pPr>
+              <w:rPr>
+                <w:rFonts w:ascii="Arial" w:hAnsi="Arial" w:cs="Arial"/>
+                <w:bCs/>
+                <w:sz w:val="22"/>
+              </w:rPr>
+            </w:pPr>
+          </w:p>
+        </w:tc>
+        <w:tc>
+          <w:tcPr>
+            <w:tcW w:w="4823" w:type="dxa"/>
+          </w:tcPr>
+          <w:p>
+            <w:pPr>
+              <w:rPr>
+                <w:rFonts w:ascii="Arial" w:hAnsi="Arial" w:cs="Arial"/>
+                <w:b/>
+                <w:bCs/>
+                <w:sz w:val="22"/>
+              </w:rPr>
+            </w:pPr>
+            <w:r>
+              <w:rPr>
+                <w:rFonts w:ascii="Arial" w:hAnsi="Arial" w:cs="Arial"/>
+                <w:b/>
+                <w:bCs/>
+                <w:sz w:val="22"/>
+              </w:rPr>
+              <w:t xml:space="preserve"> RESPUESTA DEL SISTEMA.</w:t>
+            </w:r>
+          </w:p>
+          <w:p>
+            <w:pPr>
+              <w:rPr>
+                <w:rFonts w:ascii="Arial" w:hAnsi="Arial" w:cs="Arial"/>
+                <w:bCs/>
+                <w:sz w:val="22"/>
+              </w:rPr>
+            </w:pPr>
+          </w:p>
+          <w:p>
+            <w:pPr>
+              <w:pStyle w:val="Prrafodelista"/>
+              <w:numPr>
+                <w:ilvl w:val="1"/>
+                <w:numId w:val="6"/>
+              </w:numPr>
+              <w:rPr>
+                <w:rFonts w:ascii="Arial" w:hAnsi="Arial" w:cs="Arial"/>
+                <w:bCs/>
+                <w:sz w:val="22"/>
+              </w:rPr>
+            </w:pPr>
+            <w:r>
+              <w:rPr>
+                <w:rFonts w:ascii="Arial" w:hAnsi="Arial" w:cs="Arial"/>
+                <w:bCs/>
+                <w:sz w:val="22"/>
+              </w:rPr>
+              <w:t xml:space="preserve">El sistema mostrar </w:t>
+            </w:r>
+            <w:r>
+              <w:rPr>
+                <w:rFonts w:ascii="Arial" w:hAnsi="Arial" w:cs="Arial"/>
+                <w:bCs/>
+                <w:sz w:val="22"/>
+              </w:rPr>
+              <w:t xml:space="preserve">algunas sugerencias </w:t>
+            </w:r>
+          </w:p>
+          <w:p>
+            <w:pPr>
+              <w:rPr>
+                <w:rFonts w:ascii="Arial" w:hAnsi="Arial" w:cs="Arial"/>
+                <w:bCs/>
+                <w:sz w:val="22"/>
+              </w:rPr>
+            </w:pPr>
+          </w:p>
+          <w:p>
+            <w:pPr>
+              <w:rPr>
+                <w:rFonts w:ascii="Arial" w:hAnsi="Arial" w:cs="Arial"/>
+                <w:bCs/>
+                <w:sz w:val="22"/>
+              </w:rPr>
+            </w:pPr>
+          </w:p>
+          <w:p>
+            <w:pPr>
+              <w:rPr>
+                <w:rFonts w:ascii="Arial" w:hAnsi="Arial" w:cs="Arial"/>
+                <w:bCs/>
+                <w:sz w:val="22"/>
+              </w:rPr>
+            </w:pPr>
+          </w:p>
+          <w:p>
+            <w:pPr>
+              <w:rPr>
+                <w:rFonts w:ascii="Arial" w:hAnsi="Arial" w:cs="Arial"/>
+                <w:bCs/>
+                <w:sz w:val="22"/>
+              </w:rPr>
+            </w:pPr>
+          </w:p>
+          <w:p>
+            <w:pPr>
+              <w:rPr>
+                <w:rFonts w:ascii="Arial" w:hAnsi="Arial" w:cs="Arial"/>
+                <w:bCs/>
+                <w:sz w:val="22"/>
+              </w:rPr>
+            </w:pPr>
+          </w:p>
+          <w:p>
+            <w:pPr>
+              <w:rPr>
+                <w:rFonts w:ascii="Arial" w:hAnsi="Arial" w:cs="Arial"/>
+                <w:bCs/>
+                <w:sz w:val="22"/>
+              </w:rPr>
+            </w:pPr>
+            <w:r>
+              <w:rPr>
+                <w:rFonts w:ascii="Arial" w:hAnsi="Arial" w:cs="Arial"/>
+                <w:bCs/>
+                <w:sz w:val="22"/>
+              </w:rPr>
+              <w:t xml:space="preserve">1.3 El sistema muestra los pasos a seguir. </w:t>
+            </w:r>
+          </w:p>
+          <w:p>
+            <w:pPr>
+              <w:rPr>
+                <w:rFonts w:ascii="Arial" w:hAnsi="Arial" w:cs="Arial"/>
+                <w:bCs/>
+                <w:sz w:val="22"/>
+              </w:rPr>
+            </w:pPr>
+          </w:p>
+          <w:p>
+            <w:pPr>
+              <w:rPr>
+                <w:rFonts w:ascii="Arial" w:hAnsi="Arial" w:cs="Arial"/>
+                <w:bCs/>
+                <w:sz w:val="22"/>
+              </w:rPr>
+            </w:pPr>
+          </w:p>
+        </w:tc>
+      </w:tr>
+      <w:tr>
+        <w:trPr>
+          <w:gridAfter w:val="1"/>
+          <w:wAfter w:w="22" w:type="dxa"/>
+          <w:cantSplit/>
+        </w:trPr>
+        <w:tc>
+          <w:tcPr>
+            <w:tcW w:w="3823" w:type="dxa"/>
+            <w:gridSpan w:val="3"/>
+          </w:tcPr>
+          <w:p>
+            <w:pPr>
+              <w:rPr>
+                <w:rFonts w:ascii="Arial" w:hAnsi="Arial" w:cs="Arial"/>
+                <w:b/>
+                <w:bCs/>
+                <w:sz w:val="22"/>
+              </w:rPr>
+            </w:pPr>
+            <w:proofErr w:type="spellStart"/>
+            <w:r>
+              <w:rPr>
+                <w:rFonts w:ascii="Arial" w:hAnsi="Arial" w:cs="Arial"/>
+                <w:b/>
+                <w:bCs/>
+                <w:sz w:val="22"/>
+              </w:rPr>
+              <w:t>Postcondición</w:t>
+            </w:r>
+            <w:proofErr w:type="spellEnd"/>
+          </w:p>
+        </w:tc>
+        <w:tc>
+          <w:tcPr>
+            <w:tcW w:w="4823" w:type="dxa"/>
+          </w:tcPr>
+          <w:p>
+            <w:pPr>
+              <w:rPr>
+                <w:rFonts w:ascii="Arial" w:hAnsi="Arial" w:cs="Arial"/>
+                <w:sz w:val="22"/>
+              </w:rPr>
+            </w:pPr>
+            <w:r>
+              <w:rPr>
+                <w:rFonts w:ascii="Arial" w:hAnsi="Arial" w:cs="Arial"/>
+                <w:sz w:val="22"/>
+              </w:rPr>
+              <w:t xml:space="preserve">El sistema en el menú principal </w:t>
+            </w:r>
+          </w:p>
+        </w:tc>
+      </w:tr>
+      <w:tr>
+        <w:trPr>
+          <w:cantSplit/>
+          <w:trHeight w:val="566"/>
+        </w:trPr>
+        <w:tc>
+          <w:tcPr>
+            <w:tcW w:w="8668" w:type="dxa"/>
+            <w:gridSpan w:val="5"/>
+          </w:tcPr>
+          <w:p>
+            <w:pPr>
+              <w:pStyle w:val="Ttulo1"/>
+            </w:pPr>
+            <w:r>
+              <w:t>Caminos Alternos</w:t>
+            </w:r>
+          </w:p>
+          <w:p>
+            <w:r>
+              <w:t>S1</w:t>
+            </w:r>
+            <w:r>
+              <w:t xml:space="preserve">. El usuario cancela la acción </w:t>
+            </w:r>
+          </w:p>
+          <w:p>
+            <w:r>
+              <w:t xml:space="preserve">S1. </w:t>
+            </w:r>
+            <w:r>
+              <w:t>El usuario</w:t>
+            </w:r>
+            <w:r>
+              <w:t xml:space="preserve"> no </w:t>
+            </w:r>
+            <w:proofErr w:type="spellStart"/>
+            <w:r>
+              <w:t>encuantra</w:t>
+            </w:r>
+            <w:proofErr w:type="spellEnd"/>
+            <w:r>
+              <w:t xml:space="preserve"> la opción adecuada </w:t>
+            </w:r>
+          </w:p>
+        </w:tc>
+      </w:tr>
+      <w:tr>
+        <w:trPr>
+          <w:cantSplit/>
+          <w:trHeight w:val="557"/>
+        </w:trPr>
+        <w:tc>
+          <w:tcPr>
+            <w:tcW w:w="8668" w:type="dxa"/>
+            <w:gridSpan w:val="5"/>
+          </w:tcPr>
+          <w:p>
+            <w:pPr>
+              <w:pStyle w:val="Ttulo1"/>
+            </w:pPr>
+            <w:r>
+              <w:t xml:space="preserve">Excepciones  </w:t>
+            </w:r>
+          </w:p>
+          <w:p>
+            <w:pPr>
+              <w:rPr>
+                <w:rFonts w:ascii="Arial" w:hAnsi="Arial" w:cs="Arial"/>
+                <w:bCs/>
+                <w:sz w:val="22"/>
+              </w:rPr>
+            </w:pPr>
+            <w:r>
+              <w:rPr>
+                <w:rFonts w:ascii="Arial" w:hAnsi="Arial" w:cs="Arial"/>
+                <w:bCs/>
+                <w:sz w:val="22"/>
+              </w:rPr>
+              <w:t>E1</w:t>
+            </w:r>
+            <w:r>
+              <w:rPr>
+                <w:rFonts w:ascii="Arial" w:hAnsi="Arial" w:cs="Arial"/>
+                <w:bCs/>
+                <w:sz w:val="22"/>
+              </w:rPr>
+              <w:t>. El error se encuentra en el código del sistema</w:t>
+            </w:r>
+          </w:p>
+        </w:tc>
+      </w:tr>
+      <w:tr>
+        <w:trPr>
+          <w:gridAfter w:val="1"/>
+          <w:wAfter w:w="22" w:type="dxa"/>
+          <w:cantSplit/>
+        </w:trPr>
+        <w:tc>
+          <w:tcPr>
+            <w:tcW w:w="3823" w:type="dxa"/>
+            <w:gridSpan w:val="3"/>
+          </w:tcPr>
+          <w:p>
+            <w:pPr>
+              <w:rPr>
+                <w:rFonts w:ascii="Arial" w:hAnsi="Arial" w:cs="Arial"/>
+                <w:b/>
+                <w:bCs/>
+                <w:sz w:val="22"/>
+              </w:rPr>
+            </w:pPr>
+            <w:r>
+              <w:rPr>
+                <w:rFonts w:ascii="Arial" w:hAnsi="Arial" w:cs="Arial"/>
+                <w:b/>
+                <w:bCs/>
+                <w:sz w:val="22"/>
+              </w:rPr>
+              <w:t>Frecuencia esperada</w:t>
+            </w:r>
+          </w:p>
+        </w:tc>
+        <w:tc>
+          <w:tcPr>
+            <w:tcW w:w="4823" w:type="dxa"/>
+          </w:tcPr>
+          <w:p>
+            <w:pPr>
+              <w:rPr>
+                <w:rFonts w:ascii="Arial" w:hAnsi="Arial" w:cs="Arial"/>
+                <w:sz w:val="22"/>
+              </w:rPr>
+            </w:pPr>
+            <w:r>
+              <w:rPr>
+                <w:rFonts w:ascii="Arial" w:hAnsi="Arial" w:cs="Arial"/>
+                <w:sz w:val="22"/>
+              </w:rPr>
+              <w:t>100/ día</w:t>
+            </w:r>
+          </w:p>
+        </w:tc>
+      </w:tr>
+      <w:tr>
+        <w:trPr>
+          <w:gridAfter w:val="1"/>
+          <w:wAfter w:w="22" w:type="dxa"/>
+          <w:cantSplit/>
+        </w:trPr>
+        <w:tc>
+          <w:tcPr>
+            <w:tcW w:w="3823" w:type="dxa"/>
+            <w:gridSpan w:val="3"/>
+          </w:tcPr>
+          <w:p>
+            <w:pPr>
+              <w:rPr>
+                <w:rFonts w:ascii="Arial" w:hAnsi="Arial" w:cs="Arial"/>
+                <w:b/>
+                <w:bCs/>
+                <w:sz w:val="22"/>
+              </w:rPr>
+            </w:pPr>
+            <w:r>
+              <w:rPr>
+                <w:rFonts w:ascii="Arial" w:hAnsi="Arial" w:cs="Arial"/>
+                <w:b/>
+                <w:bCs/>
+                <w:sz w:val="22"/>
+              </w:rPr>
+              <w:t>Prioridad</w:t>
+            </w:r>
+          </w:p>
+        </w:tc>
+        <w:tc>
+          <w:tcPr>
+            <w:tcW w:w="4823" w:type="dxa"/>
+          </w:tcPr>
+          <w:p>
+            <w:pPr>
+              <w:rPr>
+                <w:rFonts w:ascii="Arial" w:hAnsi="Arial" w:cs="Arial"/>
+                <w:sz w:val="22"/>
+              </w:rPr>
+            </w:pPr>
+            <w:r>
+              <w:rPr>
+                <w:rFonts w:ascii="Arial" w:hAnsi="Arial" w:cs="Arial"/>
+                <w:sz w:val="22"/>
+              </w:rPr>
+              <w:t>Alta</w:t>
+            </w:r>
+          </w:p>
+        </w:tc>
+      </w:tr>
+      <w:tr>
+        <w:trPr>
+          <w:gridAfter w:val="1"/>
+          <w:wAfter w:w="22" w:type="dxa"/>
+          <w:cantSplit/>
+        </w:trPr>
+        <w:tc>
+          <w:tcPr>
+            <w:tcW w:w="3823" w:type="dxa"/>
+            <w:gridSpan w:val="3"/>
+          </w:tcPr>
+          <w:p>
+            <w:pPr>
+              <w:rPr>
+                <w:rFonts w:ascii="Arial" w:hAnsi="Arial" w:cs="Arial"/>
+                <w:b/>
+                <w:bCs/>
+                <w:sz w:val="22"/>
+              </w:rPr>
+            </w:pPr>
+            <w:r>
+              <w:rPr>
+                <w:rFonts w:ascii="Arial" w:hAnsi="Arial" w:cs="Arial"/>
+                <w:b/>
+                <w:bCs/>
+                <w:sz w:val="22"/>
+              </w:rPr>
+              <w:t>Comentarios</w:t>
+            </w:r>
+          </w:p>
+        </w:tc>
+        <w:tc>
+          <w:tcPr>
+            <w:tcW w:w="4823" w:type="dxa"/>
+          </w:tcPr>
+          <w:p>
+            <w:pPr>
+              <w:rPr>
+                <w:rFonts w:ascii="Arial" w:hAnsi="Arial" w:cs="Arial"/>
+                <w:sz w:val="22"/>
+              </w:rPr>
+            </w:pPr>
+            <w:r>
+              <w:rPr>
+                <w:rFonts w:ascii="Arial" w:hAnsi="Arial" w:cs="Arial"/>
+                <w:sz w:val="22"/>
+              </w:rPr>
+              <w:t>Es obligatorio</w:t>
+            </w:r>
+          </w:p>
+        </w:tc>
+      </w:tr>
+      <w:tr>
+        <w:trPr>
+          <w:gridAfter w:val="1"/>
+          <w:wAfter w:w="22" w:type="dxa"/>
+          <w:cantSplit/>
+        </w:trPr>
+        <w:tc>
+          <w:tcPr>
+            <w:tcW w:w="3823" w:type="dxa"/>
+            <w:gridSpan w:val="3"/>
+          </w:tcPr>
+          <w:p>
+            <w:pPr>
+              <w:rPr>
+                <w:rFonts w:ascii="Arial" w:hAnsi="Arial" w:cs="Arial"/>
+                <w:b/>
+                <w:bCs/>
+                <w:sz w:val="22"/>
+              </w:rPr>
+            </w:pPr>
+          </w:p>
+        </w:tc>
+        <w:tc>
+          <w:tcPr>
+            <w:tcW w:w="4823" w:type="dxa"/>
+          </w:tcPr>
+          <w:p>
+            <w:pPr>
+              <w:rPr>
+                <w:rFonts w:ascii="Arial" w:hAnsi="Arial" w:cs="Arial"/>
+                <w:sz w:val="22"/>
+              </w:rPr>
+            </w:pPr>
+          </w:p>
+        </w:tc>
+      </w:tr>
+    </w:tbl>
+    <w:p/>
+    <w:p/>
+    <w:p/>
+    <w:p/>
+    <w:p/>
+    <w:p/>
+    <w:p/>
+    <w:p/>
+    <w:p/>
+    <w:p/>
+    <w:p/>
+    <w:p/>
+    <w:tbl>
+      <w:tblPr>
+        <w:tblW w:w="8668" w:type="dxa"/>
+        <w:tblBorders>
+          <w:top w:val="single" w:sz="4" w:space="0" w:color="auto"/>
+          <w:left w:val="single" w:sz="4" w:space="0" w:color="auto"/>
+          <w:bottom w:val="single" w:sz="4" w:space="0" w:color="auto"/>
+          <w:right w:val="single" w:sz="4" w:space="0" w:color="auto"/>
+          <w:insideH w:val="single" w:sz="4" w:space="0" w:color="auto"/>
+          <w:insideV w:val="single" w:sz="4" w:space="0" w:color="auto"/>
+        </w:tblBorders>
+        <w:tblCellMar>
+          <w:left w:w="70" w:type="dxa"/>
+          <w:right w:w="70" w:type="dxa"/>
+        </w:tblCellMar>
+        <w:tblLook w:val="0000" w:firstRow="0" w:lastRow="0" w:firstColumn="0" w:lastColumn="0" w:noHBand="0" w:noVBand="0"/>
+      </w:tblPr>
+      <w:tblGrid>
+        <w:gridCol w:w="1388"/>
+        <w:gridCol w:w="1280"/>
+        <w:gridCol w:w="1155"/>
+        <w:gridCol w:w="4823"/>
+        <w:gridCol w:w="22"/>
+      </w:tblGrid>
+      <w:tr>
+        <w:trPr>
+          <w:gridAfter w:val="1"/>
+          <w:wAfter w:w="22" w:type="dxa"/>
+          <w:cantSplit/>
+        </w:trPr>
+        <w:tc>
+          <w:tcPr>
+            <w:tcW w:w="2668" w:type="dxa"/>
+            <w:gridSpan w:val="2"/>
+          </w:tcPr>
+          <w:p>
+            <w:pPr>
+              <w:rPr>
+                <w:rFonts w:ascii="Arial" w:hAnsi="Arial" w:cs="Arial"/>
+                <w:b/>
+                <w:bCs/>
+                <w:sz w:val="22"/>
+              </w:rPr>
+            </w:pPr>
+            <w:r>
+              <w:rPr>
+                <w:rFonts w:ascii="Arial" w:hAnsi="Arial" w:cs="Arial"/>
+                <w:b/>
+                <w:bCs/>
+                <w:sz w:val="22"/>
+              </w:rPr>
+              <w:t xml:space="preserve"># </w:t>
+            </w:r>
+            <w:proofErr w:type="spellStart"/>
+            <w:r>
+              <w:rPr>
+                <w:rFonts w:ascii="Arial" w:hAnsi="Arial" w:cs="Arial"/>
+                <w:b/>
+                <w:bCs/>
+                <w:sz w:val="22"/>
+              </w:rPr>
+              <w:t>Ref</w:t>
+            </w:r>
+            <w:proofErr w:type="spellEnd"/>
+          </w:p>
+        </w:tc>
+        <w:tc>
+          <w:tcPr>
+            <w:tcW w:w="5978" w:type="dxa"/>
+            <w:gridSpan w:val="2"/>
+          </w:tcPr>
+          <w:p>
+            <w:pPr>
+              <w:rPr>
+                <w:rFonts w:ascii="Arial" w:hAnsi="Arial" w:cs="Arial"/>
+                <w:sz w:val="22"/>
+              </w:rPr>
+            </w:pPr>
+            <w:r>
+              <w:rPr>
+                <w:rFonts w:ascii="Arial" w:hAnsi="Arial" w:cs="Arial"/>
+                <w:sz w:val="22"/>
+              </w:rPr>
+              <w:t>CU007</w:t>
+            </w:r>
+          </w:p>
+        </w:tc>
+      </w:tr>
+      <w:tr>
+        <w:trPr>
+          <w:gridAfter w:val="1"/>
+          <w:wAfter w:w="22" w:type="dxa"/>
+          <w:cantSplit/>
+        </w:trPr>
+        <w:tc>
+          <w:tcPr>
+            <w:tcW w:w="2668" w:type="dxa"/>
+            <w:gridSpan w:val="2"/>
+          </w:tcPr>
+          <w:p>
+            <w:pPr>
+              <w:rPr>
+                <w:rFonts w:ascii="Arial" w:hAnsi="Arial" w:cs="Arial"/>
+                <w:b/>
+                <w:bCs/>
+                <w:sz w:val="22"/>
+              </w:rPr>
+            </w:pPr>
+            <w:r>
+              <w:rPr>
+                <w:rFonts w:ascii="Arial" w:hAnsi="Arial" w:cs="Arial"/>
+                <w:b/>
+                <w:bCs/>
+                <w:sz w:val="22"/>
+              </w:rPr>
+              <w:t>Caso de Uso</w:t>
+            </w:r>
+          </w:p>
+        </w:tc>
+        <w:tc>
+          <w:tcPr>
+            <w:tcW w:w="5978" w:type="dxa"/>
+            <w:gridSpan w:val="2"/>
+          </w:tcPr>
+          <w:p>
+            <w:pPr>
+              <w:rPr>
+                <w:rFonts w:ascii="Arial" w:hAnsi="Arial" w:cs="Arial"/>
+                <w:sz w:val="22"/>
+              </w:rPr>
+            </w:pPr>
+            <w:proofErr w:type="spellStart"/>
+            <w:r>
+              <w:rPr>
+                <w:rFonts w:ascii="Arial" w:hAnsi="Arial" w:cs="Arial"/>
+                <w:sz w:val="22"/>
+              </w:rPr>
+              <w:t>Informacion</w:t>
+            </w:r>
+            <w:proofErr w:type="spellEnd"/>
+          </w:p>
+        </w:tc>
+      </w:tr>
+      <w:tr>
+        <w:trPr>
+          <w:gridAfter w:val="1"/>
+          <w:wAfter w:w="22" w:type="dxa"/>
+          <w:cantSplit/>
+        </w:trPr>
+        <w:tc>
+          <w:tcPr>
+            <w:tcW w:w="2668" w:type="dxa"/>
+            <w:gridSpan w:val="2"/>
+          </w:tcPr>
+          <w:p>
+            <w:pPr>
+              <w:rPr>
+                <w:rFonts w:ascii="Arial" w:hAnsi="Arial" w:cs="Arial"/>
+                <w:b/>
+                <w:bCs/>
+                <w:sz w:val="22"/>
+              </w:rPr>
+            </w:pPr>
+            <w:r>
+              <w:rPr>
+                <w:rFonts w:ascii="Arial" w:hAnsi="Arial" w:cs="Arial"/>
+                <w:b/>
+                <w:bCs/>
+                <w:sz w:val="22"/>
+              </w:rPr>
+              <w:t xml:space="preserve">Autor </w:t>
+            </w:r>
+          </w:p>
+        </w:tc>
+        <w:tc>
+          <w:tcPr>
+            <w:tcW w:w="5978" w:type="dxa"/>
+            <w:gridSpan w:val="2"/>
+          </w:tcPr>
+          <w:p>
+            <w:pPr>
+              <w:rPr>
+                <w:rFonts w:ascii="Arial" w:hAnsi="Arial" w:cs="Arial"/>
+                <w:sz w:val="22"/>
+              </w:rPr>
+            </w:pPr>
+            <w:r>
+              <w:rPr>
+                <w:rFonts w:ascii="Arial" w:hAnsi="Arial" w:cs="Arial"/>
+                <w:sz w:val="22"/>
+              </w:rPr>
+              <w:t>Wilmer Contreras</w:t>
+            </w:r>
+          </w:p>
+          <w:p>
+            <w:pPr>
+              <w:rPr>
+                <w:rFonts w:ascii="Arial" w:hAnsi="Arial" w:cs="Arial"/>
+                <w:sz w:val="22"/>
+              </w:rPr>
+            </w:pPr>
+            <w:r>
+              <w:rPr>
+                <w:rFonts w:ascii="Arial" w:hAnsi="Arial" w:cs="Arial"/>
+                <w:sz w:val="22"/>
+              </w:rPr>
+              <w:t xml:space="preserve">Miguel Pinzón  </w:t>
+            </w:r>
+          </w:p>
+          <w:p>
+            <w:pPr>
+              <w:rPr>
+                <w:rFonts w:ascii="Arial" w:hAnsi="Arial" w:cs="Arial"/>
+                <w:sz w:val="22"/>
+              </w:rPr>
+            </w:pPr>
+            <w:r>
+              <w:rPr>
+                <w:rFonts w:ascii="Arial" w:hAnsi="Arial" w:cs="Arial"/>
+                <w:sz w:val="22"/>
+              </w:rPr>
+              <w:t xml:space="preserve">Juan Beltrán </w:t>
+            </w:r>
+          </w:p>
+          <w:p>
+            <w:pPr>
+              <w:rPr>
+                <w:rFonts w:ascii="Arial" w:hAnsi="Arial" w:cs="Arial"/>
+                <w:sz w:val="22"/>
+              </w:rPr>
+            </w:pPr>
+            <w:proofErr w:type="spellStart"/>
+            <w:r>
+              <w:rPr>
+                <w:rFonts w:ascii="Arial" w:hAnsi="Arial" w:cs="Arial"/>
+                <w:sz w:val="22"/>
+              </w:rPr>
+              <w:t>Jhonnier</w:t>
+            </w:r>
+            <w:proofErr w:type="spellEnd"/>
+            <w:r>
+              <w:rPr>
+                <w:rFonts w:ascii="Arial" w:hAnsi="Arial" w:cs="Arial"/>
+                <w:sz w:val="22"/>
+              </w:rPr>
+              <w:t xml:space="preserve"> Castro</w:t>
+            </w:r>
+          </w:p>
+        </w:tc>
+      </w:tr>
+      <w:tr>
+        <w:trPr>
+          <w:gridAfter w:val="1"/>
+          <w:wAfter w:w="22" w:type="dxa"/>
+          <w:cantSplit/>
+        </w:trPr>
+        <w:tc>
+          <w:tcPr>
+            <w:tcW w:w="2668" w:type="dxa"/>
+            <w:gridSpan w:val="2"/>
+          </w:tcPr>
+          <w:p>
+            <w:pPr>
+              <w:rPr>
+                <w:rFonts w:ascii="Arial" w:hAnsi="Arial" w:cs="Arial"/>
+                <w:b/>
+                <w:bCs/>
+                <w:sz w:val="22"/>
+              </w:rPr>
+            </w:pPr>
+            <w:r>
+              <w:rPr>
+                <w:rFonts w:ascii="Arial" w:hAnsi="Arial" w:cs="Arial"/>
+                <w:b/>
+                <w:bCs/>
+                <w:sz w:val="22"/>
+              </w:rPr>
+              <w:t>Fecha</w:t>
+            </w:r>
+          </w:p>
+        </w:tc>
+        <w:tc>
+          <w:tcPr>
+            <w:tcW w:w="5978" w:type="dxa"/>
+            <w:gridSpan w:val="2"/>
+          </w:tcPr>
+          <w:p>
+            <w:pPr>
+              <w:rPr>
+                <w:rFonts w:ascii="Arial" w:hAnsi="Arial" w:cs="Arial"/>
+                <w:sz w:val="22"/>
+              </w:rPr>
+            </w:pPr>
+            <w:r>
+              <w:rPr>
+                <w:rFonts w:ascii="Arial" w:hAnsi="Arial" w:cs="Arial"/>
+                <w:sz w:val="22"/>
+              </w:rPr>
+              <w:t>jueves 21 de marzo del 2019</w:t>
+            </w:r>
+          </w:p>
+        </w:tc>
+      </w:tr>
+      <w:tr>
+        <w:trPr>
+          <w:gridAfter w:val="1"/>
+          <w:wAfter w:w="22" w:type="dxa"/>
+          <w:cantSplit/>
+        </w:trPr>
+        <w:tc>
+          <w:tcPr>
+            <w:tcW w:w="2668" w:type="dxa"/>
+            <w:gridSpan w:val="2"/>
+          </w:tcPr>
+          <w:p>
+            <w:pPr>
+              <w:rPr>
+                <w:rFonts w:ascii="Arial" w:hAnsi="Arial" w:cs="Arial"/>
+                <w:b/>
+                <w:bCs/>
+                <w:sz w:val="22"/>
+              </w:rPr>
+            </w:pPr>
+            <w:r>
+              <w:rPr>
+                <w:rFonts w:ascii="Arial" w:hAnsi="Arial" w:cs="Arial"/>
+                <w:b/>
+                <w:bCs/>
+                <w:sz w:val="22"/>
+              </w:rPr>
+              <w:t>Versión</w:t>
+            </w:r>
+          </w:p>
+        </w:tc>
+        <w:tc>
+          <w:tcPr>
+            <w:tcW w:w="5978" w:type="dxa"/>
+            <w:gridSpan w:val="2"/>
+          </w:tcPr>
+          <w:p>
+            <w:pPr>
+              <w:rPr>
+                <w:rFonts w:ascii="Arial" w:hAnsi="Arial" w:cs="Arial"/>
+                <w:sz w:val="22"/>
+              </w:rPr>
+            </w:pPr>
+            <w:r>
+              <w:rPr>
+                <w:rFonts w:ascii="Arial" w:hAnsi="Arial" w:cs="Arial"/>
+                <w:sz w:val="22"/>
+              </w:rPr>
+              <w:t>Versión 1</w:t>
+            </w:r>
+          </w:p>
+        </w:tc>
+      </w:tr>
+      <w:tr>
+        <w:trPr>
+          <w:gridAfter w:val="1"/>
+          <w:wAfter w:w="22" w:type="dxa"/>
+          <w:cantSplit/>
+        </w:trPr>
+        <w:tc>
+          <w:tcPr>
+            <w:tcW w:w="2668" w:type="dxa"/>
+            <w:gridSpan w:val="2"/>
+          </w:tcPr>
+          <w:p>
+            <w:pPr>
+              <w:rPr>
+                <w:rFonts w:ascii="Arial" w:hAnsi="Arial" w:cs="Arial"/>
+                <w:b/>
+                <w:bCs/>
+                <w:sz w:val="22"/>
+              </w:rPr>
+            </w:pPr>
+            <w:r>
+              <w:rPr>
+                <w:rFonts w:ascii="Arial" w:hAnsi="Arial" w:cs="Arial"/>
+                <w:b/>
+                <w:bCs/>
+                <w:sz w:val="22"/>
+              </w:rPr>
+              <w:t>Actor/es</w:t>
+            </w:r>
+          </w:p>
+        </w:tc>
+        <w:tc>
+          <w:tcPr>
+            <w:tcW w:w="5978" w:type="dxa"/>
+            <w:gridSpan w:val="2"/>
+          </w:tcPr>
+          <w:p>
+            <w:pPr>
+              <w:rPr>
+                <w:rFonts w:ascii="Arial" w:hAnsi="Arial" w:cs="Arial"/>
+                <w:sz w:val="22"/>
+                <w:u w:val="single"/>
+              </w:rPr>
+            </w:pPr>
+            <w:r>
+              <w:rPr>
+                <w:rFonts w:ascii="Arial" w:hAnsi="Arial" w:cs="Arial"/>
+                <w:sz w:val="22"/>
+              </w:rPr>
+              <w:t>visitantes y usuario</w:t>
+            </w:r>
+          </w:p>
+        </w:tc>
+      </w:tr>
+      <w:tr>
+        <w:trPr>
+          <w:gridAfter w:val="1"/>
+          <w:wAfter w:w="22" w:type="dxa"/>
+          <w:cantSplit/>
+        </w:trPr>
+        <w:tc>
+          <w:tcPr>
+            <w:tcW w:w="2668" w:type="dxa"/>
+            <w:gridSpan w:val="2"/>
+          </w:tcPr>
+          <w:p>
+            <w:pPr>
+              <w:rPr>
+                <w:rFonts w:ascii="Arial" w:hAnsi="Arial" w:cs="Arial"/>
+                <w:b/>
+                <w:bCs/>
+                <w:sz w:val="22"/>
+              </w:rPr>
+            </w:pPr>
+            <w:r>
+              <w:rPr>
+                <w:rFonts w:ascii="Arial" w:hAnsi="Arial" w:cs="Arial"/>
+                <w:b/>
+                <w:bCs/>
+                <w:sz w:val="22"/>
+              </w:rPr>
+              <w:t>Tipo</w:t>
+            </w:r>
+          </w:p>
+        </w:tc>
+        <w:tc>
+          <w:tcPr>
+            <w:tcW w:w="5978" w:type="dxa"/>
+            <w:gridSpan w:val="2"/>
+          </w:tcPr>
+          <w:p>
+            <w:pPr>
+              <w:rPr>
+                <w:rFonts w:ascii="Arial" w:hAnsi="Arial" w:cs="Arial"/>
+                <w:sz w:val="22"/>
+              </w:rPr>
+            </w:pPr>
+            <w:r>
+              <w:rPr>
+                <w:rFonts w:ascii="Arial" w:hAnsi="Arial" w:cs="Arial"/>
+                <w:sz w:val="22"/>
+              </w:rPr>
+              <w:t>Principal</w:t>
+            </w:r>
+          </w:p>
+        </w:tc>
+      </w:tr>
+      <w:tr>
+        <w:trPr>
+          <w:gridAfter w:val="1"/>
+          <w:wAfter w:w="22" w:type="dxa"/>
+          <w:cantSplit/>
+        </w:trPr>
+        <w:tc>
+          <w:tcPr>
+            <w:tcW w:w="2668" w:type="dxa"/>
+            <w:gridSpan w:val="2"/>
+          </w:tcPr>
+          <w:p>
+            <w:pPr>
+              <w:rPr>
+                <w:rFonts w:ascii="Arial" w:hAnsi="Arial" w:cs="Arial"/>
+                <w:b/>
+                <w:bCs/>
+                <w:sz w:val="22"/>
+              </w:rPr>
+            </w:pPr>
+            <w:r>
+              <w:rPr>
+                <w:rFonts w:ascii="Arial" w:hAnsi="Arial" w:cs="Arial"/>
+                <w:b/>
+                <w:bCs/>
+                <w:sz w:val="22"/>
+              </w:rPr>
+              <w:t>Descripción</w:t>
+            </w:r>
+          </w:p>
+        </w:tc>
+        <w:tc>
+          <w:tcPr>
+            <w:tcW w:w="5978" w:type="dxa"/>
+            <w:gridSpan w:val="2"/>
+          </w:tcPr>
+          <w:p>
+            <w:pPr>
+              <w:rPr>
+                <w:rFonts w:ascii="Arial" w:hAnsi="Arial" w:cs="Arial"/>
+                <w:sz w:val="22"/>
+              </w:rPr>
+            </w:pPr>
+            <w:r>
+              <w:rPr>
+                <w:rFonts w:ascii="Arial" w:hAnsi="Arial" w:cs="Arial"/>
+                <w:sz w:val="20"/>
+                <w:szCs w:val="20"/>
+                <w:lang w:val="es-ES_tradnl"/>
+              </w:rPr>
+              <w:t>Permitirá a los visitantes y usuarios conocer información básica del gimnasio</w:t>
+            </w:r>
+          </w:p>
+        </w:tc>
+      </w:tr>
+      <w:tr>
+        <w:trPr>
+          <w:gridAfter w:val="1"/>
+          <w:wAfter w:w="22" w:type="dxa"/>
+          <w:cantSplit/>
+          <w:trHeight w:val="255"/>
+        </w:trPr>
+        <w:tc>
+          <w:tcPr>
+            <w:tcW w:w="1388" w:type="dxa"/>
+            <w:vMerge w:val="restart"/>
+          </w:tcPr>
+          <w:p>
+            <w:pPr>
+              <w:rPr>
+                <w:rFonts w:ascii="Arial" w:hAnsi="Arial" w:cs="Arial"/>
+                <w:b/>
+                <w:bCs/>
+                <w:sz w:val="22"/>
+              </w:rPr>
+            </w:pPr>
+            <w:r>
+              <w:rPr>
+                <w:rFonts w:ascii="Arial" w:hAnsi="Arial" w:cs="Arial"/>
+                <w:b/>
+                <w:bCs/>
+                <w:sz w:val="22"/>
+              </w:rPr>
+              <w:t>Referencias Cruzadas</w:t>
+            </w:r>
+          </w:p>
+        </w:tc>
+        <w:tc>
+          <w:tcPr>
+            <w:tcW w:w="1280" w:type="dxa"/>
+          </w:tcPr>
+          <w:p>
+            <w:pPr>
+              <w:rPr>
+                <w:rFonts w:ascii="Arial" w:hAnsi="Arial" w:cs="Arial"/>
+                <w:b/>
+                <w:bCs/>
+                <w:sz w:val="22"/>
+              </w:rPr>
+            </w:pPr>
+            <w:r>
+              <w:rPr>
+                <w:rFonts w:ascii="Arial" w:hAnsi="Arial" w:cs="Arial"/>
+                <w:b/>
+                <w:bCs/>
+                <w:sz w:val="22"/>
+              </w:rPr>
+              <w:t>C.U</w:t>
+            </w:r>
+          </w:p>
+        </w:tc>
+        <w:tc>
+          <w:tcPr>
+            <w:tcW w:w="5978" w:type="dxa"/>
+            <w:gridSpan w:val="2"/>
+            <w:shd w:val="clear" w:color="auto" w:fill="auto"/>
+          </w:tcPr>
+          <w:p>
+            <w:pPr>
+              <w:rPr>
+                <w:rFonts w:ascii="Arial" w:hAnsi="Arial" w:cs="Arial"/>
+                <w:sz w:val="22"/>
+              </w:rPr>
+            </w:pPr>
+            <w:r>
+              <w:rPr>
+                <w:rFonts w:ascii="Arial" w:hAnsi="Arial" w:cs="Arial"/>
+                <w:sz w:val="22"/>
+              </w:rPr>
+              <w:t>CU002, CU003, CU004, CU005, CU006, CU007 CU008 CU009</w:t>
+            </w:r>
+          </w:p>
+        </w:tc>
+      </w:tr>
+      <w:tr>
+        <w:trPr>
+          <w:gridAfter w:val="1"/>
+          <w:wAfter w:w="22" w:type="dxa"/>
+          <w:cantSplit/>
+          <w:trHeight w:val="255"/>
+        </w:trPr>
+        <w:tc>
+          <w:tcPr>
+            <w:tcW w:w="1388" w:type="dxa"/>
+            <w:vMerge/>
+          </w:tcPr>
+          <w:p>
+            <w:pPr>
+              <w:rPr>
+                <w:rFonts w:ascii="Arial" w:hAnsi="Arial" w:cs="Arial"/>
+                <w:b/>
+                <w:bCs/>
+                <w:sz w:val="22"/>
+              </w:rPr>
+            </w:pPr>
+          </w:p>
+        </w:tc>
+        <w:tc>
+          <w:tcPr>
+            <w:tcW w:w="1280" w:type="dxa"/>
+          </w:tcPr>
+          <w:p>
+            <w:pPr>
+              <w:rPr>
+                <w:rFonts w:ascii="Arial" w:hAnsi="Arial" w:cs="Arial"/>
+                <w:b/>
+                <w:bCs/>
+                <w:sz w:val="22"/>
+              </w:rPr>
+            </w:pPr>
+            <w:r>
+              <w:rPr>
+                <w:rFonts w:ascii="Arial" w:hAnsi="Arial" w:cs="Arial"/>
+                <w:b/>
+                <w:bCs/>
+                <w:sz w:val="22"/>
+              </w:rPr>
+              <w:t>R.F</w:t>
+            </w:r>
+          </w:p>
+        </w:tc>
+        <w:tc>
+          <w:tcPr>
+            <w:tcW w:w="5978" w:type="dxa"/>
+            <w:gridSpan w:val="2"/>
+            <w:shd w:val="clear" w:color="auto" w:fill="auto"/>
+          </w:tcPr>
+          <w:p>
+            <w:pPr>
+              <w:rPr>
+                <w:rFonts w:ascii="Arial" w:hAnsi="Arial" w:cs="Arial"/>
+                <w:sz w:val="22"/>
+              </w:rPr>
+            </w:pPr>
+            <w:r>
+              <w:rPr>
+                <w:rFonts w:ascii="Arial" w:hAnsi="Arial" w:cs="Arial"/>
+                <w:sz w:val="22"/>
+              </w:rPr>
+              <w:t>RF 7</w:t>
+            </w:r>
+          </w:p>
+        </w:tc>
+      </w:tr>
+      <w:tr>
+        <w:trPr>
+          <w:gridAfter w:val="1"/>
+          <w:wAfter w:w="22" w:type="dxa"/>
+          <w:cantSplit/>
+        </w:trPr>
+        <w:tc>
+          <w:tcPr>
+            <w:tcW w:w="2668" w:type="dxa"/>
+            <w:gridSpan w:val="2"/>
+          </w:tcPr>
+          <w:p>
+            <w:pPr>
+              <w:rPr>
+                <w:rFonts w:ascii="Arial" w:hAnsi="Arial" w:cs="Arial"/>
+                <w:b/>
+                <w:bCs/>
+                <w:sz w:val="22"/>
+              </w:rPr>
+            </w:pPr>
+            <w:r>
+              <w:rPr>
+                <w:rFonts w:ascii="Arial" w:hAnsi="Arial" w:cs="Arial"/>
+                <w:b/>
+                <w:bCs/>
+                <w:sz w:val="22"/>
+              </w:rPr>
+              <w:t>Precondición</w:t>
+            </w:r>
+          </w:p>
+        </w:tc>
+        <w:tc>
+          <w:tcPr>
+            <w:tcW w:w="5978" w:type="dxa"/>
+            <w:gridSpan w:val="2"/>
+          </w:tcPr>
+          <w:p>
+            <w:pPr>
+              <w:pStyle w:val="Prrafodelista"/>
+              <w:numPr>
+                <w:ilvl w:val="0"/>
+                <w:numId w:val="8"/>
+              </w:numPr>
+              <w:rPr>
+                <w:rFonts w:ascii="Arial" w:hAnsi="Arial" w:cs="Arial"/>
+                <w:sz w:val="22"/>
+              </w:rPr>
+            </w:pPr>
+            <w:r>
+              <w:rPr>
+                <w:rFonts w:ascii="Arial" w:hAnsi="Arial" w:cs="Arial"/>
+                <w:sz w:val="20"/>
+                <w:szCs w:val="20"/>
+                <w:lang w:val="es-ES_tradnl"/>
+              </w:rPr>
+              <w:t>El sist</w:t>
+            </w:r>
+            <w:r>
+              <w:rPr>
+                <w:rFonts w:ascii="Arial" w:hAnsi="Arial" w:cs="Arial"/>
+                <w:sz w:val="20"/>
+                <w:szCs w:val="20"/>
+                <w:lang w:val="es-ES_tradnl"/>
+              </w:rPr>
+              <w:t xml:space="preserve">ema permitirá al administrador </w:t>
+            </w:r>
+            <w:r>
+              <w:rPr>
+                <w:rFonts w:ascii="Arial" w:hAnsi="Arial" w:cs="Arial"/>
+                <w:sz w:val="20"/>
+                <w:szCs w:val="20"/>
+                <w:lang w:val="es-ES_tradnl"/>
+              </w:rPr>
+              <w:t>modificar los datos per</w:t>
+            </w:r>
+            <w:r>
+              <w:rPr>
+                <w:rFonts w:ascii="Arial" w:hAnsi="Arial" w:cs="Arial"/>
+                <w:sz w:val="20"/>
+                <w:szCs w:val="20"/>
+                <w:lang w:val="es-ES_tradnl"/>
+              </w:rPr>
+              <w:t>sonales, rutinas, historial pagos, y demás información del cliente.</w:t>
+            </w:r>
+          </w:p>
+        </w:tc>
+      </w:tr>
+      <w:tr>
+        <w:trPr>
+          <w:gridAfter w:val="1"/>
+          <w:wAfter w:w="22" w:type="dxa"/>
+          <w:cantSplit/>
+        </w:trPr>
+        <w:tc>
+          <w:tcPr>
+            <w:tcW w:w="8646" w:type="dxa"/>
+            <w:gridSpan w:val="4"/>
+          </w:tcPr>
+          <w:p>
+            <w:pPr>
+              <w:rPr>
+                <w:rFonts w:ascii="Arial" w:hAnsi="Arial" w:cs="Arial"/>
+                <w:sz w:val="22"/>
+              </w:rPr>
+            </w:pPr>
+            <w:r>
+              <w:rPr>
+                <w:rFonts w:ascii="Arial" w:hAnsi="Arial" w:cs="Arial"/>
+                <w:b/>
+                <w:sz w:val="22"/>
+              </w:rPr>
+              <w:t xml:space="preserve">Flujo </w:t>
+            </w:r>
+            <w:r>
+              <w:rPr>
+                <w:rFonts w:ascii="Arial" w:hAnsi="Arial" w:cs="Arial"/>
+                <w:b/>
+                <w:sz w:val="22"/>
+              </w:rPr>
+              <w:t xml:space="preserve"> Normal</w:t>
+            </w:r>
+            <w:r>
+              <w:rPr>
+                <w:rFonts w:ascii="Arial" w:hAnsi="Arial" w:cs="Arial"/>
+                <w:sz w:val="22"/>
+              </w:rPr>
+              <w:t xml:space="preserve">  </w:t>
+            </w:r>
+          </w:p>
+        </w:tc>
+      </w:tr>
+      <w:tr>
+        <w:trPr>
+          <w:gridAfter w:val="1"/>
+          <w:wAfter w:w="22" w:type="dxa"/>
+          <w:cantSplit/>
+          <w:trHeight w:val="2011"/>
+        </w:trPr>
+        <w:tc>
+          <w:tcPr>
+            <w:tcW w:w="3823" w:type="dxa"/>
+            <w:gridSpan w:val="3"/>
+          </w:tcPr>
+          <w:p>
+            <w:pPr>
+              <w:rPr>
+                <w:rFonts w:ascii="Arial" w:hAnsi="Arial" w:cs="Arial"/>
+                <w:b/>
+                <w:bCs/>
+                <w:sz w:val="22"/>
+              </w:rPr>
+            </w:pPr>
+            <w:r>
+              <w:rPr>
+                <w:rFonts w:ascii="Arial" w:hAnsi="Arial" w:cs="Arial"/>
+                <w:b/>
+                <w:bCs/>
+                <w:sz w:val="22"/>
+              </w:rPr>
+              <w:t>ACCION ACTOR/ES</w:t>
+            </w:r>
+          </w:p>
+          <w:p>
+            <w:pPr>
+              <w:rPr>
+                <w:rFonts w:ascii="Arial" w:hAnsi="Arial" w:cs="Arial"/>
+                <w:bCs/>
+                <w:sz w:val="22"/>
+              </w:rPr>
+            </w:pPr>
+            <w:r>
+              <w:rPr>
+                <w:rFonts w:ascii="Arial" w:hAnsi="Arial" w:cs="Arial"/>
+                <w:bCs/>
+                <w:sz w:val="22"/>
+              </w:rPr>
+              <w:t xml:space="preserve">1.-le permitirá al actor conocer </w:t>
+            </w:r>
+            <w:proofErr w:type="spellStart"/>
+            <w:r>
+              <w:rPr>
+                <w:rFonts w:ascii="Arial" w:hAnsi="Arial" w:cs="Arial"/>
+                <w:bCs/>
+                <w:sz w:val="22"/>
+              </w:rPr>
+              <w:t>informació</w:t>
+            </w:r>
+            <w:proofErr w:type="spellEnd"/>
+            <w:r>
+              <w:rPr>
+                <w:rFonts w:ascii="Arial" w:hAnsi="Arial" w:cs="Arial"/>
+                <w:bCs/>
+                <w:sz w:val="22"/>
+              </w:rPr>
+              <w:t xml:space="preserve"> del gimnasio</w:t>
+            </w:r>
+          </w:p>
+          <w:p>
+            <w:pPr>
+              <w:rPr>
+                <w:rFonts w:ascii="Arial" w:hAnsi="Arial" w:cs="Arial"/>
+                <w:bCs/>
+                <w:sz w:val="22"/>
+              </w:rPr>
+            </w:pPr>
+          </w:p>
+          <w:p>
+            <w:pPr>
+              <w:rPr>
+                <w:rFonts w:ascii="Arial" w:hAnsi="Arial" w:cs="Arial"/>
+                <w:bCs/>
+                <w:sz w:val="22"/>
+              </w:rPr>
+            </w:pPr>
+          </w:p>
+          <w:p>
+            <w:pPr>
+              <w:rPr>
+                <w:rFonts w:ascii="Arial" w:hAnsi="Arial" w:cs="Arial"/>
+                <w:bCs/>
+                <w:sz w:val="22"/>
+              </w:rPr>
+            </w:pPr>
+          </w:p>
+        </w:tc>
+        <w:tc>
+          <w:tcPr>
+            <w:tcW w:w="4823" w:type="dxa"/>
+          </w:tcPr>
+          <w:p>
+            <w:pPr>
+              <w:rPr>
+                <w:rFonts w:ascii="Arial" w:hAnsi="Arial" w:cs="Arial"/>
+                <w:b/>
+                <w:bCs/>
+                <w:sz w:val="22"/>
+              </w:rPr>
+            </w:pPr>
+            <w:r>
+              <w:rPr>
+                <w:rFonts w:ascii="Arial" w:hAnsi="Arial" w:cs="Arial"/>
+                <w:b/>
+                <w:bCs/>
+                <w:sz w:val="22"/>
+              </w:rPr>
+              <w:t xml:space="preserve"> RESPUESTA DEL SISTEMA.</w:t>
+            </w:r>
+          </w:p>
+          <w:p>
+            <w:pPr>
+              <w:rPr>
+                <w:rFonts w:ascii="Arial" w:hAnsi="Arial" w:cs="Arial"/>
+                <w:bCs/>
+                <w:sz w:val="22"/>
+              </w:rPr>
+            </w:pPr>
+          </w:p>
+          <w:p>
+            <w:pPr>
+              <w:pStyle w:val="Prrafodelista"/>
+              <w:numPr>
+                <w:ilvl w:val="1"/>
+                <w:numId w:val="8"/>
+              </w:numPr>
+              <w:rPr>
+                <w:rFonts w:ascii="Arial" w:hAnsi="Arial" w:cs="Arial"/>
+                <w:bCs/>
+                <w:sz w:val="22"/>
+              </w:rPr>
+            </w:pPr>
+            <w:r>
+              <w:rPr>
+                <w:rFonts w:ascii="Arial" w:hAnsi="Arial" w:cs="Arial"/>
+                <w:bCs/>
+                <w:sz w:val="22"/>
+              </w:rPr>
+              <w:t>El sistema mostrara la información relacionada con el gimnasio</w:t>
+            </w:r>
+          </w:p>
+          <w:p>
+            <w:pPr>
+              <w:rPr>
+                <w:rFonts w:ascii="Arial" w:hAnsi="Arial" w:cs="Arial"/>
+                <w:bCs/>
+                <w:sz w:val="22"/>
+              </w:rPr>
+            </w:pPr>
+          </w:p>
+          <w:p>
+            <w:pPr>
+              <w:rPr>
+                <w:rFonts w:ascii="Arial" w:hAnsi="Arial" w:cs="Arial"/>
+                <w:bCs/>
+                <w:sz w:val="22"/>
+              </w:rPr>
+            </w:pPr>
+          </w:p>
+          <w:p>
+            <w:pPr>
+              <w:rPr>
+                <w:rFonts w:ascii="Arial" w:hAnsi="Arial" w:cs="Arial"/>
+                <w:bCs/>
+                <w:sz w:val="22"/>
+              </w:rPr>
+            </w:pPr>
+          </w:p>
+          <w:p>
+            <w:pPr>
+              <w:rPr>
+                <w:rFonts w:ascii="Arial" w:hAnsi="Arial" w:cs="Arial"/>
+                <w:bCs/>
+                <w:sz w:val="22"/>
+              </w:rPr>
+            </w:pPr>
+          </w:p>
+          <w:p>
+            <w:pPr>
+              <w:rPr>
+                <w:rFonts w:ascii="Arial" w:hAnsi="Arial" w:cs="Arial"/>
+                <w:bCs/>
+                <w:sz w:val="22"/>
+              </w:rPr>
+            </w:pPr>
+          </w:p>
+          <w:p>
+            <w:pPr>
+              <w:rPr>
+                <w:rFonts w:ascii="Arial" w:hAnsi="Arial" w:cs="Arial"/>
+                <w:bCs/>
+                <w:sz w:val="22"/>
+              </w:rPr>
+            </w:pPr>
+          </w:p>
+          <w:p>
+            <w:pPr>
+              <w:rPr>
+                <w:rFonts w:ascii="Arial" w:hAnsi="Arial" w:cs="Arial"/>
+                <w:bCs/>
+                <w:sz w:val="22"/>
+              </w:rPr>
+            </w:pPr>
+          </w:p>
+        </w:tc>
+      </w:tr>
+      <w:tr>
+        <w:trPr>
+          <w:gridAfter w:val="1"/>
+          <w:wAfter w:w="22" w:type="dxa"/>
+          <w:cantSplit/>
+        </w:trPr>
+        <w:tc>
+          <w:tcPr>
+            <w:tcW w:w="3823" w:type="dxa"/>
+            <w:gridSpan w:val="3"/>
+          </w:tcPr>
+          <w:p>
+            <w:pPr>
+              <w:rPr>
+                <w:rFonts w:ascii="Arial" w:hAnsi="Arial" w:cs="Arial"/>
+                <w:b/>
+                <w:bCs/>
+                <w:sz w:val="22"/>
+              </w:rPr>
+            </w:pPr>
+            <w:proofErr w:type="spellStart"/>
+            <w:r>
+              <w:rPr>
+                <w:rFonts w:ascii="Arial" w:hAnsi="Arial" w:cs="Arial"/>
+                <w:b/>
+                <w:bCs/>
+                <w:sz w:val="22"/>
+              </w:rPr>
+              <w:t>Postcondición</w:t>
+            </w:r>
+            <w:proofErr w:type="spellEnd"/>
+          </w:p>
+        </w:tc>
+        <w:tc>
+          <w:tcPr>
+            <w:tcW w:w="4823" w:type="dxa"/>
+          </w:tcPr>
+          <w:p>
+            <w:pPr>
+              <w:rPr>
+                <w:rFonts w:ascii="Arial" w:hAnsi="Arial" w:cs="Arial"/>
+                <w:sz w:val="22"/>
+              </w:rPr>
+            </w:pPr>
+            <w:r>
+              <w:rPr>
+                <w:rFonts w:ascii="Arial" w:hAnsi="Arial" w:cs="Arial"/>
+                <w:sz w:val="22"/>
+              </w:rPr>
+              <w:t>El sistema menú de información del gym</w:t>
+            </w:r>
+          </w:p>
+        </w:tc>
+      </w:tr>
+      <w:tr>
+        <w:trPr>
+          <w:cantSplit/>
+          <w:trHeight w:val="566"/>
+        </w:trPr>
+        <w:tc>
+          <w:tcPr>
+            <w:tcW w:w="8668" w:type="dxa"/>
+            <w:gridSpan w:val="5"/>
+          </w:tcPr>
+          <w:p>
+            <w:pPr>
+              <w:pStyle w:val="Ttulo1"/>
+            </w:pPr>
+            <w:r>
+              <w:t>Caminos Alternos</w:t>
+            </w:r>
+          </w:p>
+          <w:p>
+            <w:r>
+              <w:t>S1</w:t>
+            </w:r>
+            <w:r>
+              <w:t xml:space="preserve">. El usuario </w:t>
+            </w:r>
+            <w:r>
+              <w:t>podrá entrar a informarse del gym</w:t>
+            </w:r>
+          </w:p>
+          <w:p>
+            <w:r>
+              <w:t xml:space="preserve"> </w:t>
+            </w:r>
+          </w:p>
+        </w:tc>
+      </w:tr>
+      <w:tr>
+        <w:trPr>
+          <w:cantSplit/>
+          <w:trHeight w:val="557"/>
+        </w:trPr>
+        <w:tc>
+          <w:tcPr>
+            <w:tcW w:w="8668" w:type="dxa"/>
+            <w:gridSpan w:val="5"/>
+          </w:tcPr>
+          <w:p>
+            <w:pPr>
+              <w:pStyle w:val="Ttulo1"/>
+            </w:pPr>
+            <w:r>
+              <w:t xml:space="preserve">Excepciones  </w:t>
+            </w:r>
+          </w:p>
+          <w:p>
+            <w:pPr>
+              <w:rPr>
+                <w:rFonts w:ascii="Arial" w:hAnsi="Arial" w:cs="Arial"/>
+                <w:bCs/>
+                <w:sz w:val="22"/>
+              </w:rPr>
+            </w:pPr>
+            <w:r>
+              <w:rPr>
+                <w:rFonts w:ascii="Arial" w:hAnsi="Arial" w:cs="Arial"/>
+                <w:bCs/>
+                <w:sz w:val="22"/>
+              </w:rPr>
+              <w:t>E1</w:t>
+            </w:r>
+            <w:r>
+              <w:rPr>
+                <w:rFonts w:ascii="Arial" w:hAnsi="Arial" w:cs="Arial"/>
+                <w:bCs/>
+                <w:sz w:val="22"/>
+              </w:rPr>
+              <w:t xml:space="preserve">. </w:t>
+            </w:r>
+            <w:r>
+              <w:rPr>
+                <w:rFonts w:ascii="Arial" w:hAnsi="Arial" w:cs="Arial"/>
+                <w:bCs/>
+                <w:sz w:val="22"/>
+              </w:rPr>
+              <w:t xml:space="preserve">Información del </w:t>
+            </w:r>
+            <w:proofErr w:type="spellStart"/>
+            <w:r>
+              <w:rPr>
+                <w:rFonts w:ascii="Arial" w:hAnsi="Arial" w:cs="Arial"/>
+                <w:bCs/>
+                <w:sz w:val="22"/>
+              </w:rPr>
+              <w:t>sitema</w:t>
+            </w:r>
+            <w:proofErr w:type="spellEnd"/>
+            <w:r>
+              <w:rPr>
+                <w:rFonts w:ascii="Arial" w:hAnsi="Arial" w:cs="Arial"/>
+                <w:bCs/>
+                <w:sz w:val="22"/>
+              </w:rPr>
+              <w:t xml:space="preserve"> y  datos del gym</w:t>
+            </w:r>
+            <w:r>
+              <w:rPr>
+                <w:rFonts w:ascii="Arial" w:hAnsi="Arial" w:cs="Arial"/>
+                <w:bCs/>
+                <w:sz w:val="22"/>
+              </w:rPr>
+              <w:t xml:space="preserve"> </w:t>
+            </w:r>
+          </w:p>
+        </w:tc>
+      </w:tr>
+      <w:tr>
+        <w:trPr>
+          <w:gridAfter w:val="1"/>
+          <w:wAfter w:w="22" w:type="dxa"/>
+          <w:cantSplit/>
+        </w:trPr>
+        <w:tc>
+          <w:tcPr>
+            <w:tcW w:w="3823" w:type="dxa"/>
+            <w:gridSpan w:val="3"/>
+          </w:tcPr>
+          <w:p>
+            <w:pPr>
+              <w:rPr>
+                <w:rFonts w:ascii="Arial" w:hAnsi="Arial" w:cs="Arial"/>
+                <w:b/>
+                <w:bCs/>
+                <w:sz w:val="22"/>
+              </w:rPr>
+            </w:pPr>
+            <w:r>
+              <w:rPr>
+                <w:rFonts w:ascii="Arial" w:hAnsi="Arial" w:cs="Arial"/>
+                <w:b/>
+                <w:bCs/>
+                <w:sz w:val="22"/>
+              </w:rPr>
+              <w:t>Frecuencia esperada</w:t>
+            </w:r>
+          </w:p>
+        </w:tc>
+        <w:tc>
+          <w:tcPr>
+            <w:tcW w:w="4823" w:type="dxa"/>
+          </w:tcPr>
+          <w:p>
+            <w:pPr>
+              <w:rPr>
+                <w:rFonts w:ascii="Arial" w:hAnsi="Arial" w:cs="Arial"/>
+                <w:sz w:val="22"/>
+              </w:rPr>
+            </w:pPr>
+            <w:r>
+              <w:rPr>
+                <w:rFonts w:ascii="Arial" w:hAnsi="Arial" w:cs="Arial"/>
+                <w:sz w:val="22"/>
+              </w:rPr>
+              <w:t>100/ día</w:t>
+            </w:r>
+          </w:p>
+        </w:tc>
+      </w:tr>
+      <w:tr>
+        <w:trPr>
+          <w:gridAfter w:val="1"/>
+          <w:wAfter w:w="22" w:type="dxa"/>
+          <w:cantSplit/>
+        </w:trPr>
+        <w:tc>
+          <w:tcPr>
+            <w:tcW w:w="3823" w:type="dxa"/>
+            <w:gridSpan w:val="3"/>
+          </w:tcPr>
+          <w:p>
+            <w:pPr>
+              <w:rPr>
+                <w:rFonts w:ascii="Arial" w:hAnsi="Arial" w:cs="Arial"/>
+                <w:b/>
+                <w:bCs/>
+                <w:sz w:val="22"/>
+              </w:rPr>
+            </w:pPr>
+            <w:r>
+              <w:rPr>
+                <w:rFonts w:ascii="Arial" w:hAnsi="Arial" w:cs="Arial"/>
+                <w:b/>
+                <w:bCs/>
+                <w:sz w:val="22"/>
+              </w:rPr>
+              <w:t>Prioridad</w:t>
+            </w:r>
+          </w:p>
+        </w:tc>
+        <w:tc>
+          <w:tcPr>
+            <w:tcW w:w="4823" w:type="dxa"/>
+          </w:tcPr>
+          <w:p>
+            <w:pPr>
+              <w:rPr>
+                <w:rFonts w:ascii="Arial" w:hAnsi="Arial" w:cs="Arial"/>
+                <w:sz w:val="22"/>
+              </w:rPr>
+            </w:pPr>
+            <w:r>
+              <w:rPr>
+                <w:rFonts w:ascii="Arial" w:hAnsi="Arial" w:cs="Arial"/>
+                <w:sz w:val="22"/>
+              </w:rPr>
+              <w:t>Alta</w:t>
+            </w:r>
+          </w:p>
+        </w:tc>
+      </w:tr>
+      <w:tr>
+        <w:trPr>
+          <w:gridAfter w:val="1"/>
+          <w:wAfter w:w="22" w:type="dxa"/>
+          <w:cantSplit/>
+        </w:trPr>
+        <w:tc>
+          <w:tcPr>
+            <w:tcW w:w="3823" w:type="dxa"/>
+            <w:gridSpan w:val="3"/>
+          </w:tcPr>
+          <w:p>
+            <w:pPr>
+              <w:rPr>
+                <w:rFonts w:ascii="Arial" w:hAnsi="Arial" w:cs="Arial"/>
+                <w:b/>
+                <w:bCs/>
+                <w:sz w:val="22"/>
+              </w:rPr>
+            </w:pPr>
+            <w:r>
+              <w:rPr>
+                <w:rFonts w:ascii="Arial" w:hAnsi="Arial" w:cs="Arial"/>
+                <w:b/>
+                <w:bCs/>
+                <w:sz w:val="22"/>
+              </w:rPr>
+              <w:t>Comentarios</w:t>
+            </w:r>
+          </w:p>
+        </w:tc>
+        <w:tc>
+          <w:tcPr>
+            <w:tcW w:w="4823" w:type="dxa"/>
+          </w:tcPr>
+          <w:p>
+            <w:pPr>
+              <w:rPr>
+                <w:rFonts w:ascii="Arial" w:hAnsi="Arial" w:cs="Arial"/>
+                <w:sz w:val="22"/>
+              </w:rPr>
+            </w:pPr>
+            <w:r>
+              <w:rPr>
+                <w:rFonts w:ascii="Arial" w:hAnsi="Arial" w:cs="Arial"/>
+                <w:sz w:val="22"/>
+              </w:rPr>
+              <w:t>Es obligatorio</w:t>
+            </w:r>
+          </w:p>
+        </w:tc>
+      </w:tr>
+      <w:tr>
+        <w:trPr>
+          <w:gridAfter w:val="1"/>
+          <w:wAfter w:w="22" w:type="dxa"/>
+          <w:cantSplit/>
+        </w:trPr>
+        <w:tc>
+          <w:tcPr>
+            <w:tcW w:w="3823" w:type="dxa"/>
+            <w:gridSpan w:val="3"/>
+          </w:tcPr>
+          <w:p>
+            <w:pPr>
+              <w:rPr>
+                <w:rFonts w:ascii="Arial" w:hAnsi="Arial" w:cs="Arial"/>
+                <w:b/>
+                <w:bCs/>
+                <w:sz w:val="22"/>
+              </w:rPr>
+            </w:pPr>
+          </w:p>
+        </w:tc>
+        <w:tc>
+          <w:tcPr>
+            <w:tcW w:w="4823" w:type="dxa"/>
+          </w:tcPr>
+          <w:p>
+            <w:pPr>
+              <w:rPr>
+                <w:rFonts w:ascii="Arial" w:hAnsi="Arial" w:cs="Arial"/>
+                <w:sz w:val="22"/>
+              </w:rPr>
+            </w:pPr>
+          </w:p>
+        </w:tc>
+      </w:tr>
+    </w:tbl>
+    <w:p/>
     <w:p/>
     <w:p/>
     <w:p/>
@@ -7535,7 +9996,7 @@
                 <w:rFonts w:ascii="Arial" w:hAnsi="Arial" w:cs="Arial"/>
                 <w:sz w:val="22"/>
               </w:rPr>
-              <w:t>CU006</w:t>
+              <w:t>CU008</w:t>
             </w:r>
           </w:p>
         </w:tc>
@@ -7583,15 +10044,127 @@
                 <w:sz w:val="22"/>
               </w:rPr>
             </w:pPr>
+            <w:r>
+              <w:rPr>
+                <w:rFonts w:ascii="Arial" w:hAnsi="Arial" w:cs="Arial"/>
+                <w:sz w:val="22"/>
+              </w:rPr>
+              <w:t>Dis</w:t>
+            </w:r>
+            <w:r>
+              <w:rPr>
+                <w:rFonts w:ascii="Arial" w:hAnsi="Arial" w:cs="Arial"/>
+                <w:sz w:val="22"/>
+              </w:rPr>
+              <w:t>tribuidores</w:t>
+            </w:r>
+          </w:p>
+        </w:tc>
+      </w:tr>
+      <w:tr>
+        <w:trPr>
+          <w:gridAfter w:val="1"/>
+          <w:wAfter w:w="22" w:type="dxa"/>
+          <w:cantSplit/>
+        </w:trPr>
+        <w:tc>
+          <w:tcPr>
+            <w:tcW w:w="2668" w:type="dxa"/>
+            <w:gridSpan w:val="2"/>
+          </w:tcPr>
+          <w:p>
+            <w:pPr>
+              <w:rPr>
+                <w:rFonts w:ascii="Arial" w:hAnsi="Arial" w:cs="Arial"/>
+                <w:b/>
+                <w:bCs/>
+                <w:sz w:val="22"/>
+              </w:rPr>
+            </w:pPr>
+            <w:r>
+              <w:rPr>
+                <w:rFonts w:ascii="Arial" w:hAnsi="Arial" w:cs="Arial"/>
+                <w:b/>
+                <w:bCs/>
+                <w:sz w:val="22"/>
+              </w:rPr>
+              <w:t xml:space="preserve">Autor </w:t>
+            </w:r>
+          </w:p>
+        </w:tc>
+        <w:tc>
+          <w:tcPr>
+            <w:tcW w:w="5978" w:type="dxa"/>
+            <w:gridSpan w:val="2"/>
+          </w:tcPr>
+          <w:p>
+            <w:pPr>
+              <w:rPr>
+                <w:rFonts w:ascii="Arial" w:hAnsi="Arial" w:cs="Arial"/>
+                <w:sz w:val="22"/>
+              </w:rPr>
+            </w:pPr>
+            <w:r>
+              <w:rPr>
+                <w:rFonts w:ascii="Arial" w:hAnsi="Arial" w:cs="Arial"/>
+                <w:sz w:val="22"/>
+              </w:rPr>
+              <w:t>Wilmer Contreras</w:t>
+            </w:r>
+          </w:p>
+          <w:p>
+            <w:pPr>
+              <w:rPr>
+                <w:rFonts w:ascii="Arial" w:hAnsi="Arial" w:cs="Arial"/>
+                <w:sz w:val="22"/>
+              </w:rPr>
+            </w:pPr>
+            <w:r>
+              <w:rPr>
+                <w:rFonts w:ascii="Arial" w:hAnsi="Arial" w:cs="Arial"/>
+                <w:sz w:val="22"/>
+              </w:rPr>
+              <w:t xml:space="preserve">Miguel Pinzón  </w:t>
+            </w:r>
+          </w:p>
+          <w:p>
+            <w:pPr>
+              <w:rPr>
+                <w:rFonts w:ascii="Arial" w:hAnsi="Arial" w:cs="Arial"/>
+                <w:sz w:val="22"/>
+              </w:rPr>
+            </w:pPr>
+            <w:r>
+              <w:rPr>
+                <w:rFonts w:ascii="Arial" w:hAnsi="Arial" w:cs="Arial"/>
+                <w:sz w:val="22"/>
+              </w:rPr>
+              <w:t xml:space="preserve">Juan Beltrán </w:t>
+            </w:r>
+          </w:p>
+          <w:p>
+            <w:pPr>
+              <w:rPr>
+                <w:rFonts w:ascii="Arial" w:hAnsi="Arial" w:cs="Arial"/>
+                <w:sz w:val="22"/>
+              </w:rPr>
+            </w:pPr>
             <w:proofErr w:type="spellStart"/>
             <w:r>
               <w:rPr>
                 <w:rFonts w:ascii="Arial" w:hAnsi="Arial" w:cs="Arial"/>
                 <w:sz w:val="22"/>
               </w:rPr>
-              <w:t>Logueo</w:t>
+              <w:t>Jhonnier</w:t>
             </w:r>
             <w:proofErr w:type="spellEnd"/>
+            <w:r>
+              <w:rPr>
+                <w:rFonts w:ascii="Arial" w:hAnsi="Arial" w:cs="Arial"/>
+                <w:sz w:val="22"/>
+              </w:rPr>
+              <w:t xml:space="preserve"> Castro</w:t>
+            </w:r>
           </w:p>
         </w:tc>
       </w:tr>
@@ -7622,7 +10195,7 @@
                 <w:bCs/>
                 <w:sz w:val="22"/>
               </w:rPr>
-              <w:t xml:space="preserve">Autor </w:t>
+              <w:t>Fecha</w:t>
             </w:r>
           </w:p>
         </w:tc>
@@ -7643,76 +10216,7 @@
                 <w:rFonts w:ascii="Arial" w:hAnsi="Arial" w:cs="Arial"/>
                 <w:sz w:val="22"/>
               </w:rPr>
-              <w:t>Wilmer Contreras</w:t>
-            </w:r>
-          </w:p>
-          <w:p>
-            <w:pPr>
-              <w:rPr>
-                <w:rFonts w:ascii="Arial" w:hAnsi="Arial" w:cs="Arial"/>
-                <w:sz w:val="22"/>
-              </w:rPr>
-            </w:pPr>
-            <w:r>
-              <w:rPr>
-                <w:rFonts w:ascii="Arial" w:hAnsi="Arial" w:cs="Arial"/>
-                <w:sz w:val="22"/>
-              </w:rPr>
-              <w:t xml:space="preserve">Miguel Pinzón  </w:t>
-            </w:r>
-          </w:p>
-          <w:p>
-            <w:pPr>
-              <w:rPr>
-                <w:rFonts w:ascii="Arial" w:hAnsi="Arial" w:cs="Arial"/>
-                <w:sz w:val="22"/>
-              </w:rPr>
-            </w:pPr>
-            <w:r>
-              <w:rPr>
-                <w:rFonts w:ascii="Arial" w:hAnsi="Arial" w:cs="Arial"/>
-                <w:sz w:val="22"/>
-              </w:rPr>
-              <w:t>Diego Farfán</w:t>
-            </w:r>
-          </w:p>
-          <w:p>
-            <w:pPr>
-              <w:rPr>
-                <w:rFonts w:ascii="Arial" w:hAnsi="Arial" w:cs="Arial"/>
-                <w:sz w:val="22"/>
-              </w:rPr>
-            </w:pPr>
-            <w:r>
-              <w:rPr>
-                <w:rFonts w:ascii="Arial" w:hAnsi="Arial" w:cs="Arial"/>
-                <w:sz w:val="22"/>
-              </w:rPr>
-              <w:t xml:space="preserve">Juan Beltrán </w:t>
-            </w:r>
-          </w:p>
-          <w:p>
-            <w:pPr>
-              <w:rPr>
-                <w:rFonts w:ascii="Arial" w:hAnsi="Arial" w:cs="Arial"/>
-                <w:sz w:val="22"/>
-              </w:rPr>
-            </w:pPr>
-            <w:proofErr w:type="spellStart"/>
-            <w:r>
-              <w:rPr>
-                <w:rFonts w:ascii="Arial" w:hAnsi="Arial" w:cs="Arial"/>
-                <w:sz w:val="22"/>
-              </w:rPr>
-              <w:t>Jhonnier</w:t>
-            </w:r>
-            <w:proofErr w:type="spellEnd"/>
-            <w:r>
-              <w:rPr>
-                <w:rFonts w:ascii="Arial" w:hAnsi="Arial" w:cs="Arial"/>
-                <w:sz w:val="22"/>
-              </w:rPr>
-              <w:t xml:space="preserve"> Castro</w:t>
+              <w:t>jueves 21 de marzo del 2019</w:t>
             </w:r>
           </w:p>
         </w:tc>
@@ -7744,7 +10248,7 @@
                 <w:bCs/>
                 <w:sz w:val="22"/>
               </w:rPr>
-              <w:t>Fecha</w:t>
+              <w:t>Versión</w:t>
             </w:r>
           </w:p>
         </w:tc>
@@ -7765,7 +10269,7 @@
                 <w:rFonts w:ascii="Arial" w:hAnsi="Arial" w:cs="Arial"/>
                 <w:sz w:val="22"/>
               </w:rPr>
-              <w:t>jueves 21 de marzo del 2019</w:t>
+              <w:t>Versión 1</w:t>
             </w:r>
           </w:p>
         </w:tc>
@@ -7797,7 +10301,7 @@
                 <w:bCs/>
                 <w:sz w:val="22"/>
               </w:rPr>
-              <w:t>Versión</w:t>
+              <w:t>Actor/es</w:t>
             </w:r>
           </w:p>
         </w:tc>
@@ -7811,14 +10315,22 @@
               <w:rPr>
                 <w:rFonts w:ascii="Arial" w:hAnsi="Arial" w:cs="Arial"/>
                 <w:sz w:val="22"/>
-              </w:rPr>
-            </w:pPr>
-            <w:r>
-              <w:rPr>
-                <w:rFonts w:ascii="Arial" w:hAnsi="Arial" w:cs="Arial"/>
-                <w:sz w:val="22"/>
-              </w:rPr>
-              <w:t>Versión 1</w:t>
+                <w:u w:val="single"/>
+              </w:rPr>
+            </w:pPr>
+            <w:r>
+              <w:rPr>
+                <w:rFonts w:ascii="Arial" w:hAnsi="Arial" w:cs="Arial"/>
+                <w:sz w:val="22"/>
+              </w:rPr>
+              <w:t>Administrador</w:t>
+            </w:r>
+            <w:r>
+              <w:rPr>
+                <w:rFonts w:ascii="Arial" w:hAnsi="Arial" w:cs="Arial"/>
+                <w:sz w:val="22"/>
+              </w:rPr>
+              <w:t xml:space="preserve"> distribuidores</w:t>
             </w:r>
           </w:p>
         </w:tc>
@@ -7850,7 +10362,7 @@
                 <w:bCs/>
                 <w:sz w:val="22"/>
               </w:rPr>
-              <w:t>Actor/es</w:t>
+              <w:t>Tipo</w:t>
             </w:r>
           </w:p>
         </w:tc>
@@ -7864,15 +10376,14 @@
               <w:rPr>
                 <w:rFonts w:ascii="Arial" w:hAnsi="Arial" w:cs="Arial"/>
                 <w:sz w:val="22"/>
-                <w:u w:val="single"/>
-              </w:rPr>
-            </w:pPr>
-            <w:r>
-              <w:rPr>
-                <w:rFonts w:ascii="Arial" w:hAnsi="Arial" w:cs="Arial"/>
-                <w:sz w:val="22"/>
-              </w:rPr>
-              <w:t>Administrador</w:t>
+              </w:rPr>
+            </w:pPr>
+            <w:r>
+              <w:rPr>
+                <w:rFonts w:ascii="Arial" w:hAnsi="Arial" w:cs="Arial"/>
+                <w:sz w:val="22"/>
+              </w:rPr>
+              <w:t>Principal</w:t>
             </w:r>
           </w:p>
         </w:tc>
@@ -7904,7 +10415,7 @@
                 <w:bCs/>
                 <w:sz w:val="22"/>
               </w:rPr>
-              <w:t>Tipo</w:t>
+              <w:t>Descripción</w:t>
             </w:r>
           </w:p>
         </w:tc>
@@ -7918,83 +10429,17 @@
               <w:rPr>
                 <w:rFonts w:ascii="Arial" w:hAnsi="Arial" w:cs="Arial"/>
                 <w:sz w:val="22"/>
-              </w:rPr>
-            </w:pPr>
-            <w:r>
-              <w:rPr>
-                <w:rFonts w:ascii="Arial" w:hAnsi="Arial" w:cs="Arial"/>
-                <w:sz w:val="22"/>
-              </w:rPr>
-              <w:t>Principal</w:t>
-            </w:r>
-          </w:p>
-        </w:tc>
-      </w:tr>
-      <w:tr>
-        <w:trPr>
-          <w:gridAfter w:val="1"/>
-          <w:wAfter w:w="22" w:type="dxa"/>
-          <w:cantSplit/>
-        </w:trPr>
-        <w:tc>
-          <w:tcPr>
-            <w:tcW w:w="2668" w:type="dxa"/>
-            <w:gridSpan w:val="2"/>
-          </w:tcPr>
-          <w:p>
-            <w:pPr>
-              <w:rPr>
-                <w:rFonts w:ascii="Arial" w:hAnsi="Arial" w:cs="Arial"/>
-                <w:b/>
-                <w:bCs/>
-                <w:sz w:val="22"/>
-              </w:rPr>
-            </w:pPr>
-            <w:r>
-              <w:rPr>
-                <w:rFonts w:ascii="Arial" w:hAnsi="Arial" w:cs="Arial"/>
-                <w:b/>
-                <w:bCs/>
-                <w:sz w:val="22"/>
-              </w:rPr>
-              <w:t>Descripción</w:t>
-            </w:r>
-          </w:p>
-        </w:tc>
-        <w:tc>
-          <w:tcPr>
-            <w:tcW w:w="5978" w:type="dxa"/>
-            <w:gridSpan w:val="2"/>
-          </w:tcPr>
-          <w:p>
-            <w:pPr>
-              <w:rPr>
-                <w:rFonts w:ascii="Arial" w:hAnsi="Arial" w:cs="Arial"/>
-                <w:sz w:val="22"/>
-              </w:rPr>
-            </w:pPr>
-            <w:r>
-              <w:rPr>
-                <w:rFonts w:ascii="Arial" w:hAnsi="Arial" w:cs="Arial"/>
-                <w:sz w:val="22"/>
-              </w:rPr>
-              <w:t xml:space="preserve">El sistema deberá permitir el </w:t>
-            </w:r>
-            <w:proofErr w:type="spellStart"/>
-            <w:r>
-              <w:rPr>
-                <w:rFonts w:ascii="Arial" w:hAnsi="Arial" w:cs="Arial"/>
-                <w:sz w:val="22"/>
-              </w:rPr>
-              <w:t>logueo</w:t>
-            </w:r>
-            <w:proofErr w:type="spellEnd"/>
-            <w:r>
-              <w:rPr>
-                <w:rFonts w:ascii="Arial" w:hAnsi="Arial" w:cs="Arial"/>
-                <w:sz w:val="22"/>
-              </w:rPr>
-              <w:t xml:space="preserve"> de administradores, directivos de la sede Restrepo y vigilantes. </w:t>
+                <w:szCs w:val="22"/>
+              </w:rPr>
+            </w:pPr>
+            <w:r>
+              <w:rPr>
+                <w:rFonts w:ascii="Arial" w:hAnsi="Arial" w:cs="Arial"/>
+                <w:sz w:val="20"/>
+                <w:szCs w:val="20"/>
+                <w:lang w:val="es-ES_tradnl"/>
+              </w:rPr>
+              <w:t>Los distribuidores se archivan ,para que únicamente el administrador los pueda leer</w:t>
             </w:r>
           </w:p>
         </w:tc>
@@ -8073,7 +10518,7 @@
                 <w:rFonts w:ascii="Arial" w:hAnsi="Arial" w:cs="Arial"/>
                 <w:sz w:val="22"/>
               </w:rPr>
-              <w:t>CU002, CU003, CU004, CU005, CU006</w:t>
+              <w:t>CU002, CU003, CU004, CU005, CU006, CU007 CU008 CU009</w:t>
             </w:r>
           </w:p>
         </w:tc>
@@ -8143,7 +10588,1388 @@
                 <w:rFonts w:ascii="Arial" w:hAnsi="Arial" w:cs="Arial"/>
                 <w:sz w:val="22"/>
               </w:rPr>
-              <w:t>RF 1</w:t>
+              <w:t>RF 8</w:t>
+            </w:r>
+          </w:p>
+        </w:tc>
+      </w:tr>
+      <w:tr>
+        <w:trPr>
+          <w:gridAfter w:val="1"/>
+          <w:wAfter w:w="22" w:type="dxa"/>
+          <w:cantSplit/>
+          <w:trHeight w:val="70"/>
+        </w:trPr>
+        <w:tc>
+          <w:tcPr>
+            <w:tcW w:w="2668" w:type="dxa"/>
+            <w:gridSpan w:val="2"/>
+          </w:tcPr>
+          <w:p>
+            <w:pPr>
+              <w:rPr>
+                <w:rFonts w:ascii="Arial" w:hAnsi="Arial" w:cs="Arial"/>
+                <w:b/>
+                <w:bCs/>
+                <w:sz w:val="22"/>
+              </w:rPr>
+            </w:pPr>
+            <w:r>
+              <w:rPr>
+                <w:rFonts w:ascii="Arial" w:hAnsi="Arial" w:cs="Arial"/>
+                <w:b/>
+                <w:bCs/>
+                <w:sz w:val="22"/>
+              </w:rPr>
+              <w:t>Precondición</w:t>
+            </w:r>
+          </w:p>
+        </w:tc>
+        <w:tc>
+          <w:tcPr>
+            <w:tcW w:w="5978" w:type="dxa"/>
+            <w:gridSpan w:val="2"/>
+          </w:tcPr>
+          <w:p>
+            <w:pPr>
+              <w:pStyle w:val="Sinespaciado"/>
+              <w:rPr>
+                <w:rFonts w:ascii="Arial" w:hAnsi="Arial" w:cs="Arial"/>
+                <w:sz w:val="20"/>
+                <w:szCs w:val="20"/>
+                <w:lang w:val="es-ES_tradnl"/>
+              </w:rPr>
+            </w:pPr>
+            <w:r>
+              <w:rPr>
+                <w:rFonts w:ascii="Arial" w:hAnsi="Arial" w:cs="Arial"/>
+                <w:sz w:val="20"/>
+                <w:szCs w:val="20"/>
+                <w:lang w:val="es-ES_tradnl"/>
+              </w:rPr>
+              <w:t>Permite agregar  y observar información de los distribuidores</w:t>
+            </w:r>
+          </w:p>
+        </w:tc>
+      </w:tr>
+      <w:tr>
+        <w:trPr>
+          <w:gridAfter w:val="1"/>
+          <w:wAfter w:w="22" w:type="dxa"/>
+          <w:cantSplit/>
+        </w:trPr>
+        <w:tc>
+          <w:tcPr>
+            <w:tcW w:w="8646" w:type="dxa"/>
+            <w:gridSpan w:val="4"/>
+          </w:tcPr>
+          <w:p>
+            <w:pPr>
+              <w:rPr>
+                <w:rFonts w:ascii="Arial" w:hAnsi="Arial" w:cs="Arial"/>
+                <w:sz w:val="22"/>
+              </w:rPr>
+            </w:pPr>
+            <w:r>
+              <w:rPr>
+                <w:rFonts w:ascii="Arial" w:hAnsi="Arial" w:cs="Arial"/>
+                <w:b/>
+                <w:sz w:val="22"/>
+              </w:rPr>
+              <w:t xml:space="preserve">Flujo </w:t>
+            </w:r>
+            <w:r>
+              <w:rPr>
+                <w:rFonts w:ascii="Arial" w:hAnsi="Arial" w:cs="Arial"/>
+                <w:b/>
+                <w:sz w:val="22"/>
+              </w:rPr>
+              <w:t xml:space="preserve"> Normal</w:t>
+            </w:r>
+            <w:r>
+              <w:rPr>
+                <w:rFonts w:ascii="Arial" w:hAnsi="Arial" w:cs="Arial"/>
+                <w:sz w:val="22"/>
+              </w:rPr>
+              <w:t xml:space="preserve">  </w:t>
+            </w:r>
+          </w:p>
+        </w:tc>
+      </w:tr>
+      <w:tr>
+        <w:trPr>
+          <w:gridAfter w:val="1"/>
+          <w:wAfter w:w="22" w:type="dxa"/>
+          <w:cantSplit/>
+          <w:trHeight w:val="2011"/>
+        </w:trPr>
+        <w:tc>
+          <w:tcPr>
+            <w:tcW w:w="3823" w:type="dxa"/>
+            <w:gridSpan w:val="3"/>
+          </w:tcPr>
+          <w:p>
+            <w:pPr>
+              <w:rPr>
+                <w:rFonts w:ascii="Arial" w:hAnsi="Arial" w:cs="Arial"/>
+                <w:b/>
+                <w:bCs/>
+                <w:sz w:val="22"/>
+              </w:rPr>
+            </w:pPr>
+            <w:r>
+              <w:rPr>
+                <w:rFonts w:ascii="Arial" w:hAnsi="Arial" w:cs="Arial"/>
+                <w:b/>
+                <w:bCs/>
+                <w:sz w:val="22"/>
+              </w:rPr>
+              <w:t>ACCION ACTOR/ES</w:t>
+            </w:r>
+          </w:p>
+          <w:p>
+            <w:pPr>
+              <w:rPr>
+                <w:rFonts w:ascii="Arial" w:hAnsi="Arial" w:cs="Arial"/>
+                <w:bCs/>
+                <w:sz w:val="22"/>
+              </w:rPr>
+            </w:pPr>
+            <w:r>
+              <w:rPr>
+                <w:rFonts w:ascii="Arial" w:hAnsi="Arial" w:cs="Arial"/>
+                <w:bCs/>
+                <w:sz w:val="22"/>
+              </w:rPr>
+              <w:t xml:space="preserve">1.-El actor podrá ver información de los distribuidores </w:t>
+            </w:r>
+          </w:p>
+          <w:p>
+            <w:pPr>
+              <w:rPr>
+                <w:rFonts w:ascii="Arial" w:hAnsi="Arial" w:cs="Arial"/>
+                <w:bCs/>
+                <w:sz w:val="22"/>
+              </w:rPr>
+            </w:pPr>
+          </w:p>
+          <w:p>
+            <w:pPr>
+              <w:rPr>
+                <w:rFonts w:ascii="Arial" w:hAnsi="Arial" w:cs="Arial"/>
+                <w:bCs/>
+                <w:sz w:val="22"/>
+              </w:rPr>
+            </w:pPr>
+          </w:p>
+          <w:p>
+            <w:pPr>
+              <w:rPr>
+                <w:rFonts w:ascii="Arial" w:hAnsi="Arial" w:cs="Arial"/>
+                <w:bCs/>
+                <w:sz w:val="22"/>
+              </w:rPr>
+            </w:pPr>
+            <w:r>
+              <w:rPr>
+                <w:rFonts w:ascii="Arial" w:hAnsi="Arial" w:cs="Arial"/>
+                <w:bCs/>
+                <w:sz w:val="22"/>
+              </w:rPr>
+              <w:t>1.2 El actor ingresa a agregar distribuidores</w:t>
+            </w:r>
+          </w:p>
+          <w:p>
+            <w:pPr>
+              <w:rPr>
+                <w:rFonts w:ascii="Arial" w:hAnsi="Arial" w:cs="Arial"/>
+                <w:bCs/>
+                <w:sz w:val="22"/>
+              </w:rPr>
+            </w:pPr>
+          </w:p>
+        </w:tc>
+        <w:tc>
+          <w:tcPr>
+            <w:tcW w:w="4823" w:type="dxa"/>
+          </w:tcPr>
+          <w:p>
+            <w:pPr>
+              <w:rPr>
+                <w:rFonts w:ascii="Arial" w:hAnsi="Arial" w:cs="Arial"/>
+                <w:b/>
+                <w:bCs/>
+                <w:sz w:val="22"/>
+              </w:rPr>
+            </w:pPr>
+            <w:r>
+              <w:rPr>
+                <w:rFonts w:ascii="Arial" w:hAnsi="Arial" w:cs="Arial"/>
+                <w:b/>
+                <w:bCs/>
+                <w:sz w:val="22"/>
+              </w:rPr>
+              <w:t xml:space="preserve"> RESPUESTA DEL SISTEMA.</w:t>
+            </w:r>
+          </w:p>
+          <w:p>
+            <w:pPr>
+              <w:rPr>
+                <w:rFonts w:ascii="Arial" w:hAnsi="Arial" w:cs="Arial"/>
+                <w:bCs/>
+                <w:sz w:val="22"/>
+              </w:rPr>
+            </w:pPr>
+          </w:p>
+          <w:p>
+            <w:pPr>
+              <w:pStyle w:val="Prrafodelista"/>
+              <w:numPr>
+                <w:ilvl w:val="1"/>
+                <w:numId w:val="9"/>
+              </w:numPr>
+              <w:rPr>
+                <w:rFonts w:ascii="Arial" w:hAnsi="Arial" w:cs="Arial"/>
+                <w:bCs/>
+                <w:sz w:val="22"/>
+              </w:rPr>
+            </w:pPr>
+            <w:r>
+              <w:rPr>
+                <w:rFonts w:ascii="Arial" w:hAnsi="Arial" w:cs="Arial"/>
+                <w:bCs/>
+                <w:sz w:val="22"/>
+              </w:rPr>
+              <w:t xml:space="preserve">El sistema </w:t>
+            </w:r>
+            <w:r>
+              <w:rPr>
+                <w:rFonts w:ascii="Arial" w:hAnsi="Arial" w:cs="Arial"/>
+                <w:bCs/>
+                <w:sz w:val="22"/>
+              </w:rPr>
+              <w:t xml:space="preserve">muestra todos los distribuidores y   todo lo agregado </w:t>
+            </w:r>
+          </w:p>
+          <w:p>
+            <w:pPr>
+              <w:rPr>
+                <w:rFonts w:ascii="Arial" w:hAnsi="Arial" w:cs="Arial"/>
+                <w:bCs/>
+                <w:sz w:val="22"/>
+              </w:rPr>
+            </w:pPr>
+          </w:p>
+          <w:p>
+            <w:pPr>
+              <w:rPr>
+                <w:rFonts w:ascii="Arial" w:hAnsi="Arial" w:cs="Arial"/>
+                <w:bCs/>
+                <w:sz w:val="22"/>
+              </w:rPr>
+            </w:pPr>
+          </w:p>
+          <w:p>
+            <w:pPr>
+              <w:rPr>
+                <w:rFonts w:ascii="Arial" w:hAnsi="Arial" w:cs="Arial"/>
+                <w:bCs/>
+                <w:sz w:val="22"/>
+              </w:rPr>
+            </w:pPr>
+          </w:p>
+          <w:p>
+            <w:pPr>
+              <w:rPr>
+                <w:rFonts w:ascii="Arial" w:hAnsi="Arial" w:cs="Arial"/>
+                <w:bCs/>
+                <w:sz w:val="22"/>
+              </w:rPr>
+            </w:pPr>
+          </w:p>
+          <w:p>
+            <w:pPr>
+              <w:rPr>
+                <w:rFonts w:ascii="Arial" w:hAnsi="Arial" w:cs="Arial"/>
+                <w:bCs/>
+                <w:sz w:val="22"/>
+              </w:rPr>
+            </w:pPr>
+          </w:p>
+          <w:p>
+            <w:pPr>
+              <w:rPr>
+                <w:rFonts w:ascii="Arial" w:hAnsi="Arial" w:cs="Arial"/>
+                <w:bCs/>
+                <w:sz w:val="22"/>
+              </w:rPr>
+            </w:pPr>
+          </w:p>
+        </w:tc>
+      </w:tr>
+      <w:tr>
+        <w:trPr>
+          <w:gridAfter w:val="1"/>
+          <w:wAfter w:w="22" w:type="dxa"/>
+          <w:cantSplit/>
+        </w:trPr>
+        <w:tc>
+          <w:tcPr>
+            <w:tcW w:w="3823" w:type="dxa"/>
+            <w:gridSpan w:val="3"/>
+          </w:tcPr>
+          <w:p>
+            <w:pPr>
+              <w:rPr>
+                <w:rFonts w:ascii="Arial" w:hAnsi="Arial" w:cs="Arial"/>
+                <w:b/>
+                <w:bCs/>
+                <w:sz w:val="22"/>
+              </w:rPr>
+            </w:pPr>
+            <w:proofErr w:type="spellStart"/>
+            <w:r>
+              <w:rPr>
+                <w:rFonts w:ascii="Arial" w:hAnsi="Arial" w:cs="Arial"/>
+                <w:b/>
+                <w:bCs/>
+                <w:sz w:val="22"/>
+              </w:rPr>
+              <w:t>Postcondición</w:t>
+            </w:r>
+            <w:proofErr w:type="spellEnd"/>
+          </w:p>
+        </w:tc>
+        <w:tc>
+          <w:tcPr>
+            <w:tcW w:w="4823" w:type="dxa"/>
+          </w:tcPr>
+          <w:p>
+            <w:pPr>
+              <w:rPr>
+                <w:rFonts w:ascii="Arial" w:hAnsi="Arial" w:cs="Arial"/>
+                <w:sz w:val="22"/>
+              </w:rPr>
+            </w:pPr>
+            <w:r>
+              <w:rPr>
+                <w:rFonts w:ascii="Arial" w:hAnsi="Arial" w:cs="Arial"/>
+                <w:sz w:val="22"/>
+              </w:rPr>
+              <w:t>El sistema en el menú de productos y distribuidores</w:t>
+            </w:r>
+          </w:p>
+        </w:tc>
+      </w:tr>
+      <w:tr>
+        <w:trPr>
+          <w:cantSplit/>
+          <w:trHeight w:val="566"/>
+        </w:trPr>
+        <w:tc>
+          <w:tcPr>
+            <w:tcW w:w="8668" w:type="dxa"/>
+            <w:gridSpan w:val="5"/>
+          </w:tcPr>
+          <w:p>
+            <w:pPr>
+              <w:pStyle w:val="Ttulo1"/>
+            </w:pPr>
+            <w:r>
+              <w:t>Caminos Alternos</w:t>
+            </w:r>
+          </w:p>
+          <w:p>
+            <w:r>
+              <w:t>S1</w:t>
+            </w:r>
+            <w:r>
+              <w:t>. El usuario ingresa distribuidores y productos</w:t>
+            </w:r>
+          </w:p>
+          <w:p>
+            <w:r>
+              <w:t>S1. El usuario selecciona y agrega</w:t>
+            </w:r>
+          </w:p>
+        </w:tc>
+      </w:tr>
+      <w:tr>
+        <w:trPr>
+          <w:cantSplit/>
+          <w:trHeight w:val="557"/>
+        </w:trPr>
+        <w:tc>
+          <w:tcPr>
+            <w:tcW w:w="8668" w:type="dxa"/>
+            <w:gridSpan w:val="5"/>
+          </w:tcPr>
+          <w:p>
+            <w:pPr>
+              <w:pStyle w:val="Ttulo1"/>
+            </w:pPr>
+            <w:r>
+              <w:t xml:space="preserve">Excepciones  </w:t>
+            </w:r>
+          </w:p>
+          <w:p>
+            <w:pPr>
+              <w:rPr>
+                <w:rFonts w:ascii="Arial" w:hAnsi="Arial" w:cs="Arial"/>
+                <w:bCs/>
+                <w:sz w:val="22"/>
+              </w:rPr>
+            </w:pPr>
+            <w:r>
+              <w:rPr>
+                <w:rFonts w:ascii="Arial" w:hAnsi="Arial" w:cs="Arial"/>
+                <w:bCs/>
+                <w:sz w:val="22"/>
+              </w:rPr>
+              <w:t>E1</w:t>
+            </w:r>
+            <w:r>
+              <w:rPr>
+                <w:rFonts w:ascii="Arial" w:hAnsi="Arial" w:cs="Arial"/>
+                <w:bCs/>
+                <w:sz w:val="22"/>
+              </w:rPr>
+              <w:t>. Los datos fueron actualizados</w:t>
+            </w:r>
+          </w:p>
+        </w:tc>
+      </w:tr>
+      <w:tr>
+        <w:trPr>
+          <w:gridAfter w:val="1"/>
+          <w:wAfter w:w="22" w:type="dxa"/>
+          <w:cantSplit/>
+        </w:trPr>
+        <w:tc>
+          <w:tcPr>
+            <w:tcW w:w="3823" w:type="dxa"/>
+            <w:gridSpan w:val="3"/>
+          </w:tcPr>
+          <w:p>
+            <w:pPr>
+              <w:rPr>
+                <w:rFonts w:ascii="Arial" w:hAnsi="Arial" w:cs="Arial"/>
+                <w:b/>
+                <w:bCs/>
+                <w:sz w:val="22"/>
+              </w:rPr>
+            </w:pPr>
+            <w:r>
+              <w:rPr>
+                <w:rFonts w:ascii="Arial" w:hAnsi="Arial" w:cs="Arial"/>
+                <w:b/>
+                <w:bCs/>
+                <w:sz w:val="22"/>
+              </w:rPr>
+              <w:t>Frecuencia esperada</w:t>
+            </w:r>
+          </w:p>
+        </w:tc>
+        <w:tc>
+          <w:tcPr>
+            <w:tcW w:w="4823" w:type="dxa"/>
+          </w:tcPr>
+          <w:p>
+            <w:pPr>
+              <w:rPr>
+                <w:rFonts w:ascii="Arial" w:hAnsi="Arial" w:cs="Arial"/>
+                <w:sz w:val="22"/>
+              </w:rPr>
+            </w:pPr>
+            <w:r>
+              <w:rPr>
+                <w:rFonts w:ascii="Arial" w:hAnsi="Arial" w:cs="Arial"/>
+                <w:sz w:val="22"/>
+              </w:rPr>
+              <w:t>100/ día</w:t>
+            </w:r>
+          </w:p>
+        </w:tc>
+      </w:tr>
+      <w:tr>
+        <w:trPr>
+          <w:gridAfter w:val="1"/>
+          <w:wAfter w:w="22" w:type="dxa"/>
+          <w:cantSplit/>
+        </w:trPr>
+        <w:tc>
+          <w:tcPr>
+            <w:tcW w:w="3823" w:type="dxa"/>
+            <w:gridSpan w:val="3"/>
+          </w:tcPr>
+          <w:p>
+            <w:pPr>
+              <w:rPr>
+                <w:rFonts w:ascii="Arial" w:hAnsi="Arial" w:cs="Arial"/>
+                <w:b/>
+                <w:bCs/>
+                <w:sz w:val="22"/>
+              </w:rPr>
+            </w:pPr>
+            <w:r>
+              <w:rPr>
+                <w:rFonts w:ascii="Arial" w:hAnsi="Arial" w:cs="Arial"/>
+                <w:b/>
+                <w:bCs/>
+                <w:sz w:val="22"/>
+              </w:rPr>
+              <w:t>Prioridad</w:t>
+            </w:r>
+          </w:p>
+        </w:tc>
+        <w:tc>
+          <w:tcPr>
+            <w:tcW w:w="4823" w:type="dxa"/>
+          </w:tcPr>
+          <w:p>
+            <w:pPr>
+              <w:rPr>
+                <w:rFonts w:ascii="Arial" w:hAnsi="Arial" w:cs="Arial"/>
+                <w:sz w:val="22"/>
+              </w:rPr>
+            </w:pPr>
+            <w:r>
+              <w:rPr>
+                <w:rFonts w:ascii="Arial" w:hAnsi="Arial" w:cs="Arial"/>
+                <w:sz w:val="22"/>
+              </w:rPr>
+              <w:t>Alta</w:t>
+            </w:r>
+          </w:p>
+        </w:tc>
+      </w:tr>
+      <w:tr>
+        <w:trPr>
+          <w:gridAfter w:val="1"/>
+          <w:wAfter w:w="22" w:type="dxa"/>
+          <w:cantSplit/>
+        </w:trPr>
+        <w:tc>
+          <w:tcPr>
+            <w:tcW w:w="3823" w:type="dxa"/>
+            <w:gridSpan w:val="3"/>
+          </w:tcPr>
+          <w:p>
+            <w:pPr>
+              <w:rPr>
+                <w:rFonts w:ascii="Arial" w:hAnsi="Arial" w:cs="Arial"/>
+                <w:b/>
+                <w:bCs/>
+                <w:sz w:val="22"/>
+              </w:rPr>
+            </w:pPr>
+            <w:r>
+              <w:rPr>
+                <w:rFonts w:ascii="Arial" w:hAnsi="Arial" w:cs="Arial"/>
+                <w:b/>
+                <w:bCs/>
+                <w:sz w:val="22"/>
+              </w:rPr>
+              <w:t>Comentarios</w:t>
+            </w:r>
+          </w:p>
+        </w:tc>
+        <w:tc>
+          <w:tcPr>
+            <w:tcW w:w="4823" w:type="dxa"/>
+          </w:tcPr>
+          <w:p>
+            <w:pPr>
+              <w:rPr>
+                <w:rFonts w:ascii="Arial" w:hAnsi="Arial" w:cs="Arial"/>
+                <w:sz w:val="22"/>
+              </w:rPr>
+            </w:pPr>
+            <w:r>
+              <w:rPr>
+                <w:rFonts w:ascii="Arial" w:hAnsi="Arial" w:cs="Arial"/>
+                <w:sz w:val="22"/>
+              </w:rPr>
+              <w:t>Es obligatorio</w:t>
+            </w:r>
+          </w:p>
+        </w:tc>
+      </w:tr>
+      <w:tr>
+        <w:trPr>
+          <w:gridAfter w:val="1"/>
+          <w:wAfter w:w="22" w:type="dxa"/>
+          <w:cantSplit/>
+        </w:trPr>
+        <w:tc>
+          <w:tcPr>
+            <w:tcW w:w="3823" w:type="dxa"/>
+            <w:gridSpan w:val="3"/>
+          </w:tcPr>
+          <w:p>
+            <w:pPr>
+              <w:rPr>
+                <w:rFonts w:ascii="Arial" w:hAnsi="Arial" w:cs="Arial"/>
+                <w:b/>
+                <w:bCs/>
+                <w:sz w:val="22"/>
+              </w:rPr>
+            </w:pPr>
+          </w:p>
+        </w:tc>
+        <w:tc>
+          <w:tcPr>
+            <w:tcW w:w="4823" w:type="dxa"/>
+          </w:tcPr>
+          <w:p>
+            <w:pPr>
+              <w:rPr>
+                <w:rFonts w:ascii="Arial" w:hAnsi="Arial" w:cs="Arial"/>
+                <w:sz w:val="22"/>
+              </w:rPr>
+            </w:pPr>
+          </w:p>
+        </w:tc>
+      </w:tr>
+    </w:tbl>
+    <w:p/>
+    <w:p/>
+    <w:p/>
+    <w:p/>
+    <w:p/>
+    <w:p/>
+    <w:p/>
+    <w:p/>
+    <w:p/>
+    <w:p/>
+    <w:p/>
+    <w:p/>
+    <w:p/>
+    <w:p/>
+    <w:p/>
+    <w:p/>
+    <w:p/>
+    <w:p/>
+    <w:p/>
+    <w:p/>
+    <w:p/>
+    <w:tbl>
+      <w:tblPr>
+        <w:tblW w:w="8668" w:type="dxa"/>
+        <w:tblBorders>
+          <w:top w:val="single" w:sz="4" w:space="0" w:color="auto"/>
+          <w:left w:val="single" w:sz="4" w:space="0" w:color="auto"/>
+          <w:bottom w:val="single" w:sz="4" w:space="0" w:color="auto"/>
+          <w:right w:val="single" w:sz="4" w:space="0" w:color="auto"/>
+          <w:insideH w:val="single" w:sz="4" w:space="0" w:color="auto"/>
+          <w:insideV w:val="single" w:sz="4" w:space="0" w:color="auto"/>
+        </w:tblBorders>
+        <w:tblCellMar>
+          <w:left w:w="70" w:type="dxa"/>
+          <w:right w:w="70" w:type="dxa"/>
+        </w:tblCellMar>
+        <w:tblLook w:val="0000" w:firstRow="0" w:lastRow="0" w:firstColumn="0" w:lastColumn="0" w:noHBand="0" w:noVBand="0"/>
+      </w:tblPr>
+      <w:tblGrid>
+        <w:gridCol w:w="1388"/>
+        <w:gridCol w:w="1280"/>
+        <w:gridCol w:w="1155"/>
+        <w:gridCol w:w="4823"/>
+        <w:gridCol w:w="22"/>
+      </w:tblGrid>
+      <w:tr>
+        <w:trPr>
+          <w:gridAfter w:val="1"/>
+          <w:wAfter w:w="22" w:type="dxa"/>
+          <w:cantSplit/>
+        </w:trPr>
+        <w:tc>
+          <w:tcPr>
+            <w:tcW w:w="2668" w:type="dxa"/>
+            <w:gridSpan w:val="2"/>
+          </w:tcPr>
+          <w:p>
+            <w:pPr>
+              <w:rPr>
+                <w:rFonts w:ascii="Arial" w:hAnsi="Arial" w:cs="Arial"/>
+                <w:b/>
+                <w:bCs/>
+                <w:sz w:val="22"/>
+              </w:rPr>
+            </w:pPr>
+            <w:r>
+              <w:rPr>
+                <w:rFonts w:ascii="Arial" w:hAnsi="Arial" w:cs="Arial"/>
+                <w:b/>
+                <w:bCs/>
+                <w:sz w:val="22"/>
+              </w:rPr>
+              <w:t xml:space="preserve"># </w:t>
+            </w:r>
+            <w:proofErr w:type="spellStart"/>
+            <w:r>
+              <w:rPr>
+                <w:rFonts w:ascii="Arial" w:hAnsi="Arial" w:cs="Arial"/>
+                <w:b/>
+                <w:bCs/>
+                <w:sz w:val="22"/>
+              </w:rPr>
+              <w:t>Ref</w:t>
+            </w:r>
+            <w:proofErr w:type="spellEnd"/>
+          </w:p>
+        </w:tc>
+        <w:tc>
+          <w:tcPr>
+            <w:tcW w:w="5978" w:type="dxa"/>
+            <w:gridSpan w:val="2"/>
+          </w:tcPr>
+          <w:p>
+            <w:pPr>
+              <w:rPr>
+                <w:rFonts w:ascii="Arial" w:hAnsi="Arial" w:cs="Arial"/>
+                <w:sz w:val="22"/>
+              </w:rPr>
+            </w:pPr>
+            <w:r>
+              <w:rPr>
+                <w:rFonts w:ascii="Arial" w:hAnsi="Arial" w:cs="Arial"/>
+                <w:sz w:val="22"/>
+              </w:rPr>
+              <w:t>CU009</w:t>
+            </w:r>
+          </w:p>
+        </w:tc>
+      </w:tr>
+      <w:tr>
+        <w:trPr>
+          <w:gridAfter w:val="1"/>
+          <w:wAfter w:w="22" w:type="dxa"/>
+          <w:cantSplit/>
+        </w:trPr>
+        <w:tc>
+          <w:tcPr>
+            <w:tcW w:w="2668" w:type="dxa"/>
+            <w:gridSpan w:val="2"/>
+          </w:tcPr>
+          <w:p>
+            <w:pPr>
+              <w:rPr>
+                <w:rFonts w:ascii="Arial" w:hAnsi="Arial" w:cs="Arial"/>
+                <w:b/>
+                <w:bCs/>
+                <w:sz w:val="22"/>
+              </w:rPr>
+            </w:pPr>
+            <w:r>
+              <w:rPr>
+                <w:rFonts w:ascii="Arial" w:hAnsi="Arial" w:cs="Arial"/>
+                <w:b/>
+                <w:bCs/>
+                <w:sz w:val="22"/>
+              </w:rPr>
+              <w:t>Caso de Uso</w:t>
+            </w:r>
+          </w:p>
+        </w:tc>
+        <w:tc>
+          <w:tcPr>
+            <w:tcW w:w="5978" w:type="dxa"/>
+            <w:gridSpan w:val="2"/>
+          </w:tcPr>
+          <w:p>
+            <w:pPr>
+              <w:rPr>
+                <w:rFonts w:ascii="Arial" w:hAnsi="Arial" w:cs="Arial"/>
+                <w:sz w:val="22"/>
+              </w:rPr>
+            </w:pPr>
+            <w:r>
+              <w:rPr>
+                <w:rFonts w:ascii="Arial" w:hAnsi="Arial" w:cs="Arial"/>
+                <w:sz w:val="22"/>
+              </w:rPr>
+              <w:t>Inventario</w:t>
+            </w:r>
+          </w:p>
+        </w:tc>
+      </w:tr>
+      <w:tr>
+        <w:trPr>
+          <w:gridAfter w:val="1"/>
+          <w:wAfter w:w="22" w:type="dxa"/>
+          <w:cantSplit/>
+        </w:trPr>
+        <w:tc>
+          <w:tcPr>
+            <w:tcW w:w="2668" w:type="dxa"/>
+            <w:gridSpan w:val="2"/>
+          </w:tcPr>
+          <w:p>
+            <w:pPr>
+              <w:rPr>
+                <w:rFonts w:ascii="Arial" w:hAnsi="Arial" w:cs="Arial"/>
+                <w:b/>
+                <w:bCs/>
+                <w:sz w:val="22"/>
+              </w:rPr>
+            </w:pPr>
+            <w:r>
+              <w:rPr>
+                <w:rFonts w:ascii="Arial" w:hAnsi="Arial" w:cs="Arial"/>
+                <w:b/>
+                <w:bCs/>
+                <w:sz w:val="22"/>
+              </w:rPr>
+              <w:t xml:space="preserve">Autor </w:t>
+            </w:r>
+          </w:p>
+        </w:tc>
+        <w:tc>
+          <w:tcPr>
+            <w:tcW w:w="5978" w:type="dxa"/>
+            <w:gridSpan w:val="2"/>
+          </w:tcPr>
+          <w:p>
+            <w:pPr>
+              <w:rPr>
+                <w:rFonts w:ascii="Arial" w:hAnsi="Arial" w:cs="Arial"/>
+                <w:sz w:val="22"/>
+              </w:rPr>
+            </w:pPr>
+            <w:r>
+              <w:rPr>
+                <w:rFonts w:ascii="Arial" w:hAnsi="Arial" w:cs="Arial"/>
+                <w:sz w:val="22"/>
+              </w:rPr>
+              <w:t>Wilmer Contreras</w:t>
+            </w:r>
+          </w:p>
+          <w:p>
+            <w:pPr>
+              <w:rPr>
+                <w:rFonts w:ascii="Arial" w:hAnsi="Arial" w:cs="Arial"/>
+                <w:sz w:val="22"/>
+              </w:rPr>
+            </w:pPr>
+            <w:r>
+              <w:rPr>
+                <w:rFonts w:ascii="Arial" w:hAnsi="Arial" w:cs="Arial"/>
+                <w:sz w:val="22"/>
+              </w:rPr>
+              <w:t xml:space="preserve">Miguel Pinzón  </w:t>
+            </w:r>
+          </w:p>
+          <w:p>
+            <w:pPr>
+              <w:rPr>
+                <w:rFonts w:ascii="Arial" w:hAnsi="Arial" w:cs="Arial"/>
+                <w:sz w:val="22"/>
+              </w:rPr>
+            </w:pPr>
+            <w:r>
+              <w:rPr>
+                <w:rFonts w:ascii="Arial" w:hAnsi="Arial" w:cs="Arial"/>
+                <w:sz w:val="22"/>
+              </w:rPr>
+              <w:t xml:space="preserve">Juan Beltrán </w:t>
+            </w:r>
+          </w:p>
+          <w:p>
+            <w:pPr>
+              <w:rPr>
+                <w:rFonts w:ascii="Arial" w:hAnsi="Arial" w:cs="Arial"/>
+                <w:sz w:val="22"/>
+              </w:rPr>
+            </w:pPr>
+            <w:proofErr w:type="spellStart"/>
+            <w:r>
+              <w:rPr>
+                <w:rFonts w:ascii="Arial" w:hAnsi="Arial" w:cs="Arial"/>
+                <w:sz w:val="22"/>
+              </w:rPr>
+              <w:t>Jhonnier</w:t>
+            </w:r>
+            <w:proofErr w:type="spellEnd"/>
+            <w:r>
+              <w:rPr>
+                <w:rFonts w:ascii="Arial" w:hAnsi="Arial" w:cs="Arial"/>
+                <w:sz w:val="22"/>
+              </w:rPr>
+              <w:t xml:space="preserve"> Castro</w:t>
+            </w:r>
+          </w:p>
+        </w:tc>
+      </w:tr>
+      <w:tr>
+        <w:trPr>
+          <w:gridAfter w:val="1"/>
+          <w:wAfter w:w="22" w:type="dxa"/>
+          <w:cantSplit/>
+        </w:trPr>
+        <w:tc>
+          <w:tcPr>
+            <w:tcW w:w="2668" w:type="dxa"/>
+            <w:gridSpan w:val="2"/>
+          </w:tcPr>
+          <w:p>
+            <w:pPr>
+              <w:rPr>
+                <w:rFonts w:ascii="Arial" w:hAnsi="Arial" w:cs="Arial"/>
+                <w:b/>
+                <w:bCs/>
+                <w:sz w:val="22"/>
+              </w:rPr>
+            </w:pPr>
+            <w:r>
+              <w:rPr>
+                <w:rFonts w:ascii="Arial" w:hAnsi="Arial" w:cs="Arial"/>
+                <w:b/>
+                <w:bCs/>
+                <w:sz w:val="22"/>
+              </w:rPr>
+              <w:t>Fecha</w:t>
+            </w:r>
+          </w:p>
+        </w:tc>
+        <w:tc>
+          <w:tcPr>
+            <w:tcW w:w="5978" w:type="dxa"/>
+            <w:gridSpan w:val="2"/>
+          </w:tcPr>
+          <w:p>
+            <w:pPr>
+              <w:rPr>
+                <w:rFonts w:ascii="Arial" w:hAnsi="Arial" w:cs="Arial"/>
+                <w:sz w:val="22"/>
+              </w:rPr>
+            </w:pPr>
+            <w:r>
+              <w:rPr>
+                <w:rFonts w:ascii="Arial" w:hAnsi="Arial" w:cs="Arial"/>
+                <w:sz w:val="22"/>
+              </w:rPr>
+              <w:t>jueves 21 de marzo del 2019</w:t>
+            </w:r>
+          </w:p>
+        </w:tc>
+      </w:tr>
+      <w:tr>
+        <w:trPr>
+          <w:gridAfter w:val="1"/>
+          <w:wAfter w:w="22" w:type="dxa"/>
+          <w:cantSplit/>
+        </w:trPr>
+        <w:tc>
+          <w:tcPr>
+            <w:tcW w:w="2668" w:type="dxa"/>
+            <w:gridSpan w:val="2"/>
+          </w:tcPr>
+          <w:p>
+            <w:pPr>
+              <w:rPr>
+                <w:rFonts w:ascii="Arial" w:hAnsi="Arial" w:cs="Arial"/>
+                <w:b/>
+                <w:bCs/>
+                <w:sz w:val="22"/>
+              </w:rPr>
+            </w:pPr>
+            <w:r>
+              <w:rPr>
+                <w:rFonts w:ascii="Arial" w:hAnsi="Arial" w:cs="Arial"/>
+                <w:b/>
+                <w:bCs/>
+                <w:sz w:val="22"/>
+              </w:rPr>
+              <w:t>Versión</w:t>
+            </w:r>
+          </w:p>
+        </w:tc>
+        <w:tc>
+          <w:tcPr>
+            <w:tcW w:w="5978" w:type="dxa"/>
+            <w:gridSpan w:val="2"/>
+          </w:tcPr>
+          <w:p>
+            <w:pPr>
+              <w:rPr>
+                <w:rFonts w:ascii="Arial" w:hAnsi="Arial" w:cs="Arial"/>
+                <w:sz w:val="22"/>
+              </w:rPr>
+            </w:pPr>
+            <w:r>
+              <w:rPr>
+                <w:rFonts w:ascii="Arial" w:hAnsi="Arial" w:cs="Arial"/>
+                <w:sz w:val="22"/>
+              </w:rPr>
+              <w:t>Versión 1</w:t>
+            </w:r>
+          </w:p>
+        </w:tc>
+      </w:tr>
+      <w:tr>
+        <w:trPr>
+          <w:gridAfter w:val="1"/>
+          <w:wAfter w:w="22" w:type="dxa"/>
+          <w:cantSplit/>
+        </w:trPr>
+        <w:tc>
+          <w:tcPr>
+            <w:tcW w:w="2668" w:type="dxa"/>
+            <w:gridSpan w:val="2"/>
+          </w:tcPr>
+          <w:p>
+            <w:pPr>
+              <w:rPr>
+                <w:rFonts w:ascii="Arial" w:hAnsi="Arial" w:cs="Arial"/>
+                <w:b/>
+                <w:bCs/>
+                <w:sz w:val="22"/>
+              </w:rPr>
+            </w:pPr>
+            <w:r>
+              <w:rPr>
+                <w:rFonts w:ascii="Arial" w:hAnsi="Arial" w:cs="Arial"/>
+                <w:b/>
+                <w:bCs/>
+                <w:sz w:val="22"/>
+              </w:rPr>
+              <w:t>Actor/es</w:t>
+            </w:r>
+          </w:p>
+        </w:tc>
+        <w:tc>
+          <w:tcPr>
+            <w:tcW w:w="5978" w:type="dxa"/>
+            <w:gridSpan w:val="2"/>
+          </w:tcPr>
+          <w:p>
+            <w:pPr>
+              <w:rPr>
+                <w:rFonts w:ascii="Arial" w:hAnsi="Arial" w:cs="Arial"/>
+                <w:sz w:val="22"/>
+                <w:u w:val="single"/>
+              </w:rPr>
+            </w:pPr>
+            <w:r>
+              <w:rPr>
+                <w:rFonts w:ascii="Arial" w:hAnsi="Arial" w:cs="Arial"/>
+                <w:sz w:val="22"/>
+              </w:rPr>
+              <w:t>Administrador</w:t>
+            </w:r>
+          </w:p>
+        </w:tc>
+      </w:tr>
+      <w:tr>
+        <w:trPr>
+          <w:gridAfter w:val="1"/>
+          <w:wAfter w:w="22" w:type="dxa"/>
+          <w:cantSplit/>
+        </w:trPr>
+        <w:tc>
+          <w:tcPr>
+            <w:tcW w:w="2668" w:type="dxa"/>
+            <w:gridSpan w:val="2"/>
+          </w:tcPr>
+          <w:p>
+            <w:pPr>
+              <w:rPr>
+                <w:rFonts w:ascii="Arial" w:hAnsi="Arial" w:cs="Arial"/>
+                <w:b/>
+                <w:bCs/>
+                <w:sz w:val="22"/>
+              </w:rPr>
+            </w:pPr>
+            <w:r>
+              <w:rPr>
+                <w:rFonts w:ascii="Arial" w:hAnsi="Arial" w:cs="Arial"/>
+                <w:b/>
+                <w:bCs/>
+                <w:sz w:val="22"/>
+              </w:rPr>
+              <w:t>Tipo</w:t>
+            </w:r>
+          </w:p>
+        </w:tc>
+        <w:tc>
+          <w:tcPr>
+            <w:tcW w:w="5978" w:type="dxa"/>
+            <w:gridSpan w:val="2"/>
+          </w:tcPr>
+          <w:p>
+            <w:pPr>
+              <w:rPr>
+                <w:rFonts w:ascii="Arial" w:hAnsi="Arial" w:cs="Arial"/>
+                <w:sz w:val="22"/>
+              </w:rPr>
+            </w:pPr>
+            <w:r>
+              <w:rPr>
+                <w:rFonts w:ascii="Arial" w:hAnsi="Arial" w:cs="Arial"/>
+                <w:sz w:val="22"/>
+              </w:rPr>
+              <w:t>Principal</w:t>
+            </w:r>
+          </w:p>
+        </w:tc>
+      </w:tr>
+      <w:tr>
+        <w:trPr>
+          <w:gridAfter w:val="1"/>
+          <w:wAfter w:w="22" w:type="dxa"/>
+          <w:cantSplit/>
+        </w:trPr>
+        <w:tc>
+          <w:tcPr>
+            <w:tcW w:w="2668" w:type="dxa"/>
+            <w:gridSpan w:val="2"/>
+          </w:tcPr>
+          <w:p>
+            <w:pPr>
+              <w:rPr>
+                <w:rFonts w:ascii="Arial" w:hAnsi="Arial" w:cs="Arial"/>
+                <w:b/>
+                <w:bCs/>
+                <w:sz w:val="22"/>
+              </w:rPr>
+            </w:pPr>
+            <w:r>
+              <w:rPr>
+                <w:rFonts w:ascii="Arial" w:hAnsi="Arial" w:cs="Arial"/>
+                <w:b/>
+                <w:bCs/>
+                <w:sz w:val="22"/>
+              </w:rPr>
+              <w:t>Descripción</w:t>
+            </w:r>
+          </w:p>
+        </w:tc>
+        <w:tc>
+          <w:tcPr>
+            <w:tcW w:w="5978" w:type="dxa"/>
+            <w:gridSpan w:val="2"/>
+          </w:tcPr>
+          <w:p>
+            <w:pPr>
+              <w:rPr>
+                <w:rFonts w:ascii="Arial" w:hAnsi="Arial" w:cs="Arial"/>
+                <w:sz w:val="22"/>
+              </w:rPr>
+            </w:pPr>
+            <w:r>
+              <w:rPr>
+                <w:rFonts w:ascii="Arial" w:hAnsi="Arial" w:cs="Arial"/>
+                <w:sz w:val="22"/>
+                <w:szCs w:val="22"/>
+                <w:lang w:val="es-ES_tradnl"/>
+              </w:rPr>
+              <w:t>Permite crear un inventario de productos y fechas de mantenimiento de maqu</w:t>
+            </w:r>
+            <w:r>
+              <w:rPr>
+                <w:rFonts w:ascii="Arial" w:hAnsi="Arial" w:cs="Arial"/>
+                <w:sz w:val="22"/>
+                <w:szCs w:val="22"/>
+                <w:lang w:val="es-ES_tradnl"/>
+              </w:rPr>
+              <w:t>i</w:t>
+            </w:r>
+            <w:r>
+              <w:rPr>
+                <w:rFonts w:ascii="Arial" w:hAnsi="Arial" w:cs="Arial"/>
+                <w:sz w:val="22"/>
+                <w:szCs w:val="22"/>
+                <w:lang w:val="es-ES_tradnl"/>
+              </w:rPr>
+              <w:t>nas</w:t>
+            </w:r>
+            <w:r>
+              <w:rPr>
+                <w:rFonts w:ascii="Arial" w:hAnsi="Arial" w:cs="Arial"/>
+                <w:sz w:val="22"/>
+                <w:szCs w:val="22"/>
+              </w:rPr>
+              <w:t>.</w:t>
+            </w:r>
+          </w:p>
+        </w:tc>
+      </w:tr>
+      <w:tr>
+        <w:trPr>
+          <w:gridAfter w:val="1"/>
+          <w:wAfter w:w="22" w:type="dxa"/>
+          <w:cantSplit/>
+          <w:trHeight w:val="255"/>
+        </w:trPr>
+        <w:tc>
+          <w:tcPr>
+            <w:tcW w:w="1388" w:type="dxa"/>
+            <w:vMerge w:val="restart"/>
+          </w:tcPr>
+          <w:p>
+            <w:pPr>
+              <w:rPr>
+                <w:rFonts w:ascii="Arial" w:hAnsi="Arial" w:cs="Arial"/>
+                <w:b/>
+                <w:bCs/>
+                <w:sz w:val="22"/>
+              </w:rPr>
+            </w:pPr>
+            <w:r>
+              <w:rPr>
+                <w:rFonts w:ascii="Arial" w:hAnsi="Arial" w:cs="Arial"/>
+                <w:b/>
+                <w:bCs/>
+                <w:sz w:val="22"/>
+              </w:rPr>
+              <w:t>Referencias Cruzadas</w:t>
+            </w:r>
+          </w:p>
+        </w:tc>
+        <w:tc>
+          <w:tcPr>
+            <w:tcW w:w="1280" w:type="dxa"/>
+          </w:tcPr>
+          <w:p>
+            <w:pPr>
+              <w:rPr>
+                <w:rFonts w:ascii="Arial" w:hAnsi="Arial" w:cs="Arial"/>
+                <w:b/>
+                <w:bCs/>
+                <w:sz w:val="22"/>
+              </w:rPr>
+            </w:pPr>
+            <w:r>
+              <w:rPr>
+                <w:rFonts w:ascii="Arial" w:hAnsi="Arial" w:cs="Arial"/>
+                <w:b/>
+                <w:bCs/>
+                <w:sz w:val="22"/>
+              </w:rPr>
+              <w:t>C.U</w:t>
+            </w:r>
+          </w:p>
+        </w:tc>
+        <w:tc>
+          <w:tcPr>
+            <w:tcW w:w="5978" w:type="dxa"/>
+            <w:gridSpan w:val="2"/>
+            <w:shd w:val="clear" w:color="auto" w:fill="auto"/>
+          </w:tcPr>
+          <w:p>
+            <w:pPr>
+              <w:rPr>
+                <w:rFonts w:ascii="Arial" w:hAnsi="Arial" w:cs="Arial"/>
+                <w:sz w:val="22"/>
+              </w:rPr>
+            </w:pPr>
+            <w:r>
+              <w:rPr>
+                <w:rFonts w:ascii="Arial" w:hAnsi="Arial" w:cs="Arial"/>
+                <w:sz w:val="22"/>
+              </w:rPr>
+              <w:t>CU002, CU003, CU004, CU005, CU006</w:t>
+            </w:r>
+            <w:r>
+              <w:rPr>
+                <w:rFonts w:ascii="Arial" w:hAnsi="Arial" w:cs="Arial"/>
+                <w:sz w:val="22"/>
+              </w:rPr>
+              <w:t xml:space="preserve">, CU007 </w:t>
+            </w:r>
+            <w:proofErr w:type="spellStart"/>
+            <w:r>
+              <w:rPr>
+                <w:rFonts w:ascii="Arial" w:hAnsi="Arial" w:cs="Arial"/>
+                <w:sz w:val="22"/>
+              </w:rPr>
+              <w:t>CU008</w:t>
+            </w:r>
+            <w:proofErr w:type="spellEnd"/>
+            <w:r>
+              <w:rPr>
+                <w:rFonts w:ascii="Arial" w:hAnsi="Arial" w:cs="Arial"/>
+                <w:sz w:val="22"/>
+              </w:rPr>
+              <w:t xml:space="preserve"> </w:t>
+            </w:r>
+            <w:r>
+              <w:rPr>
+                <w:rFonts w:ascii="Arial" w:hAnsi="Arial" w:cs="Arial"/>
+                <w:sz w:val="22"/>
+              </w:rPr>
+              <w:t>CU009</w:t>
+            </w:r>
+          </w:p>
+        </w:tc>
+      </w:tr>
+      <w:tr>
+        <w:trPr>
+          <w:gridAfter w:val="1"/>
+          <w:wAfter w:w="22" w:type="dxa"/>
+          <w:cantSplit/>
+          <w:trHeight w:val="255"/>
+        </w:trPr>
+        <w:tc>
+          <w:tcPr>
+            <w:tcW w:w="1388" w:type="dxa"/>
+            <w:vMerge/>
+          </w:tcPr>
+          <w:p>
+            <w:pPr>
+              <w:rPr>
+                <w:rFonts w:ascii="Arial" w:hAnsi="Arial" w:cs="Arial"/>
+                <w:b/>
+                <w:bCs/>
+                <w:sz w:val="22"/>
+              </w:rPr>
+            </w:pPr>
+          </w:p>
+        </w:tc>
+        <w:tc>
+          <w:tcPr>
+            <w:tcW w:w="1280" w:type="dxa"/>
+          </w:tcPr>
+          <w:p>
+            <w:pPr>
+              <w:rPr>
+                <w:rFonts w:ascii="Arial" w:hAnsi="Arial" w:cs="Arial"/>
+                <w:b/>
+                <w:bCs/>
+                <w:sz w:val="22"/>
+              </w:rPr>
+            </w:pPr>
+            <w:r>
+              <w:rPr>
+                <w:rFonts w:ascii="Arial" w:hAnsi="Arial" w:cs="Arial"/>
+                <w:b/>
+                <w:bCs/>
+                <w:sz w:val="22"/>
+              </w:rPr>
+              <w:t>R.F</w:t>
+            </w:r>
+          </w:p>
+        </w:tc>
+        <w:tc>
+          <w:tcPr>
+            <w:tcW w:w="5978" w:type="dxa"/>
+            <w:gridSpan w:val="2"/>
+            <w:shd w:val="clear" w:color="auto" w:fill="auto"/>
+          </w:tcPr>
+          <w:p>
+            <w:pPr>
+              <w:rPr>
+                <w:rFonts w:ascii="Arial" w:hAnsi="Arial" w:cs="Arial"/>
+                <w:sz w:val="22"/>
+              </w:rPr>
+            </w:pPr>
+            <w:r>
+              <w:rPr>
+                <w:rFonts w:ascii="Arial" w:hAnsi="Arial" w:cs="Arial"/>
+                <w:sz w:val="22"/>
+              </w:rPr>
+              <w:t>RF 9</w:t>
             </w:r>
           </w:p>
         </w:tc>
@@ -8189,7 +12015,7 @@
               <w:pStyle w:val="Prrafodelista"/>
               <w:numPr>
                 <w:ilvl w:val="0"/>
-                <w:numId w:val="6"/>
+                <w:numId w:val="10"/>
               </w:numPr>
               <w:rPr>
                 <w:rFonts w:ascii="Arial" w:hAnsi="Arial" w:cs="Arial"/>
@@ -8201,23 +12027,7 @@
                 <w:rFonts w:ascii="Arial" w:hAnsi="Arial" w:cs="Arial"/>
                 <w:sz w:val="22"/>
               </w:rPr>
-              <w:t xml:space="preserve">El actor debe </w:t>
-            </w:r>
-            <w:proofErr w:type="spellStart"/>
-            <w:r>
-              <w:rPr>
-                <w:rFonts w:ascii="Arial" w:hAnsi="Arial" w:cs="Arial"/>
-                <w:sz w:val="22"/>
-              </w:rPr>
-              <w:t>loguearse</w:t>
-            </w:r>
-            <w:proofErr w:type="spellEnd"/>
-            <w:r>
-              <w:rPr>
-                <w:rFonts w:ascii="Arial" w:hAnsi="Arial" w:cs="Arial"/>
-                <w:sz w:val="22"/>
-              </w:rPr>
-              <w:t xml:space="preserve"> para poder acceder  al sistema</w:t>
+              <w:t>El actor debe ser un administrador</w:t>
             </w:r>
           </w:p>
         </w:tc>
@@ -8311,96 +12121,50 @@
                 <w:bCs/>
                 <w:sz w:val="22"/>
               </w:rPr>
-              <w:t xml:space="preserve">1.-El actor selecciona la opción de </w:t>
-            </w:r>
-            <w:proofErr w:type="spellStart"/>
-            <w:r>
-              <w:rPr>
-                <w:rFonts w:ascii="Arial" w:hAnsi="Arial" w:cs="Arial"/>
-                <w:bCs/>
-                <w:sz w:val="22"/>
-              </w:rPr>
-              <w:t>logeo</w:t>
-            </w:r>
-            <w:proofErr w:type="spellEnd"/>
-            <w:r>
-              <w:rPr>
-                <w:rFonts w:ascii="Arial" w:hAnsi="Arial" w:cs="Arial"/>
-                <w:bCs/>
-                <w:sz w:val="22"/>
-              </w:rPr>
-              <w:t xml:space="preserve"> </w:t>
-            </w:r>
-          </w:p>
-          <w:p>
-            <w:pPr>
-              <w:rPr>
-                <w:rFonts w:ascii="Arial" w:hAnsi="Arial" w:cs="Arial"/>
-                <w:bCs/>
-                <w:sz w:val="22"/>
-              </w:rPr>
-            </w:pPr>
-          </w:p>
-          <w:p>
-            <w:pPr>
-              <w:rPr>
-                <w:rFonts w:ascii="Arial" w:hAnsi="Arial" w:cs="Arial"/>
-                <w:bCs/>
-                <w:sz w:val="22"/>
-              </w:rPr>
-            </w:pPr>
-          </w:p>
-          <w:p>
-            <w:pPr>
-              <w:rPr>
-                <w:rFonts w:ascii="Arial" w:hAnsi="Arial" w:cs="Arial"/>
-                <w:bCs/>
-                <w:sz w:val="22"/>
-              </w:rPr>
-            </w:pPr>
-            <w:r>
-              <w:rPr>
-                <w:rFonts w:ascii="Arial" w:hAnsi="Arial" w:cs="Arial"/>
-                <w:bCs/>
-                <w:sz w:val="22"/>
-              </w:rPr>
-              <w:t xml:space="preserve">1.2 El actor ingresa los datos solicitados por el </w:t>
-            </w:r>
-            <w:proofErr w:type="gramStart"/>
-            <w:r>
-              <w:rPr>
-                <w:rFonts w:ascii="Arial" w:hAnsi="Arial" w:cs="Arial"/>
-                <w:bCs/>
-                <w:sz w:val="22"/>
-              </w:rPr>
-              <w:t>sistema ,presiona</w:t>
-            </w:r>
-            <w:proofErr w:type="gramEnd"/>
-            <w:r>
-              <w:rPr>
-                <w:rFonts w:ascii="Arial" w:hAnsi="Arial" w:cs="Arial"/>
-                <w:bCs/>
-                <w:sz w:val="22"/>
-              </w:rPr>
-              <w:t xml:space="preserve"> el botón de </w:t>
-            </w:r>
-            <w:proofErr w:type="spellStart"/>
-            <w:r>
-              <w:rPr>
-                <w:rFonts w:ascii="Arial" w:hAnsi="Arial" w:cs="Arial"/>
-                <w:bCs/>
-                <w:sz w:val="22"/>
-              </w:rPr>
-              <w:t>logueo</w:t>
-            </w:r>
-            <w:proofErr w:type="spellEnd"/>
-            <w:r>
-              <w:rPr>
-                <w:rFonts w:ascii="Arial" w:hAnsi="Arial" w:cs="Arial"/>
-                <w:bCs/>
-                <w:sz w:val="22"/>
-              </w:rPr>
-              <w:t xml:space="preserve">  </w:t>
+              <w:t>1.-</w:t>
+            </w:r>
+            <w:r>
+              <w:rPr>
+                <w:rFonts w:ascii="Arial" w:hAnsi="Arial" w:cs="Arial"/>
+                <w:bCs/>
+                <w:sz w:val="22"/>
+              </w:rPr>
+              <w:t xml:space="preserve"> El actor ingresa a la opción de añadir productos </w:t>
+            </w:r>
+          </w:p>
+          <w:p>
+            <w:pPr>
+              <w:rPr>
+                <w:rFonts w:ascii="Arial" w:hAnsi="Arial" w:cs="Arial"/>
+                <w:bCs/>
+                <w:sz w:val="22"/>
+              </w:rPr>
+            </w:pPr>
+          </w:p>
+          <w:p>
+            <w:pPr>
+              <w:rPr>
+                <w:rFonts w:ascii="Arial" w:hAnsi="Arial" w:cs="Arial"/>
+                <w:bCs/>
+                <w:sz w:val="22"/>
+              </w:rPr>
+            </w:pPr>
+          </w:p>
+          <w:p>
+            <w:pPr>
+              <w:rPr>
+                <w:rFonts w:ascii="Arial" w:hAnsi="Arial" w:cs="Arial"/>
+                <w:bCs/>
+                <w:sz w:val="22"/>
+              </w:rPr>
+            </w:pPr>
+            <w:r>
+              <w:rPr>
+                <w:rFonts w:ascii="Arial" w:hAnsi="Arial" w:cs="Arial"/>
+                <w:bCs/>
+                <w:sz w:val="22"/>
+              </w:rPr>
+              <w:t xml:space="preserve">1.2 El actor ingresa a añadir servicio e ingresa los valores deseados </w:t>
             </w:r>
           </w:p>
           <w:p>
@@ -8450,7 +12214,7 @@
               <w:pStyle w:val="Prrafodelista"/>
               <w:numPr>
                 <w:ilvl w:val="1"/>
-                <w:numId w:val="6"/>
+                <w:numId w:val="11"/>
               </w:numPr>
               <w:rPr>
                 <w:rFonts w:ascii="Arial" w:hAnsi="Arial" w:cs="Arial"/>
@@ -8464,113 +12228,77 @@
                 <w:bCs/>
                 <w:sz w:val="22"/>
               </w:rPr>
-              <w:t xml:space="preserve">El sistema mostrar los datos que se deben ingresar </w:t>
-            </w:r>
-            <w:r>
-              <w:rPr>
-                <w:rFonts w:ascii="Arial" w:hAnsi="Arial" w:cs="Arial"/>
-                <w:bCs/>
-                <w:sz w:val="22"/>
-              </w:rPr>
-              <w:t>(Anexo 1)</w:t>
-            </w:r>
-          </w:p>
-          <w:p>
-            <w:pPr>
-              <w:rPr>
-                <w:rFonts w:ascii="Arial" w:hAnsi="Arial" w:cs="Arial"/>
-                <w:bCs/>
-                <w:sz w:val="22"/>
-              </w:rPr>
-            </w:pPr>
-          </w:p>
-          <w:p>
-            <w:pPr>
-              <w:rPr>
-                <w:rFonts w:ascii="Arial" w:hAnsi="Arial" w:cs="Arial"/>
-                <w:bCs/>
-                <w:sz w:val="22"/>
-              </w:rPr>
-            </w:pPr>
-          </w:p>
-          <w:p>
-            <w:pPr>
-              <w:rPr>
-                <w:rFonts w:ascii="Arial" w:hAnsi="Arial" w:cs="Arial"/>
-                <w:bCs/>
-                <w:sz w:val="22"/>
-              </w:rPr>
-            </w:pPr>
-          </w:p>
-          <w:p>
-            <w:pPr>
-              <w:rPr>
-                <w:rFonts w:ascii="Arial" w:hAnsi="Arial" w:cs="Arial"/>
-                <w:bCs/>
-                <w:sz w:val="22"/>
-              </w:rPr>
-            </w:pPr>
-          </w:p>
-          <w:p>
-            <w:pPr>
-              <w:rPr>
-                <w:rFonts w:ascii="Arial" w:hAnsi="Arial" w:cs="Arial"/>
-                <w:bCs/>
-                <w:sz w:val="22"/>
-              </w:rPr>
-            </w:pPr>
-          </w:p>
-          <w:p>
-            <w:pPr>
-              <w:rPr>
-                <w:rFonts w:ascii="Arial" w:hAnsi="Arial" w:cs="Arial"/>
-                <w:bCs/>
-                <w:sz w:val="22"/>
-              </w:rPr>
-            </w:pPr>
-            <w:r>
-              <w:rPr>
-                <w:rFonts w:ascii="Arial" w:hAnsi="Arial" w:cs="Arial"/>
-                <w:bCs/>
-                <w:sz w:val="22"/>
-              </w:rPr>
-              <w:t xml:space="preserve">1.3 se guardan los datos en </w:t>
-            </w:r>
-            <w:proofErr w:type="gramStart"/>
-            <w:r>
-              <w:rPr>
-                <w:rFonts w:ascii="Arial" w:hAnsi="Arial" w:cs="Arial"/>
-                <w:bCs/>
-                <w:sz w:val="22"/>
-              </w:rPr>
-              <w:t>el  sistema</w:t>
-            </w:r>
-            <w:proofErr w:type="gramEnd"/>
-            <w:r>
-              <w:rPr>
-                <w:rFonts w:ascii="Arial" w:hAnsi="Arial" w:cs="Arial"/>
-                <w:bCs/>
-                <w:sz w:val="22"/>
-              </w:rPr>
-              <w:t xml:space="preserve"> el actor queda </w:t>
-            </w:r>
-            <w:proofErr w:type="spellStart"/>
-            <w:r>
-              <w:rPr>
-                <w:rFonts w:ascii="Arial" w:hAnsi="Arial" w:cs="Arial"/>
-                <w:bCs/>
-                <w:sz w:val="22"/>
-              </w:rPr>
-              <w:t>logueado</w:t>
-            </w:r>
-            <w:proofErr w:type="spellEnd"/>
-            <w:r>
-              <w:rPr>
-                <w:rFonts w:ascii="Arial" w:hAnsi="Arial" w:cs="Arial"/>
-                <w:bCs/>
-                <w:sz w:val="22"/>
-              </w:rPr>
-              <w:t xml:space="preserve"> </w:t>
+              <w:t xml:space="preserve">El sistema </w:t>
+            </w:r>
+            <w:r>
+              <w:rPr>
+                <w:rFonts w:ascii="Arial" w:hAnsi="Arial" w:cs="Arial"/>
+                <w:bCs/>
+                <w:sz w:val="22"/>
+              </w:rPr>
+              <w:t xml:space="preserve">muestra los productos y servicios actuales más una opción de añadir servicio </w:t>
+            </w:r>
+          </w:p>
+          <w:p>
+            <w:pPr>
+              <w:rPr>
+                <w:rFonts w:ascii="Arial" w:hAnsi="Arial" w:cs="Arial"/>
+                <w:bCs/>
+                <w:sz w:val="22"/>
+              </w:rPr>
+            </w:pPr>
+          </w:p>
+          <w:p>
+            <w:pPr>
+              <w:rPr>
+                <w:rFonts w:ascii="Arial" w:hAnsi="Arial" w:cs="Arial"/>
+                <w:bCs/>
+                <w:sz w:val="22"/>
+              </w:rPr>
+            </w:pPr>
+          </w:p>
+          <w:p>
+            <w:pPr>
+              <w:rPr>
+                <w:rFonts w:ascii="Arial" w:hAnsi="Arial" w:cs="Arial"/>
+                <w:bCs/>
+                <w:sz w:val="22"/>
+              </w:rPr>
+            </w:pPr>
+          </w:p>
+          <w:p>
+            <w:pPr>
+              <w:rPr>
+                <w:rFonts w:ascii="Arial" w:hAnsi="Arial" w:cs="Arial"/>
+                <w:bCs/>
+                <w:sz w:val="22"/>
+              </w:rPr>
+            </w:pPr>
+          </w:p>
+          <w:p>
+            <w:pPr>
+              <w:rPr>
+                <w:rFonts w:ascii="Arial" w:hAnsi="Arial" w:cs="Arial"/>
+                <w:bCs/>
+                <w:sz w:val="22"/>
+              </w:rPr>
+            </w:pPr>
+          </w:p>
+          <w:p>
+            <w:pPr>
+              <w:rPr>
+                <w:rFonts w:ascii="Arial" w:hAnsi="Arial" w:cs="Arial"/>
+                <w:bCs/>
+                <w:sz w:val="22"/>
+              </w:rPr>
+            </w:pPr>
+            <w:r>
+              <w:rPr>
+                <w:rFonts w:ascii="Arial" w:hAnsi="Arial" w:cs="Arial"/>
+                <w:bCs/>
+                <w:sz w:val="22"/>
+              </w:rPr>
+              <w:t>1.3 se guardan los datos en el sistema.</w:t>
             </w:r>
           </w:p>
           <w:p>
@@ -8642,7 +12370,21 @@
                 <w:rFonts w:ascii="Arial" w:hAnsi="Arial" w:cs="Arial"/>
                 <w:sz w:val="22"/>
               </w:rPr>
-              <w:t xml:space="preserve">El sistema en el menú principal </w:t>
+              <w:t xml:space="preserve">El sistema en el </w:t>
+            </w:r>
+            <w:r>
+              <w:rPr>
+                <w:rFonts w:ascii="Arial" w:hAnsi="Arial" w:cs="Arial"/>
+                <w:sz w:val="22"/>
+              </w:rPr>
+              <w:t xml:space="preserve">inventario </w:t>
+            </w:r>
+            <w:r>
+              <w:rPr>
+                <w:rFonts w:ascii="Arial" w:hAnsi="Arial" w:cs="Arial"/>
+                <w:sz w:val="22"/>
+              </w:rPr>
+              <w:t xml:space="preserve"> </w:t>
             </w:r>
           </w:p>
         </w:tc>
@@ -8672,10 +12414,8 @@
             <w:r>
               <w:t>. El usuario abandona la carga sin terminar</w:t>
             </w:r>
-          </w:p>
-          <w:p>
-            <w:r>
-              <w:t xml:space="preserve">S1. El usuario selecciona recuperar contraseña </w:t>
+            <w:r>
+              <w:t>.</w:t>
             </w:r>
           </w:p>
         </w:tc>
@@ -8720,7 +12460,7 @@
                 <w:bCs/>
                 <w:sz w:val="22"/>
               </w:rPr>
-              <w:t xml:space="preserve">. Los datos ingresados no son correctos </w:t>
+              <w:t>. Los datos no quedan guardados</w:t>
             </w:r>
           </w:p>
         </w:tc>
@@ -8932,6 +12672,127 @@
 <file path=word/numbering.xml><?xml version="1.0" encoding="utf-8"?>
 <w:numbering xmlns:wpc="http://schemas.microsoft.com/office/word/2010/wordprocessingCanvas" xmlns:cx="http://schemas.microsoft.com/office/drawing/2014/chartex" xmlns:mc="http://schemas.openxmlformats.org/markup-compatibility/2006" xmlns:o="urn:schemas-microsoft-com:office:office" xmlns:r="http://schemas.openxmlformats.org/officeDocument/2006/relationships" xmlns:m="http://schemas.openxmlformats.org/officeDocument/2006/math" xmlns:v="urn:schemas-microsoft-com:vml" xmlns:wp14="http://schemas.microsoft.com/office/word/2010/wordprocessingDrawing" xmlns:wp="http://schemas.openxmlformats.org/drawingml/2006/wordprocessingDrawing" xmlns:w10="urn:schemas-microsoft-com:office:word" xmlns:w="http://schemas.openxmlformats.org/wordprocessingml/2006/main" xmlns:w14="http://schemas.microsoft.com/office/word/2010/wordml" xmlns:w15="http://schemas.microsoft.com/office/word/2012/wordml" xmlns:w16se="http://schemas.microsoft.com/office/word/2015/wordml/symex" xmlns:wpg="http://schemas.microsoft.com/office/word/2010/wordprocessingGroup" xmlns:wpi="http://schemas.microsoft.com/office/word/2010/wordprocessingInk" xmlns:wne="http://schemas.microsoft.com/office/word/2006/wordml" xmlns:wps="http://schemas.microsoft.com/office/word/2010/wordprocessingShape" mc:Ignorable="w14 w15 w16se wp14">
   <w:abstractNum w:abstractNumId="0" w15:restartNumberingAfterBreak="0">
+    <w:nsid w:val="03771676"/>
+    <w:multiLevelType w:val="multilevel"/>
+    <w:tmpl w:val="FBF6D796"/>
+    <w:lvl w:ilvl="0">
+      <w:start w:val="1"/>
+      <w:numFmt w:val="decimal"/>
+      <w:lvlText w:val="%1."/>
+      <w:lvlJc w:val="left"/>
+      <w:pPr>
+        <w:ind w:left="720" w:hanging="360"/>
+      </w:pPr>
+      <w:rPr>
+        <w:rFonts w:hint="default"/>
+      </w:rPr>
+    </w:lvl>
+    <w:lvl w:ilvl="1">
+      <w:start w:val="1"/>
+      <w:numFmt w:val="decimal"/>
+      <w:isLgl/>
+      <w:lvlText w:val="%1.%2"/>
+      <w:lvlJc w:val="left"/>
+      <w:pPr>
+        <w:ind w:left="720" w:hanging="360"/>
+      </w:pPr>
+      <w:rPr>
+        <w:rFonts w:hint="default"/>
+      </w:rPr>
+    </w:lvl>
+    <w:lvl w:ilvl="2">
+      <w:start w:val="1"/>
+      <w:numFmt w:val="decimal"/>
+      <w:isLgl/>
+      <w:lvlText w:val="%1.%2.%3"/>
+      <w:lvlJc w:val="left"/>
+      <w:pPr>
+        <w:ind w:left="1080" w:hanging="720"/>
+      </w:pPr>
+      <w:rPr>
+        <w:rFonts w:hint="default"/>
+      </w:rPr>
+    </w:lvl>
+    <w:lvl w:ilvl="3">
+      <w:start w:val="1"/>
+      <w:numFmt w:val="decimal"/>
+      <w:isLgl/>
+      <w:lvlText w:val="%1.%2.%3.%4"/>
+      <w:lvlJc w:val="left"/>
+      <w:pPr>
+        <w:ind w:left="1080" w:hanging="720"/>
+      </w:pPr>
+      <w:rPr>
+        <w:rFonts w:hint="default"/>
+      </w:rPr>
+    </w:lvl>
+    <w:lvl w:ilvl="4">
+      <w:start w:val="1"/>
+      <w:numFmt w:val="decimal"/>
+      <w:isLgl/>
+      <w:lvlText w:val="%1.%2.%3.%4.%5"/>
+      <w:lvlJc w:val="left"/>
+      <w:pPr>
+        <w:ind w:left="1440" w:hanging="1080"/>
+      </w:pPr>
+      <w:rPr>
+        <w:rFonts w:hint="default"/>
+      </w:rPr>
+    </w:lvl>
+    <w:lvl w:ilvl="5">
+      <w:start w:val="1"/>
+      <w:numFmt w:val="decimal"/>
+      <w:isLgl/>
+      <w:lvlText w:val="%1.%2.%3.%4.%5.%6"/>
+      <w:lvlJc w:val="left"/>
+      <w:pPr>
+        <w:ind w:left="1440" w:hanging="1080"/>
+      </w:pPr>
+      <w:rPr>
+        <w:rFonts w:hint="default"/>
+      </w:rPr>
+    </w:lvl>
+    <w:lvl w:ilvl="6">
+      <w:start w:val="1"/>
+      <w:numFmt w:val="decimal"/>
+      <w:isLgl/>
+      <w:lvlText w:val="%1.%2.%3.%4.%5.%6.%7"/>
+      <w:lvlJc w:val="left"/>
+      <w:pPr>
+        <w:ind w:left="1800" w:hanging="1440"/>
+      </w:pPr>
+      <w:rPr>
+        <w:rFonts w:hint="default"/>
+      </w:rPr>
+    </w:lvl>
+    <w:lvl w:ilvl="7">
+      <w:start w:val="1"/>
+      <w:numFmt w:val="decimal"/>
+      <w:isLgl/>
+      <w:lvlText w:val="%1.%2.%3.%4.%5.%6.%7.%8"/>
+      <w:lvlJc w:val="left"/>
+      <w:pPr>
+        <w:ind w:left="1800" w:hanging="1440"/>
+      </w:pPr>
+      <w:rPr>
+        <w:rFonts w:hint="default"/>
+      </w:rPr>
+    </w:lvl>
+    <w:lvl w:ilvl="8">
+      <w:start w:val="1"/>
+      <w:numFmt w:val="decimal"/>
+      <w:isLgl/>
+      <w:lvlText w:val="%1.%2.%3.%4.%5.%6.%7.%8.%9"/>
+      <w:lvlJc w:val="left"/>
+      <w:pPr>
+        <w:ind w:left="2160" w:hanging="1800"/>
+      </w:pPr>
+      <w:rPr>
+        <w:rFonts w:hint="default"/>
+      </w:rPr>
+    </w:lvl>
+  </w:abstractNum>
+  <w:abstractNum w:abstractNumId="1" w15:restartNumberingAfterBreak="0">
     <w:nsid w:val="04BD7646"/>
     <w:multiLevelType w:val="multilevel"/>
     <w:tmpl w:val="FBF6D796"/>
@@ -9052,7 +12913,7 @@
       </w:rPr>
     </w:lvl>
   </w:abstractNum>
-  <w:abstractNum w:abstractNumId="1" w15:restartNumberingAfterBreak="0">
+  <w:abstractNum w:abstractNumId="2" w15:restartNumberingAfterBreak="0">
     <w:nsid w:val="0F822A72"/>
     <w:multiLevelType w:val="multilevel"/>
     <w:tmpl w:val="FBF6D796"/>
@@ -9173,7 +13034,7 @@
       </w:rPr>
     </w:lvl>
   </w:abstractNum>
-  <w:abstractNum w:abstractNumId="2" w15:restartNumberingAfterBreak="0">
+  <w:abstractNum w:abstractNumId="3" w15:restartNumberingAfterBreak="0">
     <w:nsid w:val="16C00B66"/>
     <w:multiLevelType w:val="multilevel"/>
     <w:tmpl w:val="FBF6D796"/>
@@ -9294,7 +13155,7 @@
       </w:rPr>
     </w:lvl>
   </w:abstractNum>
-  <w:abstractNum w:abstractNumId="3" w15:restartNumberingAfterBreak="0">
+  <w:abstractNum w:abstractNumId="4" w15:restartNumberingAfterBreak="0">
     <w:nsid w:val="215D2B17"/>
     <w:multiLevelType w:val="multilevel"/>
     <w:tmpl w:val="FBF6D796"/>
@@ -9415,7 +13276,128 @@
       </w:rPr>
     </w:lvl>
   </w:abstractNum>
-  <w:abstractNum w:abstractNumId="4" w15:restartNumberingAfterBreak="0">
+  <w:abstractNum w:abstractNumId="5" w15:restartNumberingAfterBreak="0">
+    <w:nsid w:val="48FA648E"/>
+    <w:multiLevelType w:val="multilevel"/>
+    <w:tmpl w:val="FBF6D796"/>
+    <w:lvl w:ilvl="0">
+      <w:start w:val="1"/>
+      <w:numFmt w:val="decimal"/>
+      <w:lvlText w:val="%1."/>
+      <w:lvlJc w:val="left"/>
+      <w:pPr>
+        <w:ind w:left="720" w:hanging="360"/>
+      </w:pPr>
+      <w:rPr>
+        <w:rFonts w:hint="default"/>
+      </w:rPr>
+    </w:lvl>
+    <w:lvl w:ilvl="1">
+      <w:start w:val="1"/>
+      <w:numFmt w:val="decimal"/>
+      <w:isLgl/>
+      <w:lvlText w:val="%1.%2"/>
+      <w:lvlJc w:val="left"/>
+      <w:pPr>
+        <w:ind w:left="720" w:hanging="360"/>
+      </w:pPr>
+      <w:rPr>
+        <w:rFonts w:hint="default"/>
+      </w:rPr>
+    </w:lvl>
+    <w:lvl w:ilvl="2">
+      <w:start w:val="1"/>
+      <w:numFmt w:val="decimal"/>
+      <w:isLgl/>
+      <w:lvlText w:val="%1.%2.%3"/>
+      <w:lvlJc w:val="left"/>
+      <w:pPr>
+        <w:ind w:left="1080" w:hanging="720"/>
+      </w:pPr>
+      <w:rPr>
+        <w:rFonts w:hint="default"/>
+      </w:rPr>
+    </w:lvl>
+    <w:lvl w:ilvl="3">
+      <w:start w:val="1"/>
+      <w:numFmt w:val="decimal"/>
+      <w:isLgl/>
+      <w:lvlText w:val="%1.%2.%3.%4"/>
+      <w:lvlJc w:val="left"/>
+      <w:pPr>
+        <w:ind w:left="1080" w:hanging="720"/>
+      </w:pPr>
+      <w:rPr>
+        <w:rFonts w:hint="default"/>
+      </w:rPr>
+    </w:lvl>
+    <w:lvl w:ilvl="4">
+      <w:start w:val="1"/>
+      <w:numFmt w:val="decimal"/>
+      <w:isLgl/>
+      <w:lvlText w:val="%1.%2.%3.%4.%5"/>
+      <w:lvlJc w:val="left"/>
+      <w:pPr>
+        <w:ind w:left="1440" w:hanging="1080"/>
+      </w:pPr>
+      <w:rPr>
+        <w:rFonts w:hint="default"/>
+      </w:rPr>
+    </w:lvl>
+    <w:lvl w:ilvl="5">
+      <w:start w:val="1"/>
+      <w:numFmt w:val="decimal"/>
+      <w:isLgl/>
+      <w:lvlText w:val="%1.%2.%3.%4.%5.%6"/>
+      <w:lvlJc w:val="left"/>
+      <w:pPr>
+        <w:ind w:left="1440" w:hanging="1080"/>
+      </w:pPr>
+      <w:rPr>
+        <w:rFonts w:hint="default"/>
+      </w:rPr>
+    </w:lvl>
+    <w:lvl w:ilvl="6">
+      <w:start w:val="1"/>
+      <w:numFmt w:val="decimal"/>
+      <w:isLgl/>
+      <w:lvlText w:val="%1.%2.%3.%4.%5.%6.%7"/>
+      <w:lvlJc w:val="left"/>
+      <w:pPr>
+        <w:ind w:left="1800" w:hanging="1440"/>
+      </w:pPr>
+      <w:rPr>
+        <w:rFonts w:hint="default"/>
+      </w:rPr>
+    </w:lvl>
+    <w:lvl w:ilvl="7">
+      <w:start w:val="1"/>
+      <w:numFmt w:val="decimal"/>
+      <w:isLgl/>
+      <w:lvlText w:val="%1.%2.%3.%4.%5.%6.%7.%8"/>
+      <w:lvlJc w:val="left"/>
+      <w:pPr>
+        <w:ind w:left="1800" w:hanging="1440"/>
+      </w:pPr>
+      <w:rPr>
+        <w:rFonts w:hint="default"/>
+      </w:rPr>
+    </w:lvl>
+    <w:lvl w:ilvl="8">
+      <w:start w:val="1"/>
+      <w:numFmt w:val="decimal"/>
+      <w:isLgl/>
+      <w:lvlText w:val="%1.%2.%3.%4.%5.%6.%7.%8.%9"/>
+      <w:lvlJc w:val="left"/>
+      <w:pPr>
+        <w:ind w:left="2160" w:hanging="1800"/>
+      </w:pPr>
+      <w:rPr>
+        <w:rFonts w:hint="default"/>
+      </w:rPr>
+    </w:lvl>
+  </w:abstractNum>
+  <w:abstractNum w:abstractNumId="6" w15:restartNumberingAfterBreak="0">
     <w:nsid w:val="54B27973"/>
     <w:multiLevelType w:val="multilevel"/>
     <w:tmpl w:val="FBF6D796"/>
@@ -9536,7 +13518,128 @@
       </w:rPr>
     </w:lvl>
   </w:abstractNum>
-  <w:abstractNum w:abstractNumId="5" w15:restartNumberingAfterBreak="0">
+  <w:abstractNum w:abstractNumId="7" w15:restartNumberingAfterBreak="0">
+    <w:nsid w:val="68D461A0"/>
+    <w:multiLevelType w:val="multilevel"/>
+    <w:tmpl w:val="FBF6D796"/>
+    <w:lvl w:ilvl="0">
+      <w:start w:val="1"/>
+      <w:numFmt w:val="decimal"/>
+      <w:lvlText w:val="%1."/>
+      <w:lvlJc w:val="left"/>
+      <w:pPr>
+        <w:ind w:left="720" w:hanging="360"/>
+      </w:pPr>
+      <w:rPr>
+        <w:rFonts w:hint="default"/>
+      </w:rPr>
+    </w:lvl>
+    <w:lvl w:ilvl="1">
+      <w:start w:val="1"/>
+      <w:numFmt w:val="decimal"/>
+      <w:isLgl/>
+      <w:lvlText w:val="%1.%2"/>
+      <w:lvlJc w:val="left"/>
+      <w:pPr>
+        <w:ind w:left="720" w:hanging="360"/>
+      </w:pPr>
+      <w:rPr>
+        <w:rFonts w:hint="default"/>
+      </w:rPr>
+    </w:lvl>
+    <w:lvl w:ilvl="2">
+      <w:start w:val="1"/>
+      <w:numFmt w:val="decimal"/>
+      <w:isLgl/>
+      <w:lvlText w:val="%1.%2.%3"/>
+      <w:lvlJc w:val="left"/>
+      <w:pPr>
+        <w:ind w:left="1080" w:hanging="720"/>
+      </w:pPr>
+      <w:rPr>
+        <w:rFonts w:hint="default"/>
+      </w:rPr>
+    </w:lvl>
+    <w:lvl w:ilvl="3">
+      <w:start w:val="1"/>
+      <w:numFmt w:val="decimal"/>
+      <w:isLgl/>
+      <w:lvlText w:val="%1.%2.%3.%4"/>
+      <w:lvlJc w:val="left"/>
+      <w:pPr>
+        <w:ind w:left="1080" w:hanging="720"/>
+      </w:pPr>
+      <w:rPr>
+        <w:rFonts w:hint="default"/>
+      </w:rPr>
+    </w:lvl>
+    <w:lvl w:ilvl="4">
+      <w:start w:val="1"/>
+      <w:numFmt w:val="decimal"/>
+      <w:isLgl/>
+      <w:lvlText w:val="%1.%2.%3.%4.%5"/>
+      <w:lvlJc w:val="left"/>
+      <w:pPr>
+        <w:ind w:left="1440" w:hanging="1080"/>
+      </w:pPr>
+      <w:rPr>
+        <w:rFonts w:hint="default"/>
+      </w:rPr>
+    </w:lvl>
+    <w:lvl w:ilvl="5">
+      <w:start w:val="1"/>
+      <w:numFmt w:val="decimal"/>
+      <w:isLgl/>
+      <w:lvlText w:val="%1.%2.%3.%4.%5.%6"/>
+      <w:lvlJc w:val="left"/>
+      <w:pPr>
+        <w:ind w:left="1440" w:hanging="1080"/>
+      </w:pPr>
+      <w:rPr>
+        <w:rFonts w:hint="default"/>
+      </w:rPr>
+    </w:lvl>
+    <w:lvl w:ilvl="6">
+      <w:start w:val="1"/>
+      <w:numFmt w:val="decimal"/>
+      <w:isLgl/>
+      <w:lvlText w:val="%1.%2.%3.%4.%5.%6.%7"/>
+      <w:lvlJc w:val="left"/>
+      <w:pPr>
+        <w:ind w:left="1800" w:hanging="1440"/>
+      </w:pPr>
+      <w:rPr>
+        <w:rFonts w:hint="default"/>
+      </w:rPr>
+    </w:lvl>
+    <w:lvl w:ilvl="7">
+      <w:start w:val="1"/>
+      <w:numFmt w:val="decimal"/>
+      <w:isLgl/>
+      <w:lvlText w:val="%1.%2.%3.%4.%5.%6.%7.%8"/>
+      <w:lvlJc w:val="left"/>
+      <w:pPr>
+        <w:ind w:left="1800" w:hanging="1440"/>
+      </w:pPr>
+      <w:rPr>
+        <w:rFonts w:hint="default"/>
+      </w:rPr>
+    </w:lvl>
+    <w:lvl w:ilvl="8">
+      <w:start w:val="1"/>
+      <w:numFmt w:val="decimal"/>
+      <w:isLgl/>
+      <w:lvlText w:val="%1.%2.%3.%4.%5.%6.%7.%8.%9"/>
+      <w:lvlJc w:val="left"/>
+      <w:pPr>
+        <w:ind w:left="2160" w:hanging="1800"/>
+      </w:pPr>
+      <w:rPr>
+        <w:rFonts w:hint="default"/>
+      </w:rPr>
+    </w:lvl>
+  </w:abstractNum>
+  <w:abstractNum w:abstractNumId="8" w15:restartNumberingAfterBreak="0">
     <w:nsid w:val="750D334C"/>
     <w:multiLevelType w:val="multilevel"/>
     <w:tmpl w:val="FBF6D796"/>
@@ -9657,7 +13760,7 @@
       </w:rPr>
     </w:lvl>
   </w:abstractNum>
-  <w:abstractNum w:abstractNumId="6" w15:restartNumberingAfterBreak="0">
+  <w:abstractNum w:abstractNumId="9" w15:restartNumberingAfterBreak="0">
     <w:nsid w:val="76DD5814"/>
     <w:multiLevelType w:val="multilevel"/>
     <w:tmpl w:val="FBF6D796"/>
@@ -9778,26 +13881,159 @@
       </w:rPr>
     </w:lvl>
   </w:abstractNum>
+  <w:abstractNum w:abstractNumId="10" w15:restartNumberingAfterBreak="0">
+    <w:nsid w:val="7F621F0E"/>
+    <w:multiLevelType w:val="multilevel"/>
+    <w:tmpl w:val="FBF6D796"/>
+    <w:lvl w:ilvl="0">
+      <w:start w:val="1"/>
+      <w:numFmt w:val="decimal"/>
+      <w:lvlText w:val="%1."/>
+      <w:lvlJc w:val="left"/>
+      <w:pPr>
+        <w:ind w:left="720" w:hanging="360"/>
+      </w:pPr>
+      <w:rPr>
+        <w:rFonts w:hint="default"/>
+      </w:rPr>
+    </w:lvl>
+    <w:lvl w:ilvl="1">
+      <w:start w:val="1"/>
+      <w:numFmt w:val="decimal"/>
+      <w:isLgl/>
+      <w:lvlText w:val="%1.%2"/>
+      <w:lvlJc w:val="left"/>
+      <w:pPr>
+        <w:ind w:left="720" w:hanging="360"/>
+      </w:pPr>
+      <w:rPr>
+        <w:rFonts w:hint="default"/>
+      </w:rPr>
+    </w:lvl>
+    <w:lvl w:ilvl="2">
+      <w:start w:val="1"/>
+      <w:numFmt w:val="decimal"/>
+      <w:isLgl/>
+      <w:lvlText w:val="%1.%2.%3"/>
+      <w:lvlJc w:val="left"/>
+      <w:pPr>
+        <w:ind w:left="1080" w:hanging="720"/>
+      </w:pPr>
+      <w:rPr>
+        <w:rFonts w:hint="default"/>
+      </w:rPr>
+    </w:lvl>
+    <w:lvl w:ilvl="3">
+      <w:start w:val="1"/>
+      <w:numFmt w:val="decimal"/>
+      <w:isLgl/>
+      <w:lvlText w:val="%1.%2.%3.%4"/>
+      <w:lvlJc w:val="left"/>
+      <w:pPr>
+        <w:ind w:left="1080" w:hanging="720"/>
+      </w:pPr>
+      <w:rPr>
+        <w:rFonts w:hint="default"/>
+      </w:rPr>
+    </w:lvl>
+    <w:lvl w:ilvl="4">
+      <w:start w:val="1"/>
+      <w:numFmt w:val="decimal"/>
+      <w:isLgl/>
+      <w:lvlText w:val="%1.%2.%3.%4.%5"/>
+      <w:lvlJc w:val="left"/>
+      <w:pPr>
+        <w:ind w:left="1440" w:hanging="1080"/>
+      </w:pPr>
+      <w:rPr>
+        <w:rFonts w:hint="default"/>
+      </w:rPr>
+    </w:lvl>
+    <w:lvl w:ilvl="5">
+      <w:start w:val="1"/>
+      <w:numFmt w:val="decimal"/>
+      <w:isLgl/>
+      <w:lvlText w:val="%1.%2.%3.%4.%5.%6"/>
+      <w:lvlJc w:val="left"/>
+      <w:pPr>
+        <w:ind w:left="1440" w:hanging="1080"/>
+      </w:pPr>
+      <w:rPr>
+        <w:rFonts w:hint="default"/>
+      </w:rPr>
+    </w:lvl>
+    <w:lvl w:ilvl="6">
+      <w:start w:val="1"/>
+      <w:numFmt w:val="decimal"/>
+      <w:isLgl/>
+      <w:lvlText w:val="%1.%2.%3.%4.%5.%6.%7"/>
+      <w:lvlJc w:val="left"/>
+      <w:pPr>
+        <w:ind w:left="1800" w:hanging="1440"/>
+      </w:pPr>
+      <w:rPr>
+        <w:rFonts w:hint="default"/>
+      </w:rPr>
+    </w:lvl>
+    <w:lvl w:ilvl="7">
+      <w:start w:val="1"/>
+      <w:numFmt w:val="decimal"/>
+      <w:isLgl/>
+      <w:lvlText w:val="%1.%2.%3.%4.%5.%6.%7.%8"/>
+      <w:lvlJc w:val="left"/>
+      <w:pPr>
+        <w:ind w:left="1800" w:hanging="1440"/>
+      </w:pPr>
+      <w:rPr>
+        <w:rFonts w:hint="default"/>
+      </w:rPr>
+    </w:lvl>
+    <w:lvl w:ilvl="8">
+      <w:start w:val="1"/>
+      <w:numFmt w:val="decimal"/>
+      <w:isLgl/>
+      <w:lvlText w:val="%1.%2.%3.%4.%5.%6.%7.%8.%9"/>
+      <w:lvlJc w:val="left"/>
+      <w:pPr>
+        <w:ind w:left="2160" w:hanging="1800"/>
+      </w:pPr>
+      <w:rPr>
+        <w:rFonts w:hint="default"/>
+      </w:rPr>
+    </w:lvl>
+  </w:abstractNum>
   <w:num w:numId="1">
+    <w:abstractNumId w:val="9"/>
+  </w:num>
+  <w:num w:numId="2">
+    <w:abstractNumId w:val="8"/>
+  </w:num>
+  <w:num w:numId="3">
+    <w:abstractNumId w:val="3"/>
+  </w:num>
+  <w:num w:numId="4">
+    <w:abstractNumId w:val="1"/>
+  </w:num>
+  <w:num w:numId="5">
+    <w:abstractNumId w:val="4"/>
+  </w:num>
+  <w:num w:numId="6">
     <w:abstractNumId w:val="6"/>
   </w:num>
-  <w:num w:numId="2">
-    <w:abstractNumId w:val="5"/>
-  </w:num>
-  <w:num w:numId="3">
+  <w:num w:numId="7">
     <w:abstractNumId w:val="2"/>
   </w:num>
-  <w:num w:numId="4">
+  <w:num w:numId="8">
+    <w:abstractNumId w:val="7"/>
+  </w:num>
+  <w:num w:numId="9">
+    <w:abstractNumId w:val="10"/>
+  </w:num>
+  <w:num w:numId="10">
     <w:abstractNumId w:val="0"/>
   </w:num>
-  <w:num w:numId="5">
-    <w:abstractNumId w:val="3"/>
-  </w:num>
-  <w:num w:numId="6">
-    <w:abstractNumId w:val="4"/>
-  </w:num>
-  <w:num w:numId="7">
-    <w:abstractNumId w:val="1"/>
+  <w:num w:numId="11">
+    <w:abstractNumId w:val="5"/>
   </w:num>
 </w:numbering>
 </file>

--- a/Casos de Uso Extendido.docx
+++ b/Casos de Uso Extendido.docx
@@ -1,6 +1,6 @@
 
 <file path=word/document.xml><?xml version="1.0" encoding="utf-8"?>
-<w:document xmlns:wpc="http://schemas.microsoft.com/office/word/2010/wordprocessingCanvas" xmlns:cx="http://schemas.microsoft.com/office/drawing/2014/chartex" xmlns:mc="http://schemas.openxmlformats.org/markup-compatibility/2006" xmlns:o="urn:schemas-microsoft-com:office:office" xmlns:r="http://schemas.openxmlformats.org/officeDocument/2006/relationships" xmlns:m="http://schemas.openxmlformats.org/officeDocument/2006/math" xmlns:v="urn:schemas-microsoft-com:vml" xmlns:wp14="http://schemas.microsoft.com/office/word/2010/wordprocessingDrawing" xmlns:wp="http://schemas.openxmlformats.org/drawingml/2006/wordprocessingDrawing" xmlns:w10="urn:schemas-microsoft-com:office:word" xmlns:w="http://schemas.openxmlformats.org/wordprocessingml/2006/main" xmlns:w14="http://schemas.microsoft.com/office/word/2010/wordml" xmlns:w15="http://schemas.microsoft.com/office/word/2012/wordml" xmlns:w16se="http://schemas.microsoft.com/office/word/2015/wordml/symex" xmlns:wpg="http://schemas.microsoft.com/office/word/2010/wordprocessingGroup" xmlns:wpi="http://schemas.microsoft.com/office/word/2010/wordprocessingInk" xmlns:wne="http://schemas.microsoft.com/office/word/2006/wordml" xmlns:wps="http://schemas.microsoft.com/office/word/2010/wordprocessingShape" mc:Ignorable="w14 w15 w16se wp14">
+<w:document xmlns:wpc="http://schemas.microsoft.com/office/word/2010/wordprocessingCanvas" xmlns:cx="http://schemas.microsoft.com/office/drawing/2014/chartex" xmlns:cx1="http://schemas.microsoft.com/office/drawing/2015/9/8/chartex" xmlns:mc="http://schemas.openxmlformats.org/markup-compatibility/2006" xmlns:o="urn:schemas-microsoft-com:office:office" xmlns:r="http://schemas.openxmlformats.org/officeDocument/2006/relationships" xmlns:m="http://schemas.openxmlformats.org/officeDocument/2006/math" xmlns:v="urn:schemas-microsoft-com:vml" xmlns:wp14="http://schemas.microsoft.com/office/word/2010/wordprocessingDrawing" xmlns:wp="http://schemas.openxmlformats.org/drawingml/2006/wordprocessingDrawing" xmlns:w10="urn:schemas-microsoft-com:office:word" xmlns:w="http://schemas.openxmlformats.org/wordprocessingml/2006/main" xmlns:w14="http://schemas.microsoft.com/office/word/2010/wordml" xmlns:w15="http://schemas.microsoft.com/office/word/2012/wordml" xmlns:w16se="http://schemas.microsoft.com/office/word/2015/wordml/symex" xmlns:wpg="http://schemas.microsoft.com/office/word/2010/wordprocessingGroup" xmlns:wpi="http://schemas.microsoft.com/office/word/2010/wordprocessingInk" xmlns:wne="http://schemas.microsoft.com/office/word/2006/wordml" xmlns:wps="http://schemas.microsoft.com/office/word/2010/wordprocessingShape" mc:Ignorable="w14 w15 w16se wp14">
   <w:body>
     <w:p>
       <w:pPr>
@@ -2054,7 +2054,7 @@
                 <w:szCs w:val="20"/>
                 <w:lang w:val="es-ES_tradnl"/>
               </w:rPr>
-              <w:t>El sistema permitirá al usuario registrarse. El usuario debe suministrar datos como: C</w:t>
+              <w:t xml:space="preserve">El sistema permitirá al </w:t>
             </w:r>
             <w:r>
               <w:rPr>
@@ -2063,7 +2063,7 @@
                 <w:szCs w:val="20"/>
                 <w:lang w:val="es-ES_tradnl"/>
               </w:rPr>
-              <w:t>C</w:t>
+              <w:t>administrador la creación de usuario. El cliente</w:t>
             </w:r>
             <w:r>
               <w:rPr>
@@ -2072,9 +2072,8 @@
                 <w:szCs w:val="20"/>
                 <w:lang w:val="es-ES_tradnl"/>
               </w:rPr>
-              <w:t xml:space="preserve">, Nombre, Apellido, E-mail, </w:t>
-            </w:r>
-            <w:proofErr w:type="spellStart"/>
+              <w:t xml:space="preserve"> debe suministrar datos como: C</w:t>
+            </w:r>
             <w:r>
               <w:rPr>
                 <w:rFonts w:ascii="Arial" w:hAnsi="Arial" w:cs="Arial"/>
@@ -2082,9 +2081,71 @@
                 <w:szCs w:val="20"/>
                 <w:lang w:val="es-ES_tradnl"/>
               </w:rPr>
-              <w:t>Password</w:t>
-            </w:r>
-            <w:proofErr w:type="spellEnd"/>
+              <w:t>C</w:t>
+            </w:r>
+            <w:r>
+              <w:rPr>
+                <w:rFonts w:ascii="Arial" w:hAnsi="Arial" w:cs="Arial"/>
+                <w:sz w:val="20"/>
+                <w:szCs w:val="20"/>
+                <w:lang w:val="es-ES_tradnl"/>
+              </w:rPr>
+              <w:t>, No</w:t>
+            </w:r>
+            <w:r>
+              <w:rPr>
+                <w:rFonts w:ascii="Arial" w:hAnsi="Arial" w:cs="Arial"/>
+                <w:sz w:val="20"/>
+                <w:szCs w:val="20"/>
+                <w:lang w:val="es-ES_tradnl"/>
+              </w:rPr>
+              <w:t xml:space="preserve">mbre, Apellido, E-mail y la </w:t>
+            </w:r>
+            <w:r>
+              <w:rPr>
+                <w:rFonts w:ascii="Arial" w:hAnsi="Arial" w:cs="Arial"/>
+                <w:sz w:val="20"/>
+                <w:szCs w:val="20"/>
+                <w:lang w:val="es-ES_tradnl"/>
+              </w:rPr>
+              <w:t>contraseña</w:t>
+            </w:r>
+            <w:r>
+              <w:rPr>
+                <w:rFonts w:ascii="Arial" w:hAnsi="Arial" w:cs="Arial"/>
+                <w:sz w:val="20"/>
+                <w:szCs w:val="20"/>
+                <w:lang w:val="es-ES_tradnl"/>
+              </w:rPr>
+              <w:t xml:space="preserve"> será el </w:t>
+            </w:r>
+            <w:r>
+              <w:rPr>
+                <w:rFonts w:ascii="Arial" w:hAnsi="Arial" w:cs="Arial"/>
+                <w:sz w:val="20"/>
+                <w:szCs w:val="20"/>
+                <w:lang w:val="es-ES_tradnl"/>
+              </w:rPr>
+              <w:t>número</w:t>
+            </w:r>
+            <w:r>
+              <w:rPr>
+                <w:rFonts w:ascii="Arial" w:hAnsi="Arial" w:cs="Arial"/>
+                <w:sz w:val="20"/>
+                <w:szCs w:val="20"/>
+                <w:lang w:val="es-ES_tradnl"/>
+              </w:rPr>
+              <w:t xml:space="preserve"> de CC hasta que el </w:t>
+            </w:r>
+            <w:r>
+              <w:rPr>
+                <w:rFonts w:ascii="Arial" w:hAnsi="Arial" w:cs="Arial"/>
+                <w:sz w:val="20"/>
+                <w:szCs w:val="20"/>
+                <w:lang w:val="es-ES_tradnl"/>
+              </w:rPr>
+              <w:t>usuario modifique la contraseña</w:t>
+            </w:r>
             <w:r>
               <w:rPr>
                 <w:rFonts w:ascii="Arial" w:hAnsi="Arial" w:cs="Arial"/>
@@ -2372,6 +2433,8 @@
               </w:rPr>
               <w:t xml:space="preserve">  </w:t>
             </w:r>
+            <w:bookmarkStart w:id="0" w:name="_GoBack"/>
+            <w:bookmarkEnd w:id="0"/>
           </w:p>
         </w:tc>
       </w:tr>
@@ -3049,7 +3112,6 @@
                 <w:bCs/>
                 <w:sz w:val="22"/>
               </w:rPr>
-              <w:lastRenderedPageBreak/>
               <w:t xml:space="preserve"># </w:t>
             </w:r>
             <w:proofErr w:type="spellStart"/>
@@ -4449,7 +4511,6 @@
                 <w:bCs/>
                 <w:sz w:val="22"/>
               </w:rPr>
-              <w:lastRenderedPageBreak/>
               <w:t xml:space="preserve"># </w:t>
             </w:r>
             <w:proofErr w:type="spellStart"/>
@@ -5793,7 +5854,6 @@
                 <w:bCs/>
                 <w:sz w:val="22"/>
               </w:rPr>
-              <w:lastRenderedPageBreak/>
               <w:t xml:space="preserve"># </w:t>
             </w:r>
             <w:proofErr w:type="spellStart"/>
@@ -8602,7 +8662,6 @@
                 <w:bCs/>
                 <w:sz w:val="22"/>
               </w:rPr>
-              <w:lastRenderedPageBreak/>
               <w:t xml:space="preserve"># </w:t>
             </w:r>
             <w:proofErr w:type="spellStart"/>
@@ -9996,7 +10055,6 @@
                 <w:bCs/>
                 <w:sz w:val="22"/>
               </w:rPr>
-              <w:lastRenderedPageBreak/>
               <w:t xml:space="preserve"># </w:t>
             </w:r>
             <w:proofErr w:type="spellStart"/>
@@ -11337,7 +11395,6 @@
                 <w:bCs/>
                 <w:sz w:val="22"/>
               </w:rPr>
-              <w:lastRenderedPageBreak/>
               <w:t xml:space="preserve"># </w:t>
             </w:r>
             <w:proofErr w:type="spellStart"/>
@@ -11919,8 +11976,6 @@
               </w:rPr>
               <w:t>U002, CU003, CU004, CU005, CU006, CU007 CU008</w:t>
             </w:r>
-            <w:bookmarkStart w:id="0" w:name="_GoBack"/>
-            <w:bookmarkEnd w:id="0"/>
           </w:p>
         </w:tc>
       </w:tr>
@@ -12690,7 +12745,7 @@
 </file>
 
 <file path=word/numbering.xml><?xml version="1.0" encoding="utf-8"?>
-<w:numbering xmlns:wpc="http://schemas.microsoft.com/office/word/2010/wordprocessingCanvas" xmlns:cx="http://schemas.microsoft.com/office/drawing/2014/chartex" xmlns:mc="http://schemas.openxmlformats.org/markup-compatibility/2006" xmlns:o="urn:schemas-microsoft-com:office:office" xmlns:r="http://schemas.openxmlformats.org/officeDocument/2006/relationships" xmlns:m="http://schemas.openxmlformats.org/officeDocument/2006/math" xmlns:v="urn:schemas-microsoft-com:vml" xmlns:wp14="http://schemas.microsoft.com/office/word/2010/wordprocessingDrawing" xmlns:wp="http://schemas.openxmlformats.org/drawingml/2006/wordprocessingDrawing" xmlns:w10="urn:schemas-microsoft-com:office:word" xmlns:w="http://schemas.openxmlformats.org/wordprocessingml/2006/main" xmlns:w14="http://schemas.microsoft.com/office/word/2010/wordml" xmlns:w15="http://schemas.microsoft.com/office/word/2012/wordml" xmlns:w16se="http://schemas.microsoft.com/office/word/2015/wordml/symex" xmlns:wpg="http://schemas.microsoft.com/office/word/2010/wordprocessingGroup" xmlns:wpi="http://schemas.microsoft.com/office/word/2010/wordprocessingInk" xmlns:wne="http://schemas.microsoft.com/office/word/2006/wordml" xmlns:wps="http://schemas.microsoft.com/office/word/2010/wordprocessingShape" mc:Ignorable="w14 w15 w16se wp14">
+<w:numbering xmlns:wpc="http://schemas.microsoft.com/office/word/2010/wordprocessingCanvas" xmlns:cx="http://schemas.microsoft.com/office/drawing/2014/chartex" xmlns:cx1="http://schemas.microsoft.com/office/drawing/2015/9/8/chartex" xmlns:mc="http://schemas.openxmlformats.org/markup-compatibility/2006" xmlns:o="urn:schemas-microsoft-com:office:office" xmlns:r="http://schemas.openxmlformats.org/officeDocument/2006/relationships" xmlns:m="http://schemas.openxmlformats.org/officeDocument/2006/math" xmlns:v="urn:schemas-microsoft-com:vml" xmlns:wp14="http://schemas.microsoft.com/office/word/2010/wordprocessingDrawing" xmlns:wp="http://schemas.openxmlformats.org/drawingml/2006/wordprocessingDrawing" xmlns:w10="urn:schemas-microsoft-com:office:word" xmlns:w="http://schemas.openxmlformats.org/wordprocessingml/2006/main" xmlns:w14="http://schemas.microsoft.com/office/word/2010/wordml" xmlns:w15="http://schemas.microsoft.com/office/word/2012/wordml" xmlns:w16se="http://schemas.microsoft.com/office/word/2015/wordml/symex" xmlns:wpg="http://schemas.microsoft.com/office/word/2010/wordprocessingGroup" xmlns:wpi="http://schemas.microsoft.com/office/word/2010/wordprocessingInk" xmlns:wne="http://schemas.microsoft.com/office/word/2006/wordml" xmlns:wps="http://schemas.microsoft.com/office/word/2010/wordprocessingShape" mc:Ignorable="w14 w15 w16se wp14">
   <w:abstractNum w:abstractNumId="0" w15:restartNumberingAfterBreak="0">
     <w:nsid w:val="03771676"/>
     <w:multiLevelType w:val="multilevel"/>
